--- a/二稿毕业论文第稿.docx
+++ b/二稿毕业论文第稿.docx
@@ -65,10 +65,10 @@
                   <v:path o:extrusionok="f" gradientshapeok="t" o:connecttype="rect"/>
                   <o:lock v:ext="edit" aspectratio="t"/>
                 </v:shapetype>
-                <v:shape id="_x0000_i1025" type="#_x0000_t75" style="width:9.4pt;height:17.55pt" o:ole="">
+                <v:shape id="_x0000_i1025" type="#_x0000_t75" style="width:9.2pt;height:17.3pt" o:ole="">
                   <v:imagedata r:id="rId8" o:title=""/>
                 </v:shape>
-                <o:OLEObject Type="Embed" ProgID="Equation.3" ShapeID="_x0000_i1025" DrawAspect="Content" ObjectID="_1551526971" r:id="rId9"/>
+                <o:OLEObject Type="Embed" ProgID="Equation.3" ShapeID="_x0000_i1025" DrawAspect="Content" ObjectID="_1551732949" r:id="rId9"/>
               </w:object>
             </w:r>
             <w:r>
@@ -2690,7 +2690,7 @@
           <v:line id="_x0000_s1032" style="position:absolute;left:0;text-align:left;z-index:251666432" from="234pt,35.6pt" to="261pt,59pt"/>
         </w:pict>
       </w:r>
-      <w:bookmarkStart w:id="2" w:name="_Toc477682532"/>
+      <w:bookmarkStart w:id="2" w:name="_Toc477985242"/>
       <w:r>
         <w:rPr>
           <w:rFonts w:ascii="Lucida Console" w:hAnsi="Lucida Console"/>
@@ -3277,7 +3277,7 @@
       <w:r>
         <w:fldChar w:fldCharType="separate"/>
       </w:r>
-      <w:hyperlink w:anchor="_Toc477682532" w:history="1">
+      <w:hyperlink w:anchor="_Toc477985242" w:history="1">
         <w:r>
           <w:rPr>
             <w:rStyle w:val="a5"/>
@@ -3305,7 +3305,7 @@
             <w:noProof/>
             <w:webHidden/>
           </w:rPr>
-          <w:instrText xml:space="preserve"> PAGEREF _Toc477682532 \h </w:instrText>
+          <w:instrText xml:space="preserve"> PAGEREF _Toc477985242 \h </w:instrText>
         </w:r>
         <w:r>
           <w:rPr>
@@ -3350,7 +3350,7 @@
           <w:szCs w:val="22"/>
         </w:rPr>
       </w:pPr>
-      <w:hyperlink w:anchor="_Toc477682533" w:history="1">
+      <w:hyperlink w:anchor="_Toc477985243" w:history="1">
         <w:r>
           <w:rPr>
             <w:rStyle w:val="a5"/>
@@ -3410,7 +3410,7 @@
             <w:noProof/>
             <w:webHidden/>
           </w:rPr>
-          <w:instrText xml:space="preserve"> PAGEREF _Toc477682533 \h </w:instrText>
+          <w:instrText xml:space="preserve"> PAGEREF _Toc477985243 \h </w:instrText>
         </w:r>
         <w:r>
           <w:rPr>
@@ -3455,7 +3455,7 @@
           <w:szCs w:val="22"/>
         </w:rPr>
       </w:pPr>
-      <w:hyperlink w:anchor="_Toc477682534" w:history="1">
+      <w:hyperlink w:anchor="_Toc477985244" w:history="1">
         <w:r>
           <w:rPr>
             <w:rStyle w:val="a5"/>
@@ -3491,7 +3491,7 @@
             <w:noProof/>
             <w:webHidden/>
           </w:rPr>
-          <w:instrText xml:space="preserve"> PAGEREF _Toc477682534 \h </w:instrText>
+          <w:instrText xml:space="preserve"> PAGEREF _Toc477985244 \h </w:instrText>
         </w:r>
         <w:r>
           <w:rPr>
@@ -3536,7 +3536,7 @@
           <w:szCs w:val="22"/>
         </w:rPr>
       </w:pPr>
-      <w:hyperlink w:anchor="_Toc477682535" w:history="1">
+      <w:hyperlink w:anchor="_Toc477985245" w:history="1">
         <w:r>
           <w:rPr>
             <w:rStyle w:val="a5"/>
@@ -3572,7 +3572,7 @@
             <w:noProof/>
             <w:webHidden/>
           </w:rPr>
-          <w:instrText xml:space="preserve"> PAGEREF _Toc477682535 \h </w:instrText>
+          <w:instrText xml:space="preserve"> PAGEREF _Toc477985245 \h </w:instrText>
         </w:r>
         <w:r>
           <w:rPr>
@@ -3617,7 +3617,7 @@
           <w:szCs w:val="22"/>
         </w:rPr>
       </w:pPr>
-      <w:hyperlink w:anchor="_Toc477682536" w:history="1">
+      <w:hyperlink w:anchor="_Toc477985246" w:history="1">
         <w:r>
           <w:rPr>
             <w:rStyle w:val="a5"/>
@@ -3653,7 +3653,7 @@
             <w:noProof/>
             <w:webHidden/>
           </w:rPr>
-          <w:instrText xml:space="preserve"> PAGEREF _Toc477682536 \h </w:instrText>
+          <w:instrText xml:space="preserve"> PAGEREF _Toc477985246 \h </w:instrText>
         </w:r>
         <w:r>
           <w:rPr>
@@ -3698,7 +3698,7 @@
           <w:szCs w:val="22"/>
         </w:rPr>
       </w:pPr>
-      <w:hyperlink w:anchor="_Toc477682537" w:history="1">
+      <w:hyperlink w:anchor="_Toc477985247" w:history="1">
         <w:r>
           <w:rPr>
             <w:rStyle w:val="a5"/>
@@ -3734,7 +3734,7 @@
             <w:noProof/>
             <w:webHidden/>
           </w:rPr>
-          <w:instrText xml:space="preserve"> PAGEREF _Toc477682537 \h </w:instrText>
+          <w:instrText xml:space="preserve"> PAGEREF _Toc477985247 \h </w:instrText>
         </w:r>
         <w:r>
           <w:rPr>
@@ -3780,7 +3780,7 @@
           <w:szCs w:val="22"/>
         </w:rPr>
       </w:pPr>
-      <w:hyperlink w:anchor="_Toc477682538" w:history="1">
+      <w:hyperlink w:anchor="_Toc477985248" w:history="1">
         <w:r>
           <w:rPr>
             <w:rStyle w:val="a5"/>
@@ -3824,7 +3824,7 @@
             <w:noProof/>
             <w:webHidden/>
           </w:rPr>
-          <w:instrText xml:space="preserve"> PAGEREF _Toc477682538 \h </w:instrText>
+          <w:instrText xml:space="preserve"> PAGEREF _Toc477985248 \h </w:instrText>
         </w:r>
         <w:r>
           <w:rPr>
@@ -3869,7 +3869,7 @@
           <w:szCs w:val="22"/>
         </w:rPr>
       </w:pPr>
-      <w:hyperlink w:anchor="_Toc477682539" w:history="1">
+      <w:hyperlink w:anchor="_Toc477985249" w:history="1">
         <w:r>
           <w:rPr>
             <w:rStyle w:val="a5"/>
@@ -3905,7 +3905,7 @@
             <w:noProof/>
             <w:webHidden/>
           </w:rPr>
-          <w:instrText xml:space="preserve"> PAGEREF _Toc477682539 \h </w:instrText>
+          <w:instrText xml:space="preserve"> PAGEREF _Toc477985249 \h </w:instrText>
         </w:r>
         <w:r>
           <w:rPr>
@@ -3950,7 +3950,7 @@
           <w:szCs w:val="22"/>
         </w:rPr>
       </w:pPr>
-      <w:hyperlink w:anchor="_Toc477682540" w:history="1">
+      <w:hyperlink w:anchor="_Toc477985250" w:history="1">
         <w:r>
           <w:rPr>
             <w:rStyle w:val="a5"/>
@@ -3985,7 +3985,7 @@
             <w:noProof/>
             <w:webHidden/>
           </w:rPr>
-          <w:instrText xml:space="preserve"> PAGEREF _Toc477682540 \h </w:instrText>
+          <w:instrText xml:space="preserve"> PAGEREF _Toc477985250 \h </w:instrText>
         </w:r>
         <w:r>
           <w:rPr>
@@ -4030,7 +4030,7 @@
           <w:szCs w:val="22"/>
         </w:rPr>
       </w:pPr>
-      <w:hyperlink w:anchor="_Toc477682541" w:history="1">
+      <w:hyperlink w:anchor="_Toc477985251" w:history="1">
         <w:r>
           <w:rPr>
             <w:rStyle w:val="a5"/>
@@ -4065,7 +4065,7 @@
             <w:noProof/>
             <w:webHidden/>
           </w:rPr>
-          <w:instrText xml:space="preserve"> PAGEREF _Toc477682541 \h </w:instrText>
+          <w:instrText xml:space="preserve"> PAGEREF _Toc477985251 \h </w:instrText>
         </w:r>
         <w:r>
           <w:rPr>
@@ -4110,7 +4110,7 @@
           <w:szCs w:val="22"/>
         </w:rPr>
       </w:pPr>
-      <w:hyperlink w:anchor="_Toc477682542" w:history="1">
+      <w:hyperlink w:anchor="_Toc477985252" w:history="1">
         <w:r>
           <w:rPr>
             <w:rStyle w:val="a5"/>
@@ -4145,7 +4145,7 @@
             <w:noProof/>
             <w:webHidden/>
           </w:rPr>
-          <w:instrText xml:space="preserve"> PAGEREF _Toc477682542 \h </w:instrText>
+          <w:instrText xml:space="preserve"> PAGEREF _Toc477985252 \h </w:instrText>
         </w:r>
         <w:r>
           <w:rPr>
@@ -4190,7 +4190,7 @@
           <w:szCs w:val="22"/>
         </w:rPr>
       </w:pPr>
-      <w:hyperlink w:anchor="_Toc477682543" w:history="1">
+      <w:hyperlink w:anchor="_Toc477985253" w:history="1">
         <w:r>
           <w:rPr>
             <w:rStyle w:val="a5"/>
@@ -4225,7 +4225,7 @@
             <w:noProof/>
             <w:webHidden/>
           </w:rPr>
-          <w:instrText xml:space="preserve"> PAGEREF _Toc477682543 \h </w:instrText>
+          <w:instrText xml:space="preserve"> PAGEREF _Toc477985253 \h </w:instrText>
         </w:r>
         <w:r>
           <w:rPr>
@@ -4270,7 +4270,7 @@
           <w:szCs w:val="22"/>
         </w:rPr>
       </w:pPr>
-      <w:hyperlink w:anchor="_Toc477682544" w:history="1">
+      <w:hyperlink w:anchor="_Toc477985254" w:history="1">
         <w:r>
           <w:rPr>
             <w:rStyle w:val="a5"/>
@@ -4305,7 +4305,7 @@
             <w:noProof/>
             <w:webHidden/>
           </w:rPr>
-          <w:instrText xml:space="preserve"> PAGEREF _Toc477682544 \h </w:instrText>
+          <w:instrText xml:space="preserve"> PAGEREF _Toc477985254 \h </w:instrText>
         </w:r>
         <w:r>
           <w:rPr>
@@ -4350,7 +4350,7 @@
           <w:szCs w:val="22"/>
         </w:rPr>
       </w:pPr>
-      <w:hyperlink w:anchor="_Toc477682545" w:history="1">
+      <w:hyperlink w:anchor="_Toc477985255" w:history="1">
         <w:r>
           <w:rPr>
             <w:rStyle w:val="a5"/>
@@ -4385,7 +4385,7 @@
             <w:noProof/>
             <w:webHidden/>
           </w:rPr>
-          <w:instrText xml:space="preserve"> PAGEREF _Toc477682545 \h </w:instrText>
+          <w:instrText xml:space="preserve"> PAGEREF _Toc477985255 \h </w:instrText>
         </w:r>
         <w:r>
           <w:rPr>
@@ -4430,7 +4430,7 @@
           <w:szCs w:val="22"/>
         </w:rPr>
       </w:pPr>
-      <w:hyperlink w:anchor="_Toc477682546" w:history="1">
+      <w:hyperlink w:anchor="_Toc477985256" w:history="1">
         <w:r>
           <w:rPr>
             <w:rStyle w:val="a5"/>
@@ -4466,7 +4466,7 @@
             <w:noProof/>
             <w:webHidden/>
           </w:rPr>
-          <w:instrText xml:space="preserve"> PAGEREF _Toc477682546 \h </w:instrText>
+          <w:instrText xml:space="preserve"> PAGEREF _Toc477985256 \h </w:instrText>
         </w:r>
         <w:r>
           <w:rPr>
@@ -4487,7 +4487,7 @@
             <w:noProof/>
             <w:webHidden/>
           </w:rPr>
-          <w:t>１１</w:t>
+          <w:t>１２</w:t>
         </w:r>
         <w:r>
           <w:rPr>
@@ -4511,7 +4511,7 @@
           <w:szCs w:val="22"/>
         </w:rPr>
       </w:pPr>
-      <w:hyperlink w:anchor="_Toc477682547" w:history="1">
+      <w:hyperlink w:anchor="_Toc477985257" w:history="1">
         <w:r>
           <w:rPr>
             <w:rStyle w:val="a5"/>
@@ -4547,7 +4547,7 @@
             <w:noProof/>
             <w:webHidden/>
           </w:rPr>
-          <w:instrText xml:space="preserve"> PAGEREF _Toc477682547 \h </w:instrText>
+          <w:instrText xml:space="preserve"> PAGEREF _Toc477985257 \h </w:instrText>
         </w:r>
         <w:r>
           <w:rPr>
@@ -4593,7 +4593,7 @@
           <w:szCs w:val="22"/>
         </w:rPr>
       </w:pPr>
-      <w:hyperlink w:anchor="_Toc477682548" w:history="1">
+      <w:hyperlink w:anchor="_Toc477985258" w:history="1">
         <w:r>
           <w:rPr>
             <w:rStyle w:val="a5"/>
@@ -4632,7 +4632,7 @@
             <w:rFonts w:ascii="黑体" w:eastAsia="黑体" w:hAnsi="黑体" w:hint="eastAsia"/>
             <w:noProof/>
           </w:rPr>
-          <w:t>的运动估计设计</w:t>
+          <w:t>的运动估计设计与实现</w:t>
         </w:r>
         <w:r>
           <w:rPr>
@@ -4653,7 +4653,7 @@
             <w:noProof/>
             <w:webHidden/>
           </w:rPr>
-          <w:instrText xml:space="preserve"> PAGEREF _Toc477682548 \h </w:instrText>
+          <w:instrText xml:space="preserve"> PAGEREF _Toc477985258 \h </w:instrText>
         </w:r>
         <w:r>
           <w:rPr>
@@ -4698,7 +4698,7 @@
           <w:szCs w:val="22"/>
         </w:rPr>
       </w:pPr>
-      <w:hyperlink w:anchor="_Toc477682549" w:history="1">
+      <w:hyperlink w:anchor="_Toc477985259" w:history="1">
         <w:r>
           <w:rPr>
             <w:rStyle w:val="a5"/>
@@ -4733,7 +4733,7 @@
             <w:noProof/>
             <w:webHidden/>
           </w:rPr>
-          <w:instrText xml:space="preserve"> PAGEREF _Toc477682549 \h </w:instrText>
+          <w:instrText xml:space="preserve"> PAGEREF _Toc477985259 \h </w:instrText>
         </w:r>
         <w:r>
           <w:rPr>
@@ -4778,7 +4778,7 @@
           <w:szCs w:val="22"/>
         </w:rPr>
       </w:pPr>
-      <w:hyperlink w:anchor="_Toc477682550" w:history="1">
+      <w:hyperlink w:anchor="_Toc477985260" w:history="1">
         <w:r>
           <w:rPr>
             <w:rStyle w:val="a5"/>
@@ -4813,7 +4813,7 @@
             <w:noProof/>
             <w:webHidden/>
           </w:rPr>
-          <w:instrText xml:space="preserve"> PAGEREF _Toc477682550 \h </w:instrText>
+          <w:instrText xml:space="preserve"> PAGEREF _Toc477985260 \h </w:instrText>
         </w:r>
         <w:r>
           <w:rPr>
@@ -4858,7 +4858,7 @@
           <w:szCs w:val="22"/>
         </w:rPr>
       </w:pPr>
-      <w:hyperlink w:anchor="_Toc477682551" w:history="1">
+      <w:hyperlink w:anchor="_Toc477985261" w:history="1">
         <w:r>
           <w:rPr>
             <w:rStyle w:val="a5"/>
@@ -4893,7 +4893,7 @@
             <w:noProof/>
             <w:webHidden/>
           </w:rPr>
-          <w:instrText xml:space="preserve"> PAGEREF _Toc477682551 \h </w:instrText>
+          <w:instrText xml:space="preserve"> PAGEREF _Toc477985261 \h </w:instrText>
         </w:r>
         <w:r>
           <w:rPr>
@@ -4938,7 +4938,7 @@
           <w:szCs w:val="22"/>
         </w:rPr>
       </w:pPr>
-      <w:hyperlink w:anchor="_Toc477682552" w:history="1">
+      <w:hyperlink w:anchor="_Toc477985262" w:history="1">
         <w:r>
           <w:rPr>
             <w:rStyle w:val="a5"/>
@@ -4973,7 +4973,7 @@
             <w:noProof/>
             <w:webHidden/>
           </w:rPr>
-          <w:instrText xml:space="preserve"> PAGEREF _Toc477682552 \h </w:instrText>
+          <w:instrText xml:space="preserve"> PAGEREF _Toc477985262 \h </w:instrText>
         </w:r>
         <w:r>
           <w:rPr>
@@ -5018,7 +5018,7 @@
           <w:szCs w:val="22"/>
         </w:rPr>
       </w:pPr>
-      <w:hyperlink w:anchor="_Toc477682553" w:history="1">
+      <w:hyperlink w:anchor="_Toc477985263" w:history="1">
         <w:r>
           <w:rPr>
             <w:rStyle w:val="a5"/>
@@ -5053,7 +5053,7 @@
             <w:noProof/>
             <w:webHidden/>
           </w:rPr>
-          <w:instrText xml:space="preserve"> PAGEREF _Toc477682553 \h </w:instrText>
+          <w:instrText xml:space="preserve"> PAGEREF _Toc477985263 \h </w:instrText>
         </w:r>
         <w:r>
           <w:rPr>
@@ -5098,7 +5098,7 @@
           <w:szCs w:val="22"/>
         </w:rPr>
       </w:pPr>
-      <w:hyperlink w:anchor="_Toc477682554" w:history="1">
+      <w:hyperlink w:anchor="_Toc477985264" w:history="1">
         <w:r>
           <w:rPr>
             <w:rStyle w:val="a5"/>
@@ -5133,7 +5133,7 @@
             <w:noProof/>
             <w:webHidden/>
           </w:rPr>
-          <w:instrText xml:space="preserve"> PAGEREF _Toc477682554 \h </w:instrText>
+          <w:instrText xml:space="preserve"> PAGEREF _Toc477985264 \h </w:instrText>
         </w:r>
         <w:r>
           <w:rPr>
@@ -5178,7 +5178,7 @@
           <w:szCs w:val="22"/>
         </w:rPr>
       </w:pPr>
-      <w:hyperlink w:anchor="_Toc477682555" w:history="1">
+      <w:hyperlink w:anchor="_Toc477985265" w:history="1">
         <w:r>
           <w:rPr>
             <w:rStyle w:val="a5"/>
@@ -5213,7 +5213,7 @@
             <w:noProof/>
             <w:webHidden/>
           </w:rPr>
-          <w:instrText xml:space="preserve"> PAGEREF _Toc477682555 \h </w:instrText>
+          <w:instrText xml:space="preserve"> PAGEREF _Toc477985265 \h </w:instrText>
         </w:r>
         <w:r>
           <w:rPr>
@@ -5258,7 +5258,7 @@
           <w:szCs w:val="22"/>
         </w:rPr>
       </w:pPr>
-      <w:hyperlink w:anchor="_Toc477682556" w:history="1">
+      <w:hyperlink w:anchor="_Toc477985266" w:history="1">
         <w:r>
           <w:rPr>
             <w:rStyle w:val="a5"/>
@@ -5293,7 +5293,7 @@
             <w:noProof/>
             <w:webHidden/>
           </w:rPr>
-          <w:instrText xml:space="preserve"> PAGEREF _Toc477682556 \h </w:instrText>
+          <w:instrText xml:space="preserve"> PAGEREF _Toc477985266 \h </w:instrText>
         </w:r>
         <w:r>
           <w:rPr>
@@ -5338,7 +5338,7 @@
           <w:szCs w:val="22"/>
         </w:rPr>
       </w:pPr>
-      <w:hyperlink w:anchor="_Toc477682557" w:history="1">
+      <w:hyperlink w:anchor="_Toc477985267" w:history="1">
         <w:r>
           <w:rPr>
             <w:rStyle w:val="a5"/>
@@ -5373,7 +5373,7 @@
             <w:noProof/>
             <w:webHidden/>
           </w:rPr>
-          <w:instrText xml:space="preserve"> PAGEREF _Toc477682557 \h </w:instrText>
+          <w:instrText xml:space="preserve"> PAGEREF _Toc477985267 \h </w:instrText>
         </w:r>
         <w:r>
           <w:rPr>
@@ -5418,7 +5418,7 @@
           <w:szCs w:val="22"/>
         </w:rPr>
       </w:pPr>
-      <w:hyperlink w:anchor="_Toc477682558" w:history="1">
+      <w:hyperlink w:anchor="_Toc477985268" w:history="1">
         <w:r>
           <w:rPr>
             <w:rStyle w:val="a5"/>
@@ -5432,7 +5432,7 @@
             <w:rFonts w:hint="eastAsia"/>
             <w:noProof/>
           </w:rPr>
-          <w:t>特征描述设计</w:t>
+          <w:t>主方向生成设计</w:t>
         </w:r>
         <w:r>
           <w:rPr>
@@ -5453,7 +5453,7 @@
             <w:noProof/>
             <w:webHidden/>
           </w:rPr>
-          <w:instrText xml:space="preserve"> PAGEREF _Toc477682558 \h </w:instrText>
+          <w:instrText xml:space="preserve"> PAGEREF _Toc477985268 \h </w:instrText>
         </w:r>
         <w:r>
           <w:rPr>
@@ -5474,7 +5474,7 @@
             <w:noProof/>
             <w:webHidden/>
           </w:rPr>
-          <w:t>１４</w:t>
+          <w:t>１５</w:t>
         </w:r>
         <w:r>
           <w:rPr>
@@ -5498,13 +5498,93 @@
           <w:szCs w:val="22"/>
         </w:rPr>
       </w:pPr>
-      <w:hyperlink w:anchor="_Toc477682559" w:history="1">
+      <w:hyperlink w:anchor="_Toc477985269" w:history="1">
         <w:r>
           <w:rPr>
             <w:rStyle w:val="a5"/>
             <w:noProof/>
           </w:rPr>
-          <w:t xml:space="preserve">3.2.4 </w:t>
+          <w:t>3.2.4 64</w:t>
+        </w:r>
+        <w:r>
+          <w:rPr>
+            <w:rStyle w:val="a5"/>
+            <w:rFonts w:hint="eastAsia"/>
+            <w:noProof/>
+          </w:rPr>
+          <w:t>维描述子设计</w:t>
+        </w:r>
+        <w:r>
+          <w:rPr>
+            <w:noProof/>
+            <w:webHidden/>
+          </w:rPr>
+          <w:tab/>
+        </w:r>
+        <w:r>
+          <w:rPr>
+            <w:noProof/>
+            <w:webHidden/>
+          </w:rPr>
+          <w:fldChar w:fldCharType="begin"/>
+        </w:r>
+        <w:r>
+          <w:rPr>
+            <w:noProof/>
+            <w:webHidden/>
+          </w:rPr>
+          <w:instrText xml:space="preserve"> PAGEREF _Toc477985269 \h </w:instrText>
+        </w:r>
+        <w:r>
+          <w:rPr>
+            <w:noProof/>
+            <w:webHidden/>
+          </w:rPr>
+        </w:r>
+        <w:r>
+          <w:rPr>
+            <w:noProof/>
+            <w:webHidden/>
+          </w:rPr>
+          <w:fldChar w:fldCharType="separate"/>
+        </w:r>
+        <w:r>
+          <w:rPr>
+            <w:rFonts w:hint="eastAsia"/>
+            <w:noProof/>
+            <w:webHidden/>
+          </w:rPr>
+          <w:t>１６</w:t>
+        </w:r>
+        <w:r>
+          <w:rPr>
+            <w:noProof/>
+            <w:webHidden/>
+          </w:rPr>
+          <w:fldChar w:fldCharType="end"/>
+        </w:r>
+      </w:hyperlink>
+    </w:p>
+    <w:p>
+      <w:pPr>
+        <w:pStyle w:val="20"/>
+        <w:tabs>
+          <w:tab w:val="right" w:leader="dot" w:pos="9061"/>
+        </w:tabs>
+        <w:ind w:firstLine="420"/>
+        <w:rPr>
+          <w:rFonts w:asciiTheme="minorHAnsi" w:eastAsiaTheme="minorEastAsia" w:hAnsiTheme="minorHAnsi" w:cstheme="minorBidi"/>
+          <w:noProof/>
+          <w:szCs w:val="22"/>
+        </w:rPr>
+      </w:pPr>
+      <w:hyperlink w:anchor="_Toc477985270" w:history="1">
+        <w:r>
+          <w:rPr>
+            <w:rStyle w:val="a5"/>
+            <w:noProof/>
+          </w:rPr>
+          <w:t xml:space="preserve">3.3 </w:t>
         </w:r>
         <w:r>
           <w:rPr>
@@ -5533,7 +5613,7 @@
             <w:noProof/>
             <w:webHidden/>
           </w:rPr>
-          <w:instrText xml:space="preserve"> PAGEREF _Toc477682559 \h </w:instrText>
+          <w:instrText xml:space="preserve"> PAGEREF _Toc477985270 \h </w:instrText>
         </w:r>
         <w:r>
           <w:rPr>
@@ -5554,7 +5634,7 @@
             <w:noProof/>
             <w:webHidden/>
           </w:rPr>
-          <w:t>１４</w:t>
+          <w:t>１７</w:t>
         </w:r>
         <w:r>
           <w:rPr>
@@ -5578,13 +5658,13 @@
           <w:szCs w:val="22"/>
         </w:rPr>
       </w:pPr>
-      <w:hyperlink w:anchor="_Toc477682560" w:history="1">
+      <w:hyperlink w:anchor="_Toc477985271" w:history="1">
         <w:r>
           <w:rPr>
             <w:rStyle w:val="a5"/>
             <w:noProof/>
           </w:rPr>
-          <w:t xml:space="preserve">3.3 </w:t>
+          <w:t xml:space="preserve">3.4 </w:t>
         </w:r>
         <w:r>
           <w:rPr>
@@ -5613,7 +5693,7 @@
             <w:noProof/>
             <w:webHidden/>
           </w:rPr>
-          <w:instrText xml:space="preserve"> PAGEREF _Toc477682560 \h </w:instrText>
+          <w:instrText xml:space="preserve"> PAGEREF _Toc477985271 \h </w:instrText>
         </w:r>
         <w:r>
           <w:rPr>
@@ -5634,7 +5714,7 @@
             <w:noProof/>
             <w:webHidden/>
           </w:rPr>
-          <w:t>１４</w:t>
+          <w:t>１８</w:t>
         </w:r>
         <w:r>
           <w:rPr>
@@ -5658,13 +5738,13 @@
           <w:szCs w:val="22"/>
         </w:rPr>
       </w:pPr>
-      <w:hyperlink w:anchor="_Toc477682561" w:history="1">
+      <w:hyperlink w:anchor="_Toc477985272" w:history="1">
         <w:r>
           <w:rPr>
             <w:rStyle w:val="a5"/>
             <w:noProof/>
           </w:rPr>
-          <w:t>3.4</w:t>
+          <w:t xml:space="preserve">3.5 </w:t>
         </w:r>
         <w:r>
           <w:rPr>
@@ -5693,7 +5773,7 @@
             <w:noProof/>
             <w:webHidden/>
           </w:rPr>
-          <w:instrText xml:space="preserve"> PAGEREF _Toc477682561 \h </w:instrText>
+          <w:instrText xml:space="preserve"> PAGEREF _Toc477985272 \h </w:instrText>
         </w:r>
         <w:r>
           <w:rPr>
@@ -5714,7 +5794,7 @@
             <w:noProof/>
             <w:webHidden/>
           </w:rPr>
-          <w:t>１４</w:t>
+          <w:t>１９</w:t>
         </w:r>
         <w:r>
           <w:rPr>
@@ -5739,7 +5819,7 @@
           <w:szCs w:val="22"/>
         </w:rPr>
       </w:pPr>
-      <w:hyperlink w:anchor="_Toc477682562" w:history="1">
+      <w:hyperlink w:anchor="_Toc477985273" w:history="1">
         <w:r>
           <w:rPr>
             <w:rStyle w:val="a5"/>
@@ -5799,7 +5879,7 @@
             <w:noProof/>
             <w:webHidden/>
           </w:rPr>
-          <w:instrText xml:space="preserve"> PAGEREF _Toc477682562 \h </w:instrText>
+          <w:instrText xml:space="preserve"> PAGEREF _Toc477985273 \h </w:instrText>
         </w:r>
         <w:r>
           <w:rPr>
@@ -5820,7 +5900,7 @@
             <w:noProof/>
             <w:webHidden/>
           </w:rPr>
-          <w:t>１５</w:t>
+          <w:t>２０</w:t>
         </w:r>
         <w:r>
           <w:rPr>
@@ -5844,7 +5924,7 @@
           <w:szCs w:val="22"/>
         </w:rPr>
       </w:pPr>
-      <w:hyperlink w:anchor="_Toc477682563" w:history="1">
+      <w:hyperlink w:anchor="_Toc477985274" w:history="1">
         <w:r>
           <w:rPr>
             <w:rStyle w:val="a5"/>
@@ -5879,7 +5959,7 @@
             <w:noProof/>
             <w:webHidden/>
           </w:rPr>
-          <w:instrText xml:space="preserve"> PAGEREF _Toc477682563 \h </w:instrText>
+          <w:instrText xml:space="preserve"> PAGEREF _Toc477985274 \h </w:instrText>
         </w:r>
         <w:r>
           <w:rPr>
@@ -5900,7 +5980,7 @@
             <w:noProof/>
             <w:webHidden/>
           </w:rPr>
-          <w:t>１５</w:t>
+          <w:t>２０</w:t>
         </w:r>
         <w:r>
           <w:rPr>
@@ -5924,7 +6004,7 @@
           <w:szCs w:val="22"/>
         </w:rPr>
       </w:pPr>
-      <w:hyperlink w:anchor="_Toc477682564" w:history="1">
+      <w:hyperlink w:anchor="_Toc477985275" w:history="1">
         <w:r>
           <w:rPr>
             <w:rStyle w:val="a5"/>
@@ -5938,7 +6018,7 @@
             <w:rFonts w:hint="eastAsia"/>
             <w:noProof/>
           </w:rPr>
-          <w:t>运动补偿设计</w:t>
+          <w:t>运动补偿实现</w:t>
         </w:r>
         <w:r>
           <w:rPr>
@@ -5959,7 +6039,7 @@
             <w:noProof/>
             <w:webHidden/>
           </w:rPr>
-          <w:instrText xml:space="preserve"> PAGEREF _Toc477682564 \h </w:instrText>
+          <w:instrText xml:space="preserve"> PAGEREF _Toc477985275 \h </w:instrText>
         </w:r>
         <w:r>
           <w:rPr>
@@ -5980,7 +6060,7 @@
             <w:noProof/>
             <w:webHidden/>
           </w:rPr>
-          <w:t>１７</w:t>
+          <w:t>２２</w:t>
         </w:r>
         <w:r>
           <w:rPr>
@@ -5993,6 +6073,166 @@
     </w:p>
     <w:p>
       <w:pPr>
+        <w:pStyle w:val="30"/>
+        <w:tabs>
+          <w:tab w:val="right" w:leader="dot" w:pos="9061"/>
+        </w:tabs>
+        <w:ind w:firstLine="420"/>
+        <w:rPr>
+          <w:rFonts w:asciiTheme="minorHAnsi" w:eastAsiaTheme="minorEastAsia" w:hAnsiTheme="minorHAnsi" w:cstheme="minorBidi"/>
+          <w:noProof/>
+          <w:szCs w:val="22"/>
+        </w:rPr>
+      </w:pPr>
+      <w:hyperlink w:anchor="_Toc477985276" w:history="1">
+        <w:r>
+          <w:rPr>
+            <w:rStyle w:val="a5"/>
+            <w:noProof/>
+          </w:rPr>
+          <w:t>4.2.1 CoordGen</w:t>
+        </w:r>
+        <w:r>
+          <w:rPr>
+            <w:rStyle w:val="a5"/>
+            <w:rFonts w:hint="eastAsia"/>
+            <w:noProof/>
+          </w:rPr>
+          <w:t>模块设计</w:t>
+        </w:r>
+        <w:r>
+          <w:rPr>
+            <w:noProof/>
+            <w:webHidden/>
+          </w:rPr>
+          <w:tab/>
+        </w:r>
+        <w:r>
+          <w:rPr>
+            <w:noProof/>
+            <w:webHidden/>
+          </w:rPr>
+          <w:fldChar w:fldCharType="begin"/>
+        </w:r>
+        <w:r>
+          <w:rPr>
+            <w:noProof/>
+            <w:webHidden/>
+          </w:rPr>
+          <w:instrText xml:space="preserve"> PAGEREF _Toc477985276 \h </w:instrText>
+        </w:r>
+        <w:r>
+          <w:rPr>
+            <w:noProof/>
+            <w:webHidden/>
+          </w:rPr>
+        </w:r>
+        <w:r>
+          <w:rPr>
+            <w:noProof/>
+            <w:webHidden/>
+          </w:rPr>
+          <w:fldChar w:fldCharType="separate"/>
+        </w:r>
+        <w:r>
+          <w:rPr>
+            <w:rFonts w:hint="eastAsia"/>
+            <w:noProof/>
+            <w:webHidden/>
+          </w:rPr>
+          <w:t>２３</w:t>
+        </w:r>
+        <w:r>
+          <w:rPr>
+            <w:noProof/>
+            <w:webHidden/>
+          </w:rPr>
+          <w:fldChar w:fldCharType="end"/>
+        </w:r>
+      </w:hyperlink>
+    </w:p>
+    <w:p>
+      <w:pPr>
+        <w:pStyle w:val="30"/>
+        <w:tabs>
+          <w:tab w:val="right" w:leader="dot" w:pos="9061"/>
+        </w:tabs>
+        <w:ind w:firstLine="420"/>
+        <w:rPr>
+          <w:rFonts w:asciiTheme="minorHAnsi" w:eastAsiaTheme="minorEastAsia" w:hAnsiTheme="minorHAnsi" w:cstheme="minorBidi"/>
+          <w:noProof/>
+          <w:szCs w:val="22"/>
+        </w:rPr>
+      </w:pPr>
+      <w:hyperlink w:anchor="_Toc477985277" w:history="1">
+        <w:r>
+          <w:rPr>
+            <w:rStyle w:val="a5"/>
+            <w:noProof/>
+          </w:rPr>
+          <w:t>4.2.2 CorrectCtrl</w:t>
+        </w:r>
+        <w:r>
+          <w:rPr>
+            <w:rStyle w:val="a5"/>
+            <w:rFonts w:hint="eastAsia"/>
+            <w:noProof/>
+          </w:rPr>
+          <w:t>模块设计</w:t>
+        </w:r>
+        <w:r>
+          <w:rPr>
+            <w:noProof/>
+            <w:webHidden/>
+          </w:rPr>
+          <w:tab/>
+        </w:r>
+        <w:r>
+          <w:rPr>
+            <w:noProof/>
+            <w:webHidden/>
+          </w:rPr>
+          <w:fldChar w:fldCharType="begin"/>
+        </w:r>
+        <w:r>
+          <w:rPr>
+            <w:noProof/>
+            <w:webHidden/>
+          </w:rPr>
+          <w:instrText xml:space="preserve"> PAGEREF _Toc477985277 \h </w:instrText>
+        </w:r>
+        <w:r>
+          <w:rPr>
+            <w:noProof/>
+            <w:webHidden/>
+          </w:rPr>
+        </w:r>
+        <w:r>
+          <w:rPr>
+            <w:noProof/>
+            <w:webHidden/>
+          </w:rPr>
+          <w:fldChar w:fldCharType="separate"/>
+        </w:r>
+        <w:r>
+          <w:rPr>
+            <w:rFonts w:hint="eastAsia"/>
+            <w:noProof/>
+            <w:webHidden/>
+          </w:rPr>
+          <w:t>２３</w:t>
+        </w:r>
+        <w:r>
+          <w:rPr>
+            <w:noProof/>
+            <w:webHidden/>
+          </w:rPr>
+          <w:fldChar w:fldCharType="end"/>
+        </w:r>
+      </w:hyperlink>
+    </w:p>
+    <w:p>
+      <w:pPr>
         <w:pStyle w:val="20"/>
         <w:tabs>
           <w:tab w:val="right" w:leader="dot" w:pos="9061"/>
@@ -6004,7 +6244,7 @@
           <w:szCs w:val="22"/>
         </w:rPr>
       </w:pPr>
-      <w:hyperlink w:anchor="_Toc477682565" w:history="1">
+      <w:hyperlink w:anchor="_Toc477985278" w:history="1">
         <w:r>
           <w:rPr>
             <w:rStyle w:val="a5"/>
@@ -6039,7 +6279,7 @@
             <w:noProof/>
             <w:webHidden/>
           </w:rPr>
-          <w:instrText xml:space="preserve"> PAGEREF _Toc477682565 \h </w:instrText>
+          <w:instrText xml:space="preserve"> PAGEREF _Toc477985278 \h </w:instrText>
         </w:r>
         <w:r>
           <w:rPr>
@@ -6060,7 +6300,7 @@
             <w:noProof/>
             <w:webHidden/>
           </w:rPr>
-          <w:t>１７</w:t>
+          <w:t>２５</w:t>
         </w:r>
         <w:r>
           <w:rPr>
@@ -6085,7 +6325,7 @@
           <w:szCs w:val="22"/>
         </w:rPr>
       </w:pPr>
-      <w:hyperlink w:anchor="_Toc477682566" w:history="1">
+      <w:hyperlink w:anchor="_Toc477985279" w:history="1">
         <w:r>
           <w:rPr>
             <w:rStyle w:val="a5"/>
@@ -6129,7 +6369,7 @@
             <w:noProof/>
             <w:webHidden/>
           </w:rPr>
-          <w:instrText xml:space="preserve"> PAGEREF _Toc477682566 \h </w:instrText>
+          <w:instrText xml:space="preserve"> PAGEREF _Toc477985279 \h </w:instrText>
         </w:r>
         <w:r>
           <w:rPr>
@@ -6150,7 +6390,7 @@
             <w:noProof/>
             <w:webHidden/>
           </w:rPr>
-          <w:t>１８</w:t>
+          <w:t>２６</w:t>
         </w:r>
         <w:r>
           <w:rPr>
@@ -6175,7 +6415,7 @@
           <w:szCs w:val="22"/>
         </w:rPr>
       </w:pPr>
-      <w:hyperlink w:anchor="_Toc477682567" w:history="1">
+      <w:hyperlink w:anchor="_Toc477985280" w:history="1">
         <w:r>
           <w:rPr>
             <w:rStyle w:val="a5"/>
@@ -6219,7 +6459,7 @@
             <w:noProof/>
             <w:webHidden/>
           </w:rPr>
-          <w:instrText xml:space="preserve"> PAGEREF _Toc477682567 \h </w:instrText>
+          <w:instrText xml:space="preserve"> PAGEREF _Toc477985280 \h </w:instrText>
         </w:r>
         <w:r>
           <w:rPr>
@@ -6240,7 +6480,7 @@
             <w:noProof/>
             <w:webHidden/>
           </w:rPr>
-          <w:t>１９</w:t>
+          <w:t>２７</w:t>
         </w:r>
         <w:r>
           <w:rPr>
@@ -6265,7 +6505,7 @@
           <w:szCs w:val="22"/>
         </w:rPr>
       </w:pPr>
-      <w:hyperlink w:anchor="_Toc477682568" w:history="1">
+      <w:hyperlink w:anchor="_Toc477985281" w:history="1">
         <w:r>
           <w:rPr>
             <w:rStyle w:val="a5"/>
@@ -6293,7 +6533,7 @@
             <w:noProof/>
             <w:webHidden/>
           </w:rPr>
-          <w:instrText xml:space="preserve"> PAGEREF _Toc477682568 \h </w:instrText>
+          <w:instrText xml:space="preserve"> PAGEREF _Toc477985281 \h </w:instrText>
         </w:r>
         <w:r>
           <w:rPr>
@@ -6314,7 +6554,7 @@
             <w:noProof/>
             <w:webHidden/>
           </w:rPr>
-          <w:t>２０</w:t>
+          <w:t>２８</w:t>
         </w:r>
         <w:r>
           <w:rPr>
@@ -6339,7 +6579,7 @@
           <w:szCs w:val="22"/>
         </w:rPr>
       </w:pPr>
-      <w:hyperlink w:anchor="_Toc477682569" w:history="1">
+      <w:hyperlink w:anchor="_Toc477985282" w:history="1">
         <w:r>
           <w:rPr>
             <w:rStyle w:val="a5"/>
@@ -6415,7 +6655,7 @@
             <w:noProof/>
             <w:webHidden/>
           </w:rPr>
-          <w:instrText xml:space="preserve"> PAGEREF _Toc477682569 \h </w:instrText>
+          <w:instrText xml:space="preserve"> PAGEREF _Toc477985282 \h </w:instrText>
         </w:r>
         <w:r>
           <w:rPr>
@@ -6436,7 +6676,7 @@
             <w:noProof/>
             <w:webHidden/>
           </w:rPr>
-          <w:t>２１</w:t>
+          <w:t>２９</w:t>
         </w:r>
         <w:r>
           <w:rPr>
@@ -6715,6 +6955,7 @@
           <w:rFonts w:ascii="宋体" w:hAnsi="宋体" w:hint="eastAsia"/>
           <w:sz w:val="24"/>
         </w:rPr>
+        <w:lastRenderedPageBreak/>
         <w:t>┆</w:t>
       </w:r>
     </w:p>
@@ -6769,7 +7010,6 @@
           <w:bCs/>
           <w:sz w:val="28"/>
         </w:rPr>
-        <w:lastRenderedPageBreak/>
         <w:t>结论………………………………………………………………</w:t>
       </w:r>
       <w:r>
@@ -7995,7 +8235,7 @@
       </w:pPr>
       <w:bookmarkStart w:id="3" w:name="_Toc476061444"/>
       <w:bookmarkStart w:id="4" w:name="_Toc476061612"/>
-      <w:bookmarkStart w:id="5" w:name="_Toc477682533"/>
+      <w:bookmarkStart w:id="5" w:name="_Toc477985243"/>
       <w:r>
         <w:rPr>
           <w:rFonts w:ascii="黑体" w:eastAsia="黑体" w:hAnsi="黑体" w:hint="eastAsia"/>
@@ -8016,24 +8256,6 @@
       <w:bookmarkEnd w:id="3"/>
       <w:bookmarkEnd w:id="4"/>
       <w:bookmarkEnd w:id="5"/>
-    </w:p>
-    <w:p>
-      <w:pPr>
-        <w:ind w:firstLine="420"/>
-        <w:rPr>
-          <w:rFonts w:ascii="Calibri" w:hAnsi="Calibri"/>
-          <w:szCs w:val="22"/>
-        </w:rPr>
-      </w:pPr>
-    </w:p>
-    <w:p>
-      <w:pPr>
-        <w:ind w:firstLine="420"/>
-        <w:rPr>
-          <w:rFonts w:ascii="Calibri" w:hAnsi="Calibri"/>
-          <w:szCs w:val="22"/>
-        </w:rPr>
-      </w:pPr>
     </w:p>
     <w:p>
       <w:pPr>
@@ -8047,7 +8269,7 @@
       </w:pPr>
       <w:bookmarkStart w:id="6" w:name="_Toc476061445"/>
       <w:bookmarkStart w:id="7" w:name="_Toc476061613"/>
-      <w:bookmarkStart w:id="8" w:name="_Toc477682534"/>
+      <w:bookmarkStart w:id="8" w:name="_Toc477985244"/>
       <w:r>
         <w:rPr>
           <w:rFonts w:hAnsi="宋体" w:hint="eastAsia"/>
@@ -8263,7 +8485,6 @@
           <w:color w:val="000000"/>
           <w:sz w:val="24"/>
         </w:rPr>
-        <w:lastRenderedPageBreak/>
         <w:fldChar w:fldCharType="begin"/>
       </w:r>
       <w:r>
@@ -8320,7 +8541,16 @@
           <w:color w:val="000000"/>
           <w:sz w:val="24"/>
         </w:rPr>
-        <w:t xml:space="preserve"> 光学稳像[3]：光学稳像是在光学系统中使用光学器件，在传感器将图像转换成数字信号前，对投影到传感器上图像进行稳定。光学稳像采用透镜、棱镜等镜片，通过被动补偿的方式，消除运动载体对成像图像的抖动影响。光学系统能够大大减少稳像系统的重量，因为光学稳像不需要对整个光学系统进行稳定。光学稳像系统要求入射的光线是平行光束，在稳像前，需要将入射光做预处理，增加了系统的实现难度，而且光学稳像只能适用于外部抖动幅度较小的情况。</w:t>
+        <w:t xml:space="preserve"> 光学稳像[3]：光学稳像是在光学系统中使用光学器件，在传感器将图像转换成数字信号前，对投影到传感器上图像进行稳定。光学稳像采用透镜、棱镜等镜片，通过被动补偿的方式，消除运动载体对成像图像的抖动影响。光学系统能够大大减少稳像系</w:t>
+      </w:r>
+      <w:r>
+        <w:rPr>
+          <w:rFonts w:ascii="宋体" w:hAnsi="宋体" w:cs="宋体" w:hint="eastAsia"/>
+          <w:color w:val="000000"/>
+          <w:sz w:val="24"/>
+        </w:rPr>
+        <w:lastRenderedPageBreak/>
+        <w:t>统的重量，因为光学稳像不需要对整个光学系统进行稳定。光学稳像系统要求入射的光线是平行光束，在稳像前，需要将入射光做预处理，增加了系统的实现难度，而且光学稳像只能适用于外部抖动幅度较小的情况。</w:t>
       </w:r>
     </w:p>
     <w:p>
@@ -8411,7 +8641,7 @@
       </w:pPr>
       <w:bookmarkStart w:id="9" w:name="_Toc476061446"/>
       <w:bookmarkStart w:id="10" w:name="_Toc476061614"/>
-      <w:bookmarkStart w:id="11" w:name="_Toc477682535"/>
+      <w:bookmarkStart w:id="11" w:name="_Toc477985245"/>
       <w:r>
         <w:rPr>
           <w:rFonts w:hAnsi="宋体" w:hint="eastAsia"/>
@@ -8531,7 +8761,15 @@
           <w:color w:val="000000"/>
           <w:sz w:val="24"/>
         </w:rPr>
-        <w:t>[8]在原灰度投影法的基础上，提出了三点自适应搜索算</w:t>
+        <w:t>[8]在原灰度投影法的基础上，提出了三点自适应搜索算法，减少了一定计算量。但是对于存在干扰的情况（投影曲线出现多峰），运动估计的精度会受到影响。灰度投影法相对其他算法计算量少，可以达到实时处理。但是灰度投影法只能估计平移抖动，</w:t>
+      </w:r>
+      <w:r>
+        <w:rPr>
+          <w:rFonts w:hint="eastAsia"/>
+          <w:kern w:val="0"/>
+          <w:sz w:val="24"/>
+        </w:rPr>
+        <w:t>Lu, Liu</w:t>
       </w:r>
       <w:r>
         <w:rPr>
@@ -8539,16 +8777,7 @@
           <w:color w:val="000000"/>
           <w:sz w:val="24"/>
         </w:rPr>
-        <w:lastRenderedPageBreak/>
-        <w:t>法，减少了一定计算量。但是对于存在干扰的情况（投影曲线出现多峰），运动估计的精度会受到影响。灰度投影法相对其他算法计算量少，可以达到实时处理。但是灰度投影法只能估计平移抖动，</w:t>
-      </w:r>
-      <w:r>
-        <w:rPr>
-          <w:rFonts w:hint="eastAsia"/>
-          <w:kern w:val="0"/>
-          <w:sz w:val="24"/>
-        </w:rPr>
-        <w:t>Lu, Liu</w:t>
+        <w:t>等人[9]在灰度投影算法的基础上，增加了对旋转抖动</w:t>
       </w:r>
       <w:r>
         <w:rPr>
@@ -8556,7 +8785,8 @@
           <w:color w:val="000000"/>
           <w:sz w:val="24"/>
         </w:rPr>
-        <w:t>等人[9]在灰度投影算法的基础上，增加了对旋转抖动的运动估计，但是算法对旋转角度过大的情形不适用，而且算法的计算量相对于原投影算法较大。总体而言，灰度投影算法的鲁棒性较差。</w:t>
+        <w:lastRenderedPageBreak/>
+        <w:t>的运动估计，但是算法对旋转角度过大的情形不适用，而且算法的计算量相对于原投影算法较大。总体而言，灰度投影算法的鲁棒性较差。</w:t>
       </w:r>
     </w:p>
     <w:p>
@@ -8789,7 +9019,7 @@
           <w:color w:val="000000"/>
           <w:sz w:val="24"/>
         </w:rPr>
-        <w:t>综合可以看出，采用灰度投影和块匹配等算法只能获取平移参数，对于复杂的运动情况算法鲁棒性不足。改进型灰度投影方法虽然可以满足对旋转和缩放等情形的处理，</w:t>
+        <w:t>综合可以看出，采用灰度投影和块匹配等算法只能获取平移参数，对于复杂的运动情况算法鲁棒性不足。改进型灰度投影方法虽然可以满足对旋转和缩放等情形的处理，但是对于大幅度的旋转，算法并不适用。基于特征匹配的方法虽然存在计算量大，实时性难以保证的问题。但是算法的稳像精度高，在普遍情况下，算法的稳像精度可以达到亚像素级。同时，因为特征匹配对于旋转、缩放、光照变化等具有较好的鲁棒性，基于</w:t>
       </w:r>
       <w:r>
         <w:rPr>
@@ -8798,7 +9028,7 @@
           <w:sz w:val="24"/>
         </w:rPr>
         <w:lastRenderedPageBreak/>
-        <w:t>但是对于大幅度的旋转，算法并不适用。基于特征匹配的方法虽然存在计算量大，实时性难以保证的问题。但是算法的稳像精度高，在普遍情况下，算法的稳像精度可以达到亚像素级。同时，因为特征匹配对于旋转、缩放、光照变化等具有较好的鲁棒性，基于SIFT或SURF的稳像算法对复杂场景也具有较好的鲁棒性。算法本身的综合性能优良。而随着硬件的快速发展，处理运算能力强劲的GPU(Graphics Processing Unit)和FPGA(Field Programmable Gate Array)在电子稳像中的应用，以及对算法的优化。运算量的问题将不会成为电子稳像技术发展的瓶颈。未来，基于特征匹配的电子稳像方法会是该领域的重要发展方向之一。</w:t>
+        <w:t>SIFT或SURF的稳像算法对复杂场景也具有较好的鲁棒性。算法本身的综合性能优良。而随着硬件的快速发展，处理运算能力强劲的GPU(Graphics Processing Unit)和FPGA(Field Programmable Gate Array)在电子稳像中的应用，以及对算法的优化。运算量的问题将不会成为电子稳像技术发展的瓶颈。未来，基于特征匹配的电子稳像方法会是该领域的重要发展方向之一。</w:t>
       </w:r>
     </w:p>
     <w:p>
@@ -8813,7 +9043,7 @@
       </w:pPr>
       <w:bookmarkStart w:id="12" w:name="_Toc476061447"/>
       <w:bookmarkStart w:id="13" w:name="_Toc476061615"/>
-      <w:bookmarkStart w:id="14" w:name="_Toc477682536"/>
+      <w:bookmarkStart w:id="14" w:name="_Toc477985246"/>
       <w:r>
         <w:rPr>
           <w:rFonts w:hAnsi="宋体" w:hint="eastAsia"/>
@@ -8937,7 +9167,7 @@
           <w:color w:val="000000"/>
           <w:sz w:val="24"/>
         </w:rPr>
-        <w:t>全局运动参数由主观扫描运动分量和随机抖动分量组成。运动滤波的目的就是将扫描运动和随机抖动分离开。学术界对运动滤波进行了大量的研究，提出了很多运动滤波</w:t>
+        <w:t>全局运动参数由主观扫描运动分量和随机抖动分量组成。运动滤波的目的就是将扫描运动和随机抖动分离开。学术界对运动滤波进行了大量的研究，提出了很多运动滤波的方法[14-19],常用的有阻尼系数法[14]、均值滤波法[15]、最小二乘曲线拟合法[16]以及kalman滤波法[17,18]。上述滤波方法都能将高频的抖动运动和低频的扫描运动分离。运动方式的变换形式是多样且复杂的，剧烈的扫描运动在运动滤波时会容易造成过</w:t>
       </w:r>
       <w:r>
         <w:rPr>
@@ -8946,7 +9176,7 @@
           <w:sz w:val="24"/>
         </w:rPr>
         <w:lastRenderedPageBreak/>
-        <w:t>的方法[14-19],常用的有阻尼系数法[14]、均值滤波法[15]、最小二乘曲线拟合法[16]以及kalman滤波法[17,18]。上述滤波方法都能将高频的抖动运动和低频的扫描运动分离。运动方式的变换形式是多样且复杂的，剧烈的扫描运动在运动滤波时会容易造成过稳或滤波失效等问题。设计自适应运动滤波可以从一定程度解决这些问题。同时自适应滤波会使算法更加健壮。如何正确有效地提取抖动运动分量，生成高质量的稳定视频仍然是一个值得深入研究的课题。</w:t>
+        <w:t>稳或滤波失效等问题。设计自适应运动滤波可以从一定程度解决这些问题。同时自适应滤波会使算法更加健壮。如何正确有效地提取抖动运动分量，生成高质量的稳定视频仍然是一个值得深入研究的课题。</w:t>
       </w:r>
     </w:p>
     <w:p>
@@ -9041,7 +9271,7 @@
       </w:pPr>
       <w:bookmarkStart w:id="15" w:name="_Toc476061448"/>
       <w:bookmarkStart w:id="16" w:name="_Toc476061616"/>
-      <w:bookmarkStart w:id="17" w:name="_Toc477682537"/>
+      <w:bookmarkStart w:id="17" w:name="_Toc477985247"/>
       <w:r>
         <w:rPr>
           <w:rFonts w:hAnsi="宋体" w:hint="eastAsia"/>
@@ -9109,7 +9339,7 @@
       </w:pPr>
       <w:bookmarkStart w:id="18" w:name="_Toc476061449"/>
       <w:bookmarkStart w:id="19" w:name="_Toc476061617"/>
-      <w:bookmarkStart w:id="20" w:name="_Toc477682538"/>
+      <w:bookmarkStart w:id="20" w:name="_Toc477985248"/>
       <w:r>
         <w:rPr>
           <w:rFonts w:ascii="黑体" w:eastAsia="黑体" w:hAnsi="黑体" w:hint="eastAsia"/>
@@ -9135,7 +9365,7 @@
       </w:pPr>
       <w:bookmarkStart w:id="21" w:name="_Toc476061450"/>
       <w:bookmarkStart w:id="22" w:name="_Toc476061618"/>
-      <w:bookmarkStart w:id="23" w:name="_Toc477682539"/>
+      <w:bookmarkStart w:id="23" w:name="_Toc477985249"/>
       <w:r>
         <w:rPr>
           <w:rFonts w:hAnsi="宋体" w:hint="eastAsia"/>
@@ -9190,10 +9420,10 @@
       </w:pPr>
       <w:r>
         <w:object w:dxaOrig="7355" w:dyaOrig="994">
-          <v:shape id="_x0000_i1044" type="#_x0000_t75" style="width:367.5pt;height:49.45pt" o:ole="">
+          <v:shape id="_x0000_i1042" type="#_x0000_t75" style="width:367.5pt;height:49.55pt" o:ole="">
             <v:imagedata r:id="rId22" o:title=""/>
           </v:shape>
-          <o:OLEObject Type="Link" ProgID="Visio.Drawing.15" ShapeID="_x0000_i1044" DrawAspect="Content" r:id="rId23" UpdateMode="Always">
+          <o:OLEObject Type="Link" ProgID="Visio.Drawing.15" ShapeID="_x0000_i1042" DrawAspect="Content" r:id="rId23" UpdateMode="Always">
             <o:LinkType>EnhancedMetaFile</o:LinkType>
             <o:LockedField>false</o:LockedField>
             <o:FieldCodes>\f 0 \* MERGEFORMAT</o:FieldCodes>
@@ -9231,7 +9461,7 @@
         <w:pStyle w:val="3"/>
         <w:ind w:firstLine="643"/>
       </w:pPr>
-      <w:bookmarkStart w:id="24" w:name="_Toc477682540"/>
+      <w:bookmarkStart w:id="24" w:name="_Toc477985250"/>
       <w:r>
         <w:rPr>
           <w:rFonts w:hint="eastAsia"/>
@@ -9368,7 +9598,7 @@
         <w:pStyle w:val="3"/>
         <w:ind w:firstLine="643"/>
       </w:pPr>
-      <w:bookmarkStart w:id="25" w:name="_Toc477682541"/>
+      <w:bookmarkStart w:id="25" w:name="_Toc477985251"/>
       <w:r>
         <w:rPr>
           <w:rFonts w:hint="eastAsia"/>
@@ -9673,10 +9903,10 @@
           <w:position w:val="-4"/>
         </w:rPr>
         <w:object w:dxaOrig="180" w:dyaOrig="279">
-          <v:shape id="_x0000_i1026" type="#_x0000_t75" style="width:9.4pt;height:13.15pt" o:ole="">
+          <v:shape id="_x0000_i1026" type="#_x0000_t75" style="width:9.2pt;height:13.25pt" o:ole="">
             <v:imagedata r:id="rId24" o:title=""/>
           </v:shape>
-          <o:OLEObject Type="Embed" ProgID="Equation.DSMT4" ShapeID="_x0000_i1026" DrawAspect="Content" ObjectID="_1551526972" r:id="rId25"/>
+          <o:OLEObject Type="Embed" ProgID="Equation.DSMT4" ShapeID="_x0000_i1026" DrawAspect="Content" ObjectID="_1551732950" r:id="rId25"/>
         </w:object>
       </w:r>
       <m:oMath>
@@ -10024,7 +10254,7 @@
         <w:ind w:firstLineChars="0" w:firstLine="0"/>
         <w:jc w:val="center"/>
         <w:rPr>
-          <w:rFonts w:ascii="Cambria Math" w:hAnsi="Cambria Math"/>
+          <w:rFonts w:ascii="Cambria Math" w:hAnsi="Cambria Math" w:hint="eastAsia"/>
         </w:rPr>
       </w:pPr>
       <m:oMath>
@@ -11782,7 +12012,7 @@
         <w:pStyle w:val="2"/>
         <w:ind w:firstLine="562"/>
       </w:pPr>
-      <w:bookmarkStart w:id="28" w:name="_Toc477682542"/>
+      <w:bookmarkStart w:id="28" w:name="_Toc477985252"/>
       <w:r>
         <w:rPr>
           <w:rFonts w:hint="eastAsia"/>
@@ -11896,7 +12126,7 @@
         <w:pStyle w:val="3"/>
         <w:ind w:firstLine="643"/>
       </w:pPr>
-      <w:bookmarkStart w:id="29" w:name="_Toc477682543"/>
+      <w:bookmarkStart w:id="29" w:name="_Toc477985253"/>
       <w:r>
         <w:rPr>
           <w:rFonts w:hint="eastAsia"/>
@@ -13443,10 +13673,10 @@
           <w:sz w:val="24"/>
         </w:rPr>
         <w:object w:dxaOrig="7359" w:dyaOrig="2895">
-          <v:shape id="_x0000_i1045" type="#_x0000_t75" style="width:368.15pt;height:144.65pt" o:ole="">
+          <v:shape id="_x0000_i1043" type="#_x0000_t75" style="width:368.05pt;height:144.6pt" o:ole="">
             <v:imagedata r:id="rId26" o:title=""/>
           </v:shape>
-          <o:OLEObject Type="Link" ProgID="Visio.Drawing.15" ShapeID="_x0000_i1045" DrawAspect="Content" r:id="rId27" UpdateMode="Always">
+          <o:OLEObject Type="Link" ProgID="Visio.Drawing.15" ShapeID="_x0000_i1043" DrawAspect="Content" r:id="rId27" UpdateMode="Always">
             <o:LinkType>EnhancedMetaFile</o:LinkType>
             <o:LockedField>false</o:LockedField>
             <o:FieldCodes>\f 0 \* MERGEFORMAT</o:FieldCodes>
@@ -15461,7 +15691,7 @@
         <w:pStyle w:val="3"/>
         <w:ind w:firstLine="643"/>
       </w:pPr>
-      <w:bookmarkStart w:id="30" w:name="_Toc477682544"/>
+      <w:bookmarkStart w:id="30" w:name="_Toc477985254"/>
       <w:r>
         <w:rPr>
           <w:rFonts w:hint="eastAsia"/>
@@ -16956,7 +17186,7 @@
         <w:pStyle w:val="3"/>
         <w:ind w:firstLine="643"/>
       </w:pPr>
-      <w:bookmarkStart w:id="31" w:name="_Toc477682545"/>
+      <w:bookmarkStart w:id="31" w:name="_Toc477985255"/>
       <w:r>
         <w:rPr>
           <w:rFonts w:hint="eastAsia"/>
@@ -16973,163 +17203,164 @@
     </w:p>
     <w:p>
       <w:pPr>
-        <w:ind w:firstLine="420"/>
-      </w:pPr>
-      <w:r>
-        <w:rPr>
-          <w:rFonts w:hint="eastAsia"/>
+        <w:ind w:firstLine="480"/>
+        <w:rPr>
+          <w:rFonts w:ascii="宋体" w:hAnsi="宋体" w:cs="宋体"/>
+          <w:color w:val="000000"/>
+          <w:sz w:val="24"/>
+        </w:rPr>
+      </w:pPr>
+      <w:r>
+        <w:rPr>
+          <w:rFonts w:ascii="宋体" w:hAnsi="宋体" w:cs="宋体" w:hint="eastAsia"/>
+          <w:color w:val="000000"/>
+          <w:sz w:val="24"/>
         </w:rPr>
         <w:t>基于特征匹配的方法是从图像中提取特征</w:t>
       </w:r>
       <w:r>
         <w:rPr>
-          <w:rFonts w:hint="eastAsia"/>
+          <w:rFonts w:ascii="宋体" w:hAnsi="宋体" w:cs="宋体" w:hint="eastAsia"/>
+          <w:color w:val="000000"/>
+          <w:sz w:val="24"/>
         </w:rPr>
         <w:t>，然后由两帧图像</w:t>
       </w:r>
       <w:r>
         <w:rPr>
-          <w:rFonts w:hint="eastAsia"/>
+          <w:rFonts w:ascii="宋体" w:hAnsi="宋体" w:cs="宋体" w:hint="eastAsia"/>
+          <w:color w:val="000000"/>
+          <w:sz w:val="24"/>
         </w:rPr>
         <w:t>正确匹配特征的位置关系得到运动矢量</w:t>
       </w:r>
       <w:r>
         <w:rPr>
-          <w:rFonts w:hint="eastAsia"/>
+          <w:rFonts w:ascii="宋体" w:hAnsi="宋体" w:cs="宋体" w:hint="eastAsia"/>
+          <w:color w:val="000000"/>
+          <w:sz w:val="24"/>
         </w:rPr>
         <w:t>。</w:t>
       </w:r>
       <w:r>
         <w:rPr>
-          <w:rFonts w:hint="eastAsia"/>
+          <w:rFonts w:ascii="宋体" w:hAnsi="宋体" w:cs="宋体" w:hint="eastAsia"/>
+          <w:color w:val="000000"/>
+          <w:sz w:val="24"/>
         </w:rPr>
         <w:t>常用的图像特征有边缘特征</w:t>
       </w:r>
       <w:r>
         <w:rPr>
-          <w:rFonts w:hint="eastAsia"/>
+          <w:rFonts w:ascii="宋体" w:hAnsi="宋体" w:cs="宋体" w:hint="eastAsia"/>
+          <w:color w:val="000000"/>
+          <w:sz w:val="24"/>
         </w:rPr>
         <w:t>[</w:t>
       </w:r>
       <w:r>
         <w:rPr>
-          <w:rFonts w:hint="eastAsia"/>
+          <w:rFonts w:ascii="宋体" w:hAnsi="宋体" w:cs="宋体" w:hint="eastAsia"/>
+          <w:color w:val="000000"/>
+          <w:sz w:val="24"/>
         </w:rPr>
         <w:t>30</w:t>
       </w:r>
       <w:r>
         <w:rPr>
-          <w:rFonts w:hint="eastAsia"/>
+          <w:rFonts w:ascii="宋体" w:hAnsi="宋体" w:cs="宋体" w:hint="eastAsia"/>
+          <w:color w:val="000000"/>
+          <w:sz w:val="24"/>
         </w:rPr>
         <w:t>]</w:t>
       </w:r>
       <w:r>
         <w:rPr>
-          <w:rFonts w:hint="eastAsia"/>
+          <w:rFonts w:ascii="宋体" w:hAnsi="宋体" w:cs="宋体" w:hint="eastAsia"/>
+          <w:color w:val="000000"/>
+          <w:sz w:val="24"/>
         </w:rPr>
         <w:t>、直线特征</w:t>
       </w:r>
       <w:r>
         <w:rPr>
-          <w:rFonts w:hint="eastAsia"/>
+          <w:rFonts w:ascii="宋体" w:hAnsi="宋体" w:cs="宋体" w:hint="eastAsia"/>
+          <w:color w:val="000000"/>
+          <w:sz w:val="24"/>
         </w:rPr>
         <w:t>[31]</w:t>
       </w:r>
       <w:r>
         <w:rPr>
-          <w:rFonts w:hint="eastAsia"/>
+          <w:rFonts w:ascii="宋体" w:hAnsi="宋体" w:cs="宋体" w:hint="eastAsia"/>
+          <w:color w:val="000000"/>
+          <w:sz w:val="24"/>
         </w:rPr>
         <w:t>、角点特征等。</w:t>
       </w:r>
       <w:r>
         <w:rPr>
-          <w:rFonts w:hint="eastAsia"/>
+          <w:rFonts w:ascii="宋体" w:hAnsi="宋体" w:cs="宋体" w:hint="eastAsia"/>
+          <w:color w:val="000000"/>
+          <w:sz w:val="24"/>
         </w:rPr>
         <w:t>基本原理是：首先根据</w:t>
       </w:r>
       <w:r>
         <w:rPr>
-          <w:rFonts w:hint="eastAsia"/>
+          <w:rFonts w:ascii="宋体" w:hAnsi="宋体" w:cs="宋体" w:hint="eastAsia"/>
+          <w:color w:val="000000"/>
+          <w:sz w:val="24"/>
         </w:rPr>
         <w:t>一定的规则获得参考帧和目标帧中的特征量，</w:t>
       </w:r>
       <w:r>
         <w:rPr>
-          <w:rFonts w:hint="eastAsia"/>
+          <w:rFonts w:ascii="宋体" w:hAnsi="宋体" w:cs="宋体" w:hint="eastAsia"/>
+          <w:color w:val="000000"/>
+          <w:sz w:val="24"/>
         </w:rPr>
         <w:t>然后在参考帧内选定一组特征量作为代表特征量，</w:t>
       </w:r>
       <w:r>
         <w:rPr>
-          <w:rFonts w:hint="eastAsia"/>
-        </w:rPr>
-        <w:t>和目标帧中的特征量进行匹配，最后由运动参数模型求得帧间全局运动矢量。关键在于特征量的选取，以及匹配的精度和速度。在电子稳像中应用最多的是角点特征。具有代表性的角点有</w:t>
-      </w:r>
-      <w:r>
-        <w:rPr>
-          <w:rFonts w:hint="eastAsia"/>
-        </w:rPr>
-        <w:t>harris[</w:t>
-      </w:r>
-      <w:r>
-        <w:rPr>
-          <w:rFonts w:hint="eastAsia"/>
+          <w:rFonts w:ascii="宋体" w:hAnsi="宋体" w:cs="宋体" w:hint="eastAsia"/>
+          <w:color w:val="000000"/>
+          <w:sz w:val="24"/>
+        </w:rPr>
+        <w:t>和目标帧中的特征量进行匹配，最后由运动参数模型求得帧间全局运动矢量。关键在于特征量的选取，以及匹配的精度和速度。在电子稳像中应用最多的是角点特征。具有代表性的角点有harris[</w:t>
+      </w:r>
+      <w:r>
+        <w:rPr>
+          <w:rFonts w:ascii="宋体" w:hAnsi="宋体" w:cs="宋体" w:hint="eastAsia"/>
+          <w:color w:val="000000"/>
+          <w:sz w:val="24"/>
         </w:rPr>
         <w:t>32</w:t>
       </w:r>
       <w:r>
         <w:rPr>
-          <w:rFonts w:hint="eastAsia"/>
-        </w:rPr>
-        <w:t>]</w:t>
-      </w:r>
-      <w:r>
-        <w:rPr>
-          <w:rFonts w:hint="eastAsia"/>
-        </w:rPr>
-        <w:t>角点、</w:t>
-      </w:r>
-      <w:r>
-        <w:rPr>
-          <w:rFonts w:hint="eastAsia"/>
-        </w:rPr>
-        <w:t>SIFT</w:t>
-      </w:r>
-      <w:r>
-        <w:rPr>
-          <w:rFonts w:hint="eastAsia"/>
+          <w:rFonts w:ascii="宋体" w:hAnsi="宋体" w:cs="宋体" w:hint="eastAsia"/>
+          <w:color w:val="000000"/>
+          <w:sz w:val="24"/>
+        </w:rPr>
+        <w:t>]角点、SIFT</w:t>
+      </w:r>
+      <w:r>
+        <w:rPr>
+          <w:rFonts w:ascii="宋体" w:hAnsi="宋体" w:cs="宋体" w:hint="eastAsia"/>
+          <w:color w:val="000000"/>
+          <w:sz w:val="24"/>
         </w:rPr>
         <w:t>[33]</w:t>
       </w:r>
       <w:r>
         <w:rPr>
-          <w:rFonts w:hint="eastAsia"/>
-        </w:rPr>
-        <w:t>角点、</w:t>
-      </w:r>
-      <w:r>
-        <w:rPr>
-          <w:rFonts w:hint="eastAsia"/>
-        </w:rPr>
-        <w:t>SURF</w:t>
-      </w:r>
-      <w:r>
-        <w:rPr>
-          <w:rFonts w:hint="eastAsia"/>
-        </w:rPr>
-        <w:t>角点。在本文中选用</w:t>
-      </w:r>
-      <w:r>
-        <w:rPr>
-          <w:rFonts w:hint="eastAsia"/>
-        </w:rPr>
-        <w:t>SURF</w:t>
-      </w:r>
-      <w:r>
-        <w:rPr>
-          <w:rFonts w:hint="eastAsia"/>
-        </w:rPr>
-        <w:t>角点进行运动估计。</w:t>
+          <w:rFonts w:ascii="宋体" w:hAnsi="宋体" w:cs="宋体" w:hint="eastAsia"/>
+          <w:color w:val="000000"/>
+          <w:sz w:val="24"/>
+        </w:rPr>
+        <w:t>角点、SURF角点。在本文中选用SURF角点进行运动估计。</w:t>
       </w:r>
     </w:p>
     <w:p>
@@ -17144,11 +17375,12 @@
       </w:pPr>
       <w:bookmarkStart w:id="32" w:name="_Toc476061452"/>
       <w:bookmarkStart w:id="33" w:name="_Toc476061620"/>
-      <w:bookmarkStart w:id="34" w:name="_Toc477682546"/>
+      <w:bookmarkStart w:id="34" w:name="_Toc477985256"/>
       <w:r>
         <w:rPr>
           <w:rFonts w:hAnsi="宋体" w:hint="eastAsia"/>
         </w:rPr>
+        <w:lastRenderedPageBreak/>
         <w:t>2.3 运动滤波</w:t>
       </w:r>
       <w:bookmarkEnd w:id="32"/>
@@ -17163,294 +17395,382 @@
     </w:p>
     <w:p>
       <w:pPr>
-        <w:ind w:firstLine="420"/>
-      </w:pPr>
-      <w:r>
-        <w:rPr>
-          <w:rFonts w:hint="eastAsia"/>
+        <w:ind w:firstLine="480"/>
+        <w:rPr>
+          <w:rFonts w:ascii="宋体" w:hAnsi="宋体" w:cs="宋体"/>
+          <w:color w:val="000000"/>
+          <w:sz w:val="24"/>
+        </w:rPr>
+      </w:pPr>
+      <w:r>
+        <w:rPr>
+          <w:rFonts w:ascii="宋体" w:hAnsi="宋体" w:cs="宋体" w:hint="eastAsia"/>
+          <w:color w:val="000000"/>
+          <w:sz w:val="24"/>
         </w:rPr>
         <w:t>运动估计获得</w:t>
       </w:r>
       <w:r>
         <w:rPr>
-          <w:rFonts w:hint="eastAsia"/>
+          <w:rFonts w:ascii="宋体" w:hAnsi="宋体" w:cs="宋体" w:hint="eastAsia"/>
+          <w:color w:val="000000"/>
+          <w:sz w:val="24"/>
         </w:rPr>
         <w:t>全局运动</w:t>
       </w:r>
       <w:r>
         <w:rPr>
-          <w:rFonts w:hint="eastAsia"/>
+          <w:rFonts w:ascii="宋体" w:hAnsi="宋体" w:cs="宋体" w:hint="eastAsia"/>
+          <w:color w:val="000000"/>
+          <w:sz w:val="24"/>
         </w:rPr>
         <w:t>矢量既包括相机的扫描运动分量，也包括随机抖动分量。运动滤波的作用就是滤除随机抖动分量，提取出相机的扫描运动。</w:t>
       </w:r>
     </w:p>
     <w:p>
       <w:pPr>
-        <w:ind w:firstLine="420"/>
-      </w:pPr>
-      <w:r>
-        <w:rPr>
-          <w:rFonts w:hint="eastAsia"/>
-        </w:rPr>
-        <w:lastRenderedPageBreak/>
+        <w:ind w:firstLine="480"/>
+        <w:rPr>
+          <w:rFonts w:ascii="宋体" w:hAnsi="宋体" w:cs="宋体"/>
+          <w:color w:val="000000"/>
+          <w:sz w:val="24"/>
+        </w:rPr>
+      </w:pPr>
+      <w:r>
+        <w:rPr>
+          <w:rFonts w:ascii="宋体" w:hAnsi="宋体" w:cs="宋体" w:hint="eastAsia"/>
+          <w:color w:val="000000"/>
+          <w:sz w:val="24"/>
+        </w:rPr>
         <w:t>目前用于</w:t>
       </w:r>
       <w:r>
         <w:rPr>
-          <w:rFonts w:hint="eastAsia"/>
+          <w:rFonts w:ascii="宋体" w:hAnsi="宋体" w:cs="宋体" w:hint="eastAsia"/>
+          <w:color w:val="000000"/>
+          <w:sz w:val="24"/>
         </w:rPr>
         <w:t>运动滤波的技术主要有</w:t>
       </w:r>
       <w:r>
         <w:rPr>
-          <w:rFonts w:hint="eastAsia"/>
+          <w:rFonts w:ascii="宋体" w:hAnsi="宋体" w:cs="宋体" w:hint="eastAsia"/>
+          <w:color w:val="000000"/>
+          <w:sz w:val="24"/>
         </w:rPr>
         <w:t>低通滤波器、卡尔曼滤波器以及曲线拟合等。随机抖动</w:t>
       </w:r>
       <w:r>
         <w:rPr>
-          <w:rFonts w:hint="eastAsia"/>
+          <w:rFonts w:ascii="宋体" w:hAnsi="宋体" w:cs="宋体" w:hint="eastAsia"/>
+          <w:color w:val="000000"/>
+          <w:sz w:val="24"/>
         </w:rPr>
         <w:t>分量相对于平</w:t>
       </w:r>
       <w:r>
         <w:rPr>
-          <w:rFonts w:hint="eastAsia"/>
+          <w:rFonts w:ascii="宋体" w:hAnsi="宋体" w:cs="宋体" w:hint="eastAsia"/>
+          <w:color w:val="000000"/>
+          <w:sz w:val="24"/>
         </w:rPr>
         <w:t>滑的扫描运动可以看作是高频噪声，因此可以使用低通滤波器去除高频成</w:t>
       </w:r>
       <w:r>
         <w:rPr>
-          <w:rFonts w:hint="eastAsia"/>
+          <w:rFonts w:ascii="宋体" w:hAnsi="宋体" w:cs="宋体" w:hint="eastAsia"/>
+          <w:color w:val="000000"/>
+          <w:sz w:val="24"/>
         </w:rPr>
         <w:t>分</w:t>
       </w:r>
       <w:r>
         <w:rPr>
-          <w:rFonts w:hint="eastAsia"/>
+          <w:rFonts w:ascii="宋体" w:hAnsi="宋体" w:cs="宋体" w:hint="eastAsia"/>
+          <w:color w:val="000000"/>
+          <w:sz w:val="24"/>
         </w:rPr>
         <w:t>，使得运动轨迹平滑。低通滤波目前主要包括惯性滤波和</w:t>
       </w:r>
       <w:r>
         <w:rPr>
-          <w:rFonts w:hint="eastAsia"/>
+          <w:rFonts w:ascii="宋体" w:hAnsi="宋体" w:cs="宋体" w:hint="eastAsia"/>
+          <w:color w:val="000000"/>
+          <w:sz w:val="24"/>
         </w:rPr>
         <w:t>均值滤波。卡尔曼滤波利用状态估计的方法来对</w:t>
       </w:r>
       <w:r>
         <w:rPr>
-          <w:rFonts w:hint="eastAsia"/>
+          <w:rFonts w:ascii="宋体" w:hAnsi="宋体" w:cs="宋体" w:hint="eastAsia"/>
+          <w:color w:val="000000"/>
+          <w:sz w:val="24"/>
         </w:rPr>
         <w:t>运动矢量进行滤波。本文采用卡尔曼滤波进行运动滤波，将在后续章节给予详细讨论。</w:t>
       </w:r>
       <w:r>
         <w:rPr>
-          <w:rFonts w:hint="eastAsia"/>
+          <w:rFonts w:ascii="宋体" w:hAnsi="宋体" w:cs="宋体" w:hint="eastAsia"/>
+          <w:color w:val="000000"/>
+          <w:sz w:val="24"/>
         </w:rPr>
         <w:t>曲线拟合是采用某种曲线来对序列的运动轨迹进行拟合，从而达到平滑</w:t>
       </w:r>
       <w:r>
         <w:rPr>
-          <w:rFonts w:hint="eastAsia"/>
-        </w:rPr>
-        <w:t>运动轨迹的目的。目前主要有最小二乘数、</w:t>
-      </w:r>
-      <w:r>
-        <w:rPr>
-          <w:rFonts w:hint="eastAsia"/>
-        </w:rPr>
-        <w:t>B</w:t>
-      </w:r>
-      <w:r>
-        <w:rPr>
-          <w:rFonts w:hint="eastAsia"/>
-        </w:rPr>
-        <w:t>样条、</w:t>
-      </w:r>
-      <w:r>
-        <w:rPr>
-          <w:rFonts w:hint="eastAsia"/>
+          <w:rFonts w:ascii="宋体" w:hAnsi="宋体" w:cs="宋体" w:hint="eastAsia"/>
+          <w:color w:val="000000"/>
+          <w:sz w:val="24"/>
+        </w:rPr>
+        <w:t>运动轨迹的目的。目前主要有最小二乘数、B样条、</w:t>
+      </w:r>
+      <w:r>
+        <w:rPr>
+          <w:rFonts w:ascii="宋体" w:hAnsi="宋体" w:cs="宋体" w:hint="eastAsia"/>
+          <w:color w:val="000000"/>
+          <w:sz w:val="24"/>
         </w:rPr>
         <w:t>二次样条曲线拟合等。</w:t>
       </w:r>
     </w:p>
     <w:p>
       <w:pPr>
-        <w:ind w:firstLine="420"/>
-      </w:pPr>
-      <w:r>
-        <w:rPr>
-          <w:rFonts w:hint="eastAsia"/>
+        <w:ind w:firstLine="480"/>
+        <w:rPr>
+          <w:rFonts w:ascii="宋体" w:hAnsi="宋体" w:cs="宋体"/>
+          <w:color w:val="000000"/>
+          <w:sz w:val="24"/>
+        </w:rPr>
+      </w:pPr>
+      <w:r>
+        <w:rPr>
+          <w:rFonts w:ascii="宋体" w:hAnsi="宋体" w:cs="宋体" w:hint="eastAsia"/>
+          <w:color w:val="000000"/>
+          <w:sz w:val="24"/>
         </w:rPr>
         <w:t>运动补偿是根据获得的补偿量对帧图像做相应</w:t>
       </w:r>
       <w:r>
         <w:rPr>
-          <w:rFonts w:hint="eastAsia"/>
+          <w:rFonts w:ascii="宋体" w:hAnsi="宋体" w:cs="宋体" w:hint="eastAsia"/>
+          <w:color w:val="000000"/>
+          <w:sz w:val="24"/>
         </w:rPr>
         <w:t>的反向</w:t>
       </w:r>
       <w:r>
         <w:rPr>
-          <w:rFonts w:hint="eastAsia"/>
+          <w:rFonts w:ascii="宋体" w:hAnsi="宋体" w:cs="宋体" w:hint="eastAsia"/>
+          <w:color w:val="000000"/>
+          <w:sz w:val="24"/>
         </w:rPr>
         <w:t>补偿</w:t>
       </w:r>
       <w:r>
         <w:rPr>
-          <w:rFonts w:hint="eastAsia"/>
+          <w:rFonts w:ascii="宋体" w:hAnsi="宋体" w:cs="宋体" w:hint="eastAsia"/>
+          <w:color w:val="000000"/>
+          <w:sz w:val="24"/>
         </w:rPr>
         <w:t>。目前主要采用的补偿方式有固定帧补偿和相邻帧补偿。</w:t>
       </w:r>
     </w:p>
     <w:p>
       <w:pPr>
-        <w:ind w:firstLine="420"/>
-      </w:pPr>
-      <w:r>
-        <w:rPr>
-          <w:rFonts w:hint="eastAsia"/>
-        </w:rPr>
-        <w:t xml:space="preserve">1) </w:t>
-      </w:r>
-      <w:r>
-        <w:rPr>
-          <w:rFonts w:hint="eastAsia"/>
-        </w:rPr>
-        <w:t>固定帧补偿</w:t>
-      </w:r>
-    </w:p>
-    <w:p>
-      <w:pPr>
-        <w:ind w:firstLine="420"/>
-      </w:pPr>
-      <w:r>
-        <w:rPr>
-          <w:rFonts w:hint="eastAsia"/>
+        <w:ind w:firstLine="480"/>
+        <w:rPr>
+          <w:rFonts w:ascii="宋体" w:hAnsi="宋体" w:cs="宋体"/>
+          <w:color w:val="000000"/>
+          <w:sz w:val="24"/>
+        </w:rPr>
+      </w:pPr>
+      <w:r>
+        <w:rPr>
+          <w:rFonts w:ascii="宋体" w:hAnsi="宋体" w:cs="宋体" w:hint="eastAsia"/>
+          <w:color w:val="000000"/>
+          <w:sz w:val="24"/>
+        </w:rPr>
+        <w:t>1) 固定帧补偿</w:t>
+      </w:r>
+    </w:p>
+    <w:p>
+      <w:pPr>
+        <w:ind w:firstLine="480"/>
+        <w:rPr>
+          <w:rFonts w:ascii="宋体" w:hAnsi="宋体" w:cs="宋体"/>
+          <w:color w:val="000000"/>
+          <w:sz w:val="24"/>
+        </w:rPr>
+      </w:pPr>
+      <w:r>
+        <w:rPr>
+          <w:rFonts w:ascii="宋体" w:hAnsi="宋体" w:cs="宋体" w:hint="eastAsia"/>
+          <w:color w:val="000000"/>
+          <w:sz w:val="24"/>
         </w:rPr>
         <w:t>选取</w:t>
       </w:r>
       <w:r>
         <w:rPr>
-          <w:rFonts w:hint="eastAsia"/>
+          <w:rFonts w:ascii="宋体" w:hAnsi="宋体" w:cs="宋体" w:hint="eastAsia"/>
+          <w:color w:val="000000"/>
+          <w:sz w:val="24"/>
         </w:rPr>
         <w:t>视频序列初始阶段的几帧或一帧稳定</w:t>
       </w:r>
       <w:r>
         <w:rPr>
-          <w:rFonts w:hint="eastAsia"/>
+          <w:rFonts w:ascii="宋体" w:hAnsi="宋体" w:cs="宋体" w:hint="eastAsia"/>
+          <w:color w:val="000000"/>
+          <w:sz w:val="24"/>
         </w:rPr>
         <w:t>图像作为参考帧，</w:t>
       </w:r>
       <w:r>
         <w:rPr>
-          <w:rFonts w:hint="eastAsia"/>
+          <w:rFonts w:ascii="宋体" w:hAnsi="宋体" w:cs="宋体" w:hint="eastAsia"/>
+          <w:color w:val="000000"/>
+          <w:sz w:val="24"/>
         </w:rPr>
         <w:t>后续帧</w:t>
       </w:r>
       <w:r>
         <w:rPr>
-          <w:rFonts w:hint="eastAsia"/>
+          <w:rFonts w:ascii="宋体" w:hAnsi="宋体" w:cs="宋体" w:hint="eastAsia"/>
+          <w:color w:val="000000"/>
+          <w:sz w:val="24"/>
         </w:rPr>
         <w:t>以此为基准</w:t>
       </w:r>
       <w:r>
         <w:rPr>
-          <w:rFonts w:hint="eastAsia"/>
+          <w:rFonts w:ascii="宋体" w:hAnsi="宋体" w:cs="宋体" w:hint="eastAsia"/>
+          <w:color w:val="000000"/>
+          <w:sz w:val="24"/>
         </w:rPr>
         <w:t>得到各个帧的补偿量。由于参考帧是固定的，所以不会有误差累积，后续帧补偿后的输出</w:t>
       </w:r>
       <w:r>
         <w:rPr>
-          <w:rFonts w:hint="eastAsia"/>
+          <w:rFonts w:ascii="宋体" w:hAnsi="宋体" w:cs="宋体" w:hint="eastAsia"/>
+          <w:color w:val="000000"/>
+          <w:sz w:val="24"/>
         </w:rPr>
         <w:t>都是完全静止的。固定帧补偿适用于相机固定的场景，</w:t>
       </w:r>
       <w:r>
         <w:rPr>
-          <w:rFonts w:hint="eastAsia"/>
+          <w:rFonts w:ascii="宋体" w:hAnsi="宋体" w:cs="宋体" w:hint="eastAsia"/>
+          <w:color w:val="000000"/>
+          <w:sz w:val="24"/>
         </w:rPr>
         <w:t>例如公共安全的监控和工业监控</w:t>
       </w:r>
       <w:r>
         <w:rPr>
-          <w:rFonts w:hint="eastAsia"/>
+          <w:rFonts w:ascii="宋体" w:hAnsi="宋体" w:cs="宋体" w:hint="eastAsia"/>
+          <w:color w:val="000000"/>
+          <w:sz w:val="24"/>
         </w:rPr>
         <w:t>。</w:t>
       </w:r>
     </w:p>
     <w:p>
       <w:pPr>
-        <w:ind w:firstLine="420"/>
-      </w:pPr>
-      <w:r>
-        <w:rPr>
-          <w:rFonts w:hint="eastAsia"/>
-        </w:rPr>
-        <w:t>2</w:t>
-      </w:r>
-      <w:r>
-        <w:rPr>
-          <w:rFonts w:hint="eastAsia"/>
-        </w:rPr>
-        <w:t>）相邻帧补偿</w:t>
-      </w:r>
-    </w:p>
-    <w:p>
-      <w:pPr>
-        <w:ind w:firstLine="420"/>
-      </w:pPr>
-      <w:r>
-        <w:rPr>
-          <w:rFonts w:hint="eastAsia"/>
+        <w:ind w:firstLine="480"/>
+        <w:rPr>
+          <w:rFonts w:ascii="宋体" w:hAnsi="宋体" w:cs="宋体"/>
+          <w:color w:val="000000"/>
+          <w:sz w:val="24"/>
+        </w:rPr>
+      </w:pPr>
+      <w:r>
+        <w:rPr>
+          <w:rFonts w:ascii="宋体" w:hAnsi="宋体" w:cs="宋体" w:hint="eastAsia"/>
+          <w:color w:val="000000"/>
+          <w:sz w:val="24"/>
+        </w:rPr>
+        <w:t>2）相邻帧补偿</w:t>
+      </w:r>
+    </w:p>
+    <w:p>
+      <w:pPr>
+        <w:ind w:firstLine="480"/>
+        <w:rPr>
+          <w:rFonts w:ascii="宋体" w:hAnsi="宋体" w:cs="宋体"/>
+          <w:color w:val="000000"/>
+          <w:sz w:val="24"/>
+        </w:rPr>
+      </w:pPr>
+      <w:r>
+        <w:rPr>
+          <w:rFonts w:ascii="宋体" w:hAnsi="宋体" w:cs="宋体" w:hint="eastAsia"/>
+          <w:color w:val="000000"/>
+          <w:sz w:val="24"/>
         </w:rPr>
         <w:t>通过对相邻两帧进行运动估计，运动滤波后获得补偿量</w:t>
       </w:r>
       <w:r>
         <w:rPr>
-          <w:rFonts w:hint="eastAsia"/>
+          <w:rFonts w:ascii="宋体" w:hAnsi="宋体" w:cs="宋体" w:hint="eastAsia"/>
+          <w:color w:val="000000"/>
+          <w:sz w:val="24"/>
         </w:rPr>
         <w:t>，在当前帧实时地进行运动</w:t>
       </w:r>
       <w:r>
         <w:rPr>
-          <w:rFonts w:hint="eastAsia"/>
+          <w:rFonts w:ascii="宋体" w:hAnsi="宋体" w:cs="宋体" w:hint="eastAsia"/>
+          <w:color w:val="000000"/>
+          <w:sz w:val="24"/>
         </w:rPr>
         <w:t>补偿</w:t>
       </w:r>
       <w:r>
         <w:rPr>
-          <w:rFonts w:hint="eastAsia"/>
+          <w:rFonts w:ascii="宋体" w:hAnsi="宋体" w:cs="宋体" w:hint="eastAsia"/>
+          <w:color w:val="000000"/>
+          <w:sz w:val="24"/>
         </w:rPr>
         <w:t>。相邻帧补偿适用于相机有移动的场景。</w:t>
       </w:r>
       <w:r>
         <w:rPr>
-          <w:rFonts w:hint="eastAsia"/>
+          <w:rFonts w:ascii="宋体" w:hAnsi="宋体" w:cs="宋体" w:hint="eastAsia"/>
+          <w:color w:val="000000"/>
+          <w:sz w:val="24"/>
         </w:rPr>
         <w:t>但是相邻帧补偿存在误差累积，即前一帧的补偿误差会对后续帧的补偿造成影响</w:t>
       </w:r>
       <w:r>
         <w:rPr>
-          <w:rFonts w:hint="eastAsia"/>
+          <w:rFonts w:ascii="宋体" w:hAnsi="宋体" w:cs="宋体" w:hint="eastAsia"/>
+          <w:color w:val="000000"/>
+          <w:sz w:val="24"/>
         </w:rPr>
         <w:t>，这种误差会一直传递到视频序列的最后一帧</w:t>
       </w:r>
       <w:r>
         <w:rPr>
-          <w:rFonts w:hint="eastAsia"/>
+          <w:rFonts w:ascii="宋体" w:hAnsi="宋体" w:cs="宋体" w:hint="eastAsia"/>
+          <w:color w:val="000000"/>
+          <w:sz w:val="24"/>
         </w:rPr>
         <w:t>。</w:t>
       </w:r>
       <w:r>
         <w:rPr>
-          <w:rFonts w:hint="eastAsia"/>
+          <w:rFonts w:ascii="宋体" w:hAnsi="宋体" w:cs="宋体" w:hint="eastAsia"/>
+          <w:color w:val="000000"/>
+          <w:sz w:val="24"/>
         </w:rPr>
         <w:t>为了避免</w:t>
       </w:r>
       <w:r>
         <w:rPr>
-          <w:rFonts w:hint="eastAsia"/>
+          <w:rFonts w:ascii="宋体" w:hAnsi="宋体" w:cs="宋体" w:hint="eastAsia"/>
+          <w:color w:val="000000"/>
+          <w:sz w:val="24"/>
         </w:rPr>
         <w:t>这一累积误差，需要提高运动估计的准确性和精度。</w:t>
       </w:r>
@@ -17467,7 +17787,7 @@
       </w:pPr>
       <w:bookmarkStart w:id="35" w:name="_Toc476061454"/>
       <w:bookmarkStart w:id="36" w:name="_Toc476061622"/>
-      <w:bookmarkStart w:id="37" w:name="_Toc477682547"/>
+      <w:bookmarkStart w:id="37" w:name="_Toc477985257"/>
       <w:r>
         <w:rPr>
           <w:rFonts w:hAnsi="宋体" w:hint="eastAsia"/>
@@ -17486,17 +17806,26 @@
     </w:p>
     <w:p>
       <w:pPr>
-        <w:ind w:firstLine="420"/>
-      </w:pPr>
-      <w:r>
-        <w:rPr>
-          <w:rFonts w:hint="eastAsia"/>
+        <w:ind w:firstLine="480"/>
+        <w:rPr>
+          <w:rFonts w:ascii="宋体" w:hAnsi="宋体" w:cs="宋体"/>
+          <w:color w:val="000000"/>
+          <w:sz w:val="24"/>
+        </w:rPr>
+      </w:pPr>
+      <w:r>
+        <w:rPr>
+          <w:rFonts w:ascii="宋体" w:hAnsi="宋体" w:cs="宋体" w:hint="eastAsia"/>
+          <w:color w:val="000000"/>
+          <w:sz w:val="24"/>
         </w:rPr>
         <w:t>本章介绍了电子稳像算法的原理，详细介绍了电子稳像技术的关键</w:t>
       </w:r>
       <w:r>
         <w:rPr>
-          <w:rFonts w:hint="eastAsia"/>
+          <w:rFonts w:ascii="宋体" w:hAnsi="宋体" w:cs="宋体" w:hint="eastAsia"/>
+          <w:color w:val="000000"/>
+          <w:sz w:val="24"/>
         </w:rPr>
         <w:t>环节运动估计，并对几种常用的运动估计算法进行了对比。最后介绍了运动滤波和运动补偿的方法、优缺点和应用范围。为后续的章节提供了理论依据。</w:t>
       </w:r>
@@ -17546,9 +17875,9 @@
           <w:szCs w:val="30"/>
         </w:rPr>
       </w:pPr>
-      <w:bookmarkStart w:id="38" w:name="_Toc477682548"/>
-      <w:bookmarkStart w:id="39" w:name="_Toc476061455"/>
-      <w:bookmarkStart w:id="40" w:name="_Toc476061623"/>
+      <w:bookmarkStart w:id="38" w:name="_Toc476061455"/>
+      <w:bookmarkStart w:id="39" w:name="_Toc476061623"/>
+      <w:bookmarkStart w:id="40" w:name="_Toc477985258"/>
       <w:r>
         <w:rPr>
           <w:rFonts w:ascii="黑体" w:eastAsia="黑体" w:hAnsi="黑体" w:hint="eastAsia"/>
@@ -17582,7 +17911,6 @@
         </w:rPr>
         <w:t>设计</w:t>
       </w:r>
-      <w:bookmarkEnd w:id="38"/>
       <w:r>
         <w:rPr>
           <w:rFonts w:ascii="黑体" w:eastAsia="黑体" w:hAnsi="黑体" w:hint="eastAsia"/>
@@ -17591,13 +17919,14 @@
         </w:rPr>
         <w:t>与实现</w:t>
       </w:r>
+      <w:bookmarkEnd w:id="40"/>
     </w:p>
     <w:p>
       <w:pPr>
         <w:pStyle w:val="2"/>
         <w:ind w:firstLine="562"/>
       </w:pPr>
-      <w:bookmarkStart w:id="41" w:name="_Toc477682549"/>
+      <w:bookmarkStart w:id="41" w:name="_Toc477985259"/>
       <w:r>
         <w:rPr>
           <w:rFonts w:hint="eastAsia"/>
@@ -17768,10 +18097,10 @@
       </w:pPr>
       <w:r>
         <w:object w:dxaOrig="16791" w:dyaOrig="5956">
-          <v:shape id="_x0000_i1027" type="#_x0000_t75" style="width:447.65pt;height:159.05pt" o:ole="">
+          <v:shape id="_x0000_i1027" type="#_x0000_t75" style="width:447.55pt;height:159pt" o:ole="">
             <v:imagedata r:id="rId30" o:title=""/>
           </v:shape>
-          <o:OLEObject Type="Embed" ProgID="Visio.Drawing.15" ShapeID="_x0000_i1027" DrawAspect="Content" ObjectID="_1551526973" r:id="rId31"/>
+          <o:OLEObject Type="Embed" ProgID="Visio.Drawing.15" ShapeID="_x0000_i1027" DrawAspect="Content" ObjectID="_1551732951" r:id="rId31"/>
         </w:object>
       </w:r>
     </w:p>
@@ -17817,7 +18146,7 @@
         <w:pStyle w:val="3"/>
         <w:ind w:firstLine="643"/>
       </w:pPr>
-      <w:bookmarkStart w:id="42" w:name="_Toc477682550"/>
+      <w:bookmarkStart w:id="42" w:name="_Toc477985260"/>
       <w:r>
         <w:rPr>
           <w:rFonts w:hint="eastAsia"/>
@@ -18116,10 +18445,10 @@
       </w:pPr>
       <w:r>
         <w:object w:dxaOrig="3746" w:dyaOrig="2370">
-          <v:shape id="_x0000_i1028" type="#_x0000_t75" style="width:187.2pt;height:118.35pt" o:ole="">
+          <v:shape id="_x0000_i1028" type="#_x0000_t75" style="width:187.2pt;height:118.65pt" o:ole="">
             <v:imagedata r:id="rId32" o:title=""/>
           </v:shape>
-          <o:OLEObject Type="Embed" ProgID="Visio.Drawing.15" ShapeID="_x0000_i1028" DrawAspect="Content" ObjectID="_1551526974" r:id="rId33"/>
+          <o:OLEObject Type="Embed" ProgID="Visio.Drawing.15" ShapeID="_x0000_i1028" DrawAspect="Content" ObjectID="_1551732952" r:id="rId33"/>
         </w:object>
       </w:r>
     </w:p>
@@ -18285,10 +18614,10 @@
       </w:pPr>
       <w:r>
         <w:object w:dxaOrig="8571" w:dyaOrig="3429">
-          <v:shape id="_x0000_i1029" type="#_x0000_t75" style="width:428.85pt;height:172.15pt" o:ole="">
+          <v:shape id="_x0000_i1029" type="#_x0000_t75" style="width:429.1pt;height:172.2pt" o:ole="">
             <v:imagedata r:id="rId34" o:title=""/>
           </v:shape>
-          <o:OLEObject Type="Embed" ProgID="Visio.Drawing.15" ShapeID="_x0000_i1029" DrawAspect="Content" ObjectID="_1551526975" r:id="rId35"/>
+          <o:OLEObject Type="Embed" ProgID="Visio.Drawing.15" ShapeID="_x0000_i1029" DrawAspect="Content" ObjectID="_1551732953" r:id="rId35"/>
         </w:object>
       </w:r>
     </w:p>
@@ -20081,10 +20410,10 @@
           <w:sz w:val="24"/>
         </w:rPr>
         <w:object w:dxaOrig="2580" w:dyaOrig="2575">
-          <v:shape id="_x0000_i1030" type="#_x0000_t75" style="width:128.95pt;height:128.95pt" o:ole="">
+          <v:shape id="_x0000_i1030" type="#_x0000_t75" style="width:129pt;height:129pt" o:ole="">
             <v:imagedata r:id="rId36" o:title=""/>
           </v:shape>
-          <o:OLEObject Type="Embed" ProgID="Visio.Drawing.15" ShapeID="_x0000_i1030" DrawAspect="Content" ObjectID="_1551526976" r:id="rId37"/>
+          <o:OLEObject Type="Embed" ProgID="Visio.Drawing.15" ShapeID="_x0000_i1030" DrawAspect="Content" ObjectID="_1551732954" r:id="rId37"/>
         </w:object>
       </w:r>
     </w:p>
@@ -22882,7 +23211,7 @@
         <w:pStyle w:val="3"/>
         <w:ind w:firstLine="643"/>
       </w:pPr>
-      <w:bookmarkStart w:id="43" w:name="_Toc477682551"/>
+      <w:bookmarkStart w:id="43" w:name="_Toc477985261"/>
       <w:r>
         <w:rPr>
           <w:rFonts w:hint="eastAsia"/>
@@ -23205,10 +23534,10 @@
       </w:pPr>
       <w:r>
         <w:object w:dxaOrig="4993" w:dyaOrig="2734">
-          <v:shape id="_x0000_i1031" type="#_x0000_t75" style="width:249.8pt;height:136.5pt" o:ole="">
+          <v:shape id="_x0000_i1031" type="#_x0000_t75" style="width:250pt;height:136.5pt" o:ole="">
             <v:imagedata r:id="rId38" o:title=""/>
           </v:shape>
-          <o:OLEObject Type="Embed" ProgID="Visio.Drawing.15" ShapeID="_x0000_i1031" DrawAspect="Content" ObjectID="_1551526977" r:id="rId39"/>
+          <o:OLEObject Type="Embed" ProgID="Visio.Drawing.15" ShapeID="_x0000_i1031" DrawAspect="Content" ObjectID="_1551732955" r:id="rId39"/>
         </w:object>
       </w:r>
     </w:p>
@@ -24242,7 +24571,7 @@
         <w:pStyle w:val="3"/>
         <w:ind w:firstLine="643"/>
       </w:pPr>
-      <w:bookmarkStart w:id="44" w:name="_Toc477682552"/>
+      <w:bookmarkStart w:id="44" w:name="_Toc477985262"/>
       <w:r>
         <w:rPr>
           <w:rFonts w:hint="eastAsia"/>
@@ -24522,7 +24851,7 @@
         <w:pStyle w:val="2"/>
         <w:ind w:firstLine="562"/>
       </w:pPr>
-      <w:bookmarkStart w:id="45" w:name="_Toc477682553"/>
+      <w:bookmarkStart w:id="45" w:name="_Toc477985263"/>
       <w:r>
         <w:rPr>
           <w:rFonts w:hint="eastAsia"/>
@@ -24825,10 +25154,10 @@
           <w:sz w:val="24"/>
         </w:rPr>
         <w:object w:dxaOrig="9137" w:dyaOrig="4105">
-          <v:shape id="_x0000_i1032" type="#_x0000_t75" style="width:422pt;height:205.35pt" o:ole="">
+          <v:shape id="_x0000_i1032" type="#_x0000_t75" style="width:422.2pt;height:205.05pt" o:ole="">
             <v:imagedata r:id="rId40" o:title=""/>
           </v:shape>
-          <o:OLEObject Type="Embed" ProgID="Visio.Drawing.15" ShapeID="_x0000_i1032" DrawAspect="Content" ObjectID="_1551526978" r:id="rId41"/>
+          <o:OLEObject Type="Embed" ProgID="Visio.Drawing.15" ShapeID="_x0000_i1032" DrawAspect="Content" ObjectID="_1551732956" r:id="rId41"/>
         </w:object>
       </w:r>
     </w:p>
@@ -24903,7 +25232,14 @@
           <w:rFonts w:hint="eastAsia"/>
           <w:sz w:val="24"/>
         </w:rPr>
-        <w:t>在这一部分通过多尺度滤波器，为了获得图像的尺度不变性。另一部分是特征点描述的实现，通过主方向的生成，</w:t>
+        <w:t>在这一部分通过多尺度滤波器，</w:t>
+      </w:r>
+      <w:r>
+        <w:rPr>
+          <w:rFonts w:hint="eastAsia"/>
+          <w:sz w:val="24"/>
+        </w:rPr>
+        <w:t>获得图像的尺度不变性。另一部分是特征点描述的实现，通过主方向的生成，</w:t>
       </w:r>
       <w:r>
         <w:rPr>
@@ -25388,7 +25724,7 @@
         <w:pStyle w:val="3"/>
         <w:ind w:firstLine="643"/>
       </w:pPr>
-      <w:bookmarkStart w:id="46" w:name="_Toc477682554"/>
+      <w:bookmarkStart w:id="46" w:name="_Toc477985264"/>
       <w:r>
         <w:rPr>
           <w:rFonts w:hint="eastAsia"/>
@@ -25632,13 +25968,14 @@
       <w:pPr>
         <w:spacing w:line="240" w:lineRule="atLeast"/>
         <w:ind w:firstLine="420"/>
-      </w:pPr>
-      <w:r>
-        <w:object w:dxaOrig="10712" w:dyaOrig="6428">
-          <v:shape id="_x0000_i1033" type="#_x0000_t75" style="width:410.7pt;height:247.95pt" o:ole="">
+        <w:jc w:val="center"/>
+      </w:pPr>
+      <w:r>
+        <w:object w:dxaOrig="9793" w:dyaOrig="5359">
+          <v:shape id="_x0000_i1045" type="#_x0000_t75" style="width:375.55pt;height:206.8pt" o:ole="">
             <v:imagedata r:id="rId42" o:title=""/>
           </v:shape>
-          <o:OLEObject Type="Embed" ProgID="Visio.Drawing.15" ShapeID="_x0000_i1033" DrawAspect="Content" ObjectID="_1551526979" r:id="rId43"/>
+          <o:OLEObject Type="Embed" ProgID="Visio.Drawing.15" ShapeID="_x0000_i1045" DrawAspect="Content" ObjectID="_1551732957" r:id="rId43"/>
         </w:object>
       </w:r>
     </w:p>
@@ -26174,7 +26511,28 @@
           <w:rFonts w:hint="eastAsia"/>
           <w:sz w:val="24"/>
         </w:rPr>
-        <w:t>数据不停顿的产生积分图像。当数据有效信号为高时</w:t>
+        <w:t>不停顿的产生积分图像</w:t>
+      </w:r>
+      <w:r>
+        <w:rPr>
+          <w:rFonts w:hint="eastAsia"/>
+          <w:sz w:val="24"/>
+        </w:rPr>
+        <w:t>数据。当</w:t>
+      </w:r>
+      <w:r>
+        <w:rPr>
+          <w:rFonts w:hint="eastAsia"/>
+          <w:sz w:val="24"/>
+        </w:rPr>
+        <w:t>data_valid</w:t>
+      </w:r>
+      <w:r>
+        <w:rPr>
+          <w:rFonts w:hint="eastAsia"/>
+          <w:sz w:val="24"/>
+        </w:rPr>
+        <w:t>信号为高时</w:t>
       </w:r>
       <w:r>
         <w:rPr>
@@ -26836,7 +27194,6 @@
           <w:rFonts w:hint="eastAsia"/>
           <w:sz w:val="24"/>
         </w:rPr>
-        <w:lastRenderedPageBreak/>
         <w:t>对积分图像模块进行仿真，</w:t>
       </w:r>
       <w:r>
@@ -26904,6 +27261,7 @@
           <w:noProof/>
           <w:sz w:val="24"/>
         </w:rPr>
+        <w:lastRenderedPageBreak/>
         <w:t xml:space="preserve">  </w:t>
       </w:r>
       <w:r>
@@ -27275,13 +27633,27 @@
         </w:rPr>
         <w:t>。循环操作。</w:t>
       </w:r>
+      <w:r>
+        <w:rPr>
+          <w:rFonts w:hint="eastAsia"/>
+          <w:sz w:val="24"/>
+        </w:rPr>
+        <w:t>first_row</w:t>
+      </w:r>
+      <w:r>
+        <w:rPr>
+          <w:rFonts w:hint="eastAsia"/>
+          <w:sz w:val="24"/>
+        </w:rPr>
+        <w:t>为高时，计算第一行的积分图像。</w:t>
+      </w:r>
     </w:p>
     <w:p>
       <w:pPr>
         <w:pStyle w:val="3"/>
         <w:ind w:firstLine="643"/>
       </w:pPr>
-      <w:bookmarkStart w:id="47" w:name="_Toc477682555"/>
+      <w:bookmarkStart w:id="47" w:name="_Toc477985265"/>
       <w:r>
         <w:rPr>
           <w:rFonts w:hint="eastAsia"/>
@@ -27437,10 +27809,10 @@
       </w:pPr>
       <w:r>
         <w:object w:dxaOrig="8400" w:dyaOrig="4995">
-          <v:shape id="_x0000_i1046" type="#_x0000_t75" style="width:420.1pt;height:249.8pt" o:ole="">
+          <v:shape id="_x0000_i1044" type="#_x0000_t75" style="width:419.9pt;height:250pt" o:ole="">
             <v:imagedata r:id="rId46" o:title=""/>
           </v:shape>
-          <o:OLEObject Type="Link" ProgID="Visio.Drawing.15" ShapeID="_x0000_i1046" DrawAspect="Content" r:id="rId47" UpdateMode="Always">
+          <o:OLEObject Type="Link" ProgID="Visio.Drawing.15" ShapeID="_x0000_i1044" DrawAspect="Content" r:id="rId47" UpdateMode="Always">
             <o:LinkType>EnhancedMetaFile</o:LinkType>
             <o:LockedField>false</o:LockedField>
             <o:FieldCodes>\f 0 \* MERGEFORMAT</o:FieldCodes>
@@ -27458,6 +27830,7 @@
         <w:rPr>
           <w:rFonts w:hint="eastAsia"/>
         </w:rPr>
+        <w:lastRenderedPageBreak/>
         <w:t>图</w:t>
       </w:r>
       <w:r>
@@ -28070,10 +28443,10 @@
       </w:pPr>
       <w:r>
         <w:object w:dxaOrig="9157" w:dyaOrig="3585">
-          <v:shape id="_x0000_i1034" type="#_x0000_t75" style="width:457.65pt;height:179.7pt" o:ole="">
+          <v:shape id="_x0000_i1046" type="#_x0000_t75" style="width:457.9pt;height:179.7pt" o:ole="">
             <v:imagedata r:id="rId48" o:title=""/>
           </v:shape>
-          <o:OLEObject Type="Embed" ProgID="Visio.Drawing.15" ShapeID="_x0000_i1034" DrawAspect="Content" ObjectID="_1551526980" r:id="rId49"/>
+          <o:OLEObject Type="Embed" ProgID="Visio.Drawing.15" ShapeID="_x0000_i1046" DrawAspect="Content" ObjectID="_1551732958" r:id="rId49"/>
         </w:object>
       </w:r>
       <w:r>
@@ -28516,10 +28889,10 @@
       </w:pPr>
       <w:r>
         <w:object w:dxaOrig="6803" w:dyaOrig="3326">
-          <v:shape id="_x0000_i1035" type="#_x0000_t75" style="width:340.6pt;height:166.55pt" o:ole="">
+          <v:shape id="_x0000_i1047" type="#_x0000_t75" style="width:340.4pt;height:166.45pt" o:ole="">
             <v:imagedata r:id="rId50" o:title=""/>
           </v:shape>
-          <o:OLEObject Type="Embed" ProgID="Visio.Drawing.15" ShapeID="_x0000_i1035" DrawAspect="Content" ObjectID="_1551526981" r:id="rId51"/>
+          <o:OLEObject Type="Embed" ProgID="Visio.Drawing.15" ShapeID="_x0000_i1047" DrawAspect="Content" ObjectID="_1551732959" r:id="rId51"/>
         </w:object>
       </w:r>
     </w:p>
@@ -29071,7 +29444,6 @@
           <w:rFonts w:hint="eastAsia"/>
           <w:sz w:val="24"/>
         </w:rPr>
-        <w:lastRenderedPageBreak/>
         <w:t>中</w:t>
       </w:r>
       <w:r>
@@ -29195,10 +29567,10 @@
       </w:pPr>
       <w:r>
         <w:object w:dxaOrig="6033" w:dyaOrig="3766">
-          <v:shape id="_x0000_i1036" type="#_x0000_t75" style="width:267.95pt;height:167.8pt" o:ole="">
+          <v:shape id="_x0000_i1033" type="#_x0000_t75" style="width:267.85pt;height:167.6pt" o:ole="">
             <v:imagedata r:id="rId52" o:title=""/>
           </v:shape>
-          <o:OLEObject Type="Embed" ProgID="Visio.Drawing.15" ShapeID="_x0000_i1036" DrawAspect="Content" ObjectID="_1551526982" r:id="rId53"/>
+          <o:OLEObject Type="Embed" ProgID="Visio.Drawing.15" ShapeID="_x0000_i1033" DrawAspect="Content" ObjectID="_1551732960" r:id="rId53"/>
         </w:object>
       </w:r>
     </w:p>
@@ -29636,6 +30008,7 @@
         <w:rPr>
           <w:rFonts w:hint="eastAsia"/>
         </w:rPr>
+        <w:lastRenderedPageBreak/>
         <w:t>对</w:t>
       </w:r>
       <w:r>
@@ -29813,7 +30186,7 @@
         <w:pStyle w:val="3"/>
         <w:ind w:firstLine="643"/>
       </w:pPr>
-      <w:bookmarkStart w:id="48" w:name="_Toc477682556"/>
+      <w:bookmarkStart w:id="48" w:name="_Toc477985266"/>
       <w:r>
         <w:rPr>
           <w:rFonts w:hint="eastAsia"/>
@@ -30045,10 +30418,10 @@
       </w:pPr>
       <w:r>
         <w:object w:dxaOrig="7933" w:dyaOrig="6045">
-          <v:shape id="_x0000_i1037" type="#_x0000_t75" style="width:396.95pt;height:302.4pt" o:ole="">
+          <v:shape id="_x0000_i1034" type="#_x0000_t75" style="width:396.85pt;height:302.4pt" o:ole="">
             <v:imagedata r:id="rId55" o:title=""/>
           </v:shape>
-          <o:OLEObject Type="Embed" ProgID="Visio.Drawing.15" ShapeID="_x0000_i1037" DrawAspect="Content" ObjectID="_1551526983" r:id="rId56"/>
+          <o:OLEObject Type="Embed" ProgID="Visio.Drawing.15" ShapeID="_x0000_i1034" DrawAspect="Content" ObjectID="_1551732961" r:id="rId56"/>
         </w:object>
       </w:r>
       <w:bookmarkEnd w:id="49"/>
@@ -30090,6 +30463,7 @@
           <w:rFonts w:hint="eastAsia"/>
           <w:sz w:val="24"/>
         </w:rPr>
+        <w:lastRenderedPageBreak/>
         <w:t>下面</w:t>
       </w:r>
       <w:r>
@@ -30470,10 +30844,10 @@
       </w:pPr>
       <w:r>
         <w:object w:dxaOrig="6219" w:dyaOrig="2227">
-          <v:shape id="_x0000_i1038" type="#_x0000_t75" style="width:311.15pt;height:110.8pt" o:ole="">
+          <v:shape id="_x0000_i1035" type="#_x0000_t75" style="width:311.05pt;height:110.6pt" o:ole="">
             <v:imagedata r:id="rId57" o:title=""/>
           </v:shape>
-          <o:OLEObject Type="Embed" ProgID="Visio.Drawing.15" ShapeID="_x0000_i1038" DrawAspect="Content" ObjectID="_1551526984" r:id="rId58"/>
+          <o:OLEObject Type="Embed" ProgID="Visio.Drawing.15" ShapeID="_x0000_i1035" DrawAspect="Content" ObjectID="_1551732962" r:id="rId58"/>
         </w:object>
       </w:r>
     </w:p>
@@ -30514,7 +30888,6 @@
           <w:rFonts w:hint="eastAsia"/>
           <w:sz w:val="24"/>
         </w:rPr>
-        <w:lastRenderedPageBreak/>
         <w:t>对非极大值抑制其中一组</w:t>
       </w:r>
       <w:r>
@@ -30739,6 +31112,7 @@
         <w:rPr>
           <w:noProof/>
         </w:rPr>
+        <w:lastRenderedPageBreak/>
         <w:drawing>
           <wp:inline distT="0" distB="0" distL="0" distR="0">
             <wp:extent cx="5760085" cy="2077425"/>
@@ -30816,7 +31190,7 @@
         <w:pStyle w:val="3"/>
         <w:ind w:firstLine="643"/>
       </w:pPr>
-      <w:bookmarkStart w:id="50" w:name="_Toc477682557"/>
+      <w:bookmarkStart w:id="50" w:name="_Toc477985267"/>
       <w:r>
         <w:rPr>
           <w:rFonts w:hint="eastAsia"/>
@@ -31358,10 +31732,10 @@
           <w:color w:val="000000" w:themeColor="text1"/>
         </w:rPr>
         <w:object w:dxaOrig="7708" w:dyaOrig="7418">
-          <v:shape id="_x0000_i1047" type="#_x0000_t75" style="width:385.65pt;height:345.6pt" o:ole="">
+          <v:shape id="_x0000_i1036" type="#_x0000_t75" style="width:385.9pt;height:345.6pt" o:ole="">
             <v:imagedata r:id="rId61" o:title=""/>
           </v:shape>
-          <o:OLEObject Type="Embed" ProgID="Visio.Drawing.15" ShapeID="_x0000_i1047" DrawAspect="Content" ObjectID="_1551526985" r:id="rId62"/>
+          <o:OLEObject Type="Embed" ProgID="Visio.Drawing.15" ShapeID="_x0000_i1036" DrawAspect="Content" ObjectID="_1551732963" r:id="rId62"/>
         </w:object>
       </w:r>
     </w:p>
@@ -31400,7 +31774,6 @@
       <w:pPr>
         <w:ind w:firstLine="480"/>
         <w:rPr>
-          <w:rFonts w:hint="eastAsia"/>
           <w:sz w:val="24"/>
         </w:rPr>
       </w:pPr>
@@ -31683,9 +32056,6 @@
         <w:spacing w:line="240" w:lineRule="atLeast"/>
         <w:ind w:firstLineChars="0" w:firstLine="0"/>
         <w:jc w:val="center"/>
-        <w:rPr>
-          <w:rFonts w:hint="eastAsia"/>
-        </w:rPr>
       </w:pPr>
       <w:r>
         <w:rPr>
@@ -31913,7 +32283,7 @@
           <w:rFonts w:hint="eastAsia"/>
         </w:rPr>
       </w:pPr>
-      <w:bookmarkStart w:id="51" w:name="_Toc477682558"/>
+      <w:bookmarkStart w:id="51" w:name="_Toc477985268"/>
       <w:r>
         <w:rPr>
           <w:rFonts w:hint="eastAsia"/>
@@ -31930,21 +32300,592 @@
         <w:rPr>
           <w:rFonts w:hint="eastAsia"/>
         </w:rPr>
-        <w:t>特征描述设计</w:t>
+        <w:t>主方向生成</w:t>
+      </w:r>
+      <w:r>
+        <w:rPr>
+          <w:rFonts w:hint="eastAsia"/>
+        </w:rPr>
+        <w:t>设计</w:t>
       </w:r>
       <w:bookmarkEnd w:id="51"/>
     </w:p>
     <w:p>
       <w:pPr>
-        <w:ind w:firstLine="420"/>
-      </w:pPr>
+        <w:ind w:firstLine="480"/>
+        <w:rPr>
+          <w:rFonts w:hint="eastAsia"/>
+          <w:sz w:val="24"/>
+        </w:rPr>
+      </w:pPr>
+      <w:r>
+        <w:rPr>
+          <w:rFonts w:hint="eastAsia"/>
+          <w:sz w:val="24"/>
+        </w:rPr>
+        <w:t>主方向的设计是为了特征点具有旋转不变性。需要利用</w:t>
+      </w:r>
+      <w:r>
+        <w:rPr>
+          <w:rFonts w:hint="eastAsia"/>
+          <w:sz w:val="24"/>
+        </w:rPr>
+        <w:t>Haar</w:t>
+      </w:r>
+      <w:r>
+        <w:rPr>
+          <w:rFonts w:hint="eastAsia"/>
+          <w:sz w:val="24"/>
+        </w:rPr>
+        <w:t>小波响应使得特征点在</w:t>
+      </w:r>
+      <w:r>
+        <w:rPr>
+          <w:rFonts w:hint="eastAsia"/>
+          <w:sz w:val="24"/>
+        </w:rPr>
+        <w:t>x</w:t>
+      </w:r>
+      <w:r>
+        <w:rPr>
+          <w:rFonts w:hint="eastAsia"/>
+          <w:sz w:val="24"/>
+        </w:rPr>
+        <w:t>和</w:t>
+      </w:r>
+      <w:r>
+        <w:rPr>
+          <w:rFonts w:hint="eastAsia"/>
+          <w:sz w:val="24"/>
+        </w:rPr>
+        <w:t>y</w:t>
+      </w:r>
+      <w:r>
+        <w:rPr>
+          <w:rFonts w:hint="eastAsia"/>
+          <w:sz w:val="24"/>
+        </w:rPr>
+        <w:t>具有方向。图</w:t>
+      </w:r>
+      <w:r>
+        <w:rPr>
+          <w:rFonts w:hint="eastAsia"/>
+          <w:sz w:val="24"/>
+        </w:rPr>
+        <w:t>3-19</w:t>
+      </w:r>
+      <w:r>
+        <w:rPr>
+          <w:rFonts w:hint="eastAsia"/>
+          <w:sz w:val="24"/>
+        </w:rPr>
+        <w:t>是主方向生成的设计框图。</w:t>
+      </w:r>
+      <w:r>
+        <w:rPr>
+          <w:rFonts w:hint="eastAsia"/>
+          <w:sz w:val="24"/>
+        </w:rPr>
+        <w:t>主要由</w:t>
+      </w:r>
+      <w:r>
+        <w:rPr>
+          <w:rFonts w:hint="eastAsia"/>
+          <w:sz w:val="24"/>
+        </w:rPr>
+        <w:t>Haar</w:t>
+      </w:r>
+      <w:r>
+        <w:rPr>
+          <w:rFonts w:hint="eastAsia"/>
+          <w:sz w:val="24"/>
+        </w:rPr>
+        <w:t>小波生成、控制单元、两个矢量累加、最大值检测和角度生成六个模块组成。</w:t>
+      </w:r>
+    </w:p>
+    <w:p>
+      <w:pPr>
+        <w:spacing w:line="240" w:lineRule="atLeast"/>
+        <w:ind w:firstLineChars="0" w:firstLine="0"/>
+        <w:rPr>
+          <w:rFonts w:hint="eastAsia"/>
+          <w:sz w:val="24"/>
+        </w:rPr>
+      </w:pPr>
+      <w:r>
+        <w:rPr>
+          <w:sz w:val="24"/>
+        </w:rPr>
+        <w:object w:dxaOrig="9509" w:dyaOrig="6382">
+          <v:shape id="_x0000_i1048" type="#_x0000_t75" style="width:475.2pt;height:319.1pt" o:ole="">
+            <v:imagedata r:id="rId64" o:title=""/>
+          </v:shape>
+          <o:OLEObject Type="Embed" ProgID="Visio.Drawing.15" ShapeID="_x0000_i1048" DrawAspect="Content" ObjectID="_1551732965" r:id="rId65"/>
+        </w:object>
+      </w:r>
+    </w:p>
+    <w:p>
+      <w:pPr>
+        <w:spacing w:line="240" w:lineRule="atLeast"/>
+        <w:ind w:firstLineChars="0" w:firstLine="0"/>
+        <w:jc w:val="center"/>
+        <w:rPr>
+          <w:rFonts w:hint="eastAsia"/>
+          <w:sz w:val="24"/>
+        </w:rPr>
+      </w:pPr>
+      <w:r>
+        <w:rPr>
+          <w:rFonts w:hint="eastAsia"/>
+          <w:sz w:val="24"/>
+        </w:rPr>
+        <w:t>图</w:t>
+      </w:r>
+      <w:r>
+        <w:rPr>
+          <w:rFonts w:hint="eastAsia"/>
+          <w:sz w:val="24"/>
+        </w:rPr>
+        <w:t xml:space="preserve">3-19 </w:t>
+      </w:r>
+      <w:r>
+        <w:rPr>
+          <w:rFonts w:hint="eastAsia"/>
+          <w:sz w:val="24"/>
+        </w:rPr>
+        <w:t>主方向生成设计框图</w:t>
+      </w:r>
+    </w:p>
+    <w:p>
+      <w:pPr>
+        <w:ind w:firstLine="480"/>
+        <w:rPr>
+          <w:rFonts w:hint="eastAsia"/>
+          <w:sz w:val="24"/>
+        </w:rPr>
+      </w:pPr>
+      <w:r>
+        <w:rPr>
+          <w:rFonts w:hint="eastAsia"/>
+          <w:sz w:val="24"/>
+        </w:rPr>
+        <w:t>Haar</w:t>
+      </w:r>
+      <w:r>
+        <w:rPr>
+          <w:rFonts w:hint="eastAsia"/>
+          <w:sz w:val="24"/>
+        </w:rPr>
+        <w:t>小波生成模块生成</w:t>
+      </w:r>
+      <w:r>
+        <w:rPr>
+          <w:rFonts w:hint="eastAsia"/>
+          <w:sz w:val="24"/>
+        </w:rPr>
+        <w:t>x</w:t>
+      </w:r>
+      <w:r>
+        <w:rPr>
+          <w:rFonts w:hint="eastAsia"/>
+          <w:sz w:val="24"/>
+        </w:rPr>
+        <w:t>和</w:t>
+      </w:r>
+      <w:r>
+        <w:rPr>
+          <w:rFonts w:hint="eastAsia"/>
+          <w:sz w:val="24"/>
+        </w:rPr>
+        <w:t>y</w:t>
+      </w:r>
+      <w:r>
+        <w:rPr>
+          <w:rFonts w:hint="eastAsia"/>
+          <w:sz w:val="24"/>
+        </w:rPr>
+        <w:t>方向的</w:t>
+      </w:r>
+      <w:r>
+        <w:rPr>
+          <w:rFonts w:hint="eastAsia"/>
+          <w:sz w:val="24"/>
+        </w:rPr>
+        <w:t>Haar</w:t>
+      </w:r>
+      <w:r>
+        <w:rPr>
+          <w:rFonts w:hint="eastAsia"/>
+          <w:sz w:val="24"/>
+        </w:rPr>
+        <w:t>小波响应同时发送到矢量累加模块和控制模块。控制模块产生控制信号给到矢量累加模块的多路选择器和解复用器，在</w:t>
+      </w:r>
+      <w:r>
+        <w:rPr>
+          <w:rFonts w:hint="eastAsia"/>
+          <w:color w:val="FF0000"/>
+          <w:sz w:val="24"/>
+        </w:rPr>
+        <w:t>3.1.2</w:t>
+      </w:r>
+      <w:r>
+        <w:rPr>
+          <w:rFonts w:hint="eastAsia"/>
+          <w:sz w:val="24"/>
+        </w:rPr>
+        <w:t>节提到，设计将圆形区域划分成</w:t>
+      </w:r>
+      <w:r>
+        <w:rPr>
+          <w:rFonts w:hint="eastAsia"/>
+          <w:sz w:val="24"/>
+        </w:rPr>
+        <w:t>24</w:t>
+      </w:r>
+      <w:r>
+        <w:rPr>
+          <w:rFonts w:hint="eastAsia"/>
+          <w:sz w:val="24"/>
+        </w:rPr>
+        <w:t>个小扇形，因此控制单元通过逻辑</w:t>
+      </w:r>
+      <w:r>
+        <w:rPr>
+          <w:rFonts w:hint="eastAsia"/>
+          <w:sz w:val="24"/>
+        </w:rPr>
+        <w:t>case</w:t>
+      </w:r>
+      <w:r>
+        <w:rPr>
+          <w:rFonts w:hint="eastAsia"/>
+          <w:sz w:val="24"/>
+        </w:rPr>
+        <w:t>语句控制不同的</w:t>
+      </w:r>
+      <w:r>
+        <w:rPr>
+          <w:rFonts w:hint="eastAsia"/>
+          <w:sz w:val="24"/>
+        </w:rPr>
+        <w:t>haarx</w:t>
+      </w:r>
+      <w:r>
+        <w:rPr>
+          <w:rFonts w:hint="eastAsia"/>
+          <w:sz w:val="24"/>
+        </w:rPr>
+        <w:t>和</w:t>
+      </w:r>
+      <w:r>
+        <w:rPr>
+          <w:rFonts w:hint="eastAsia"/>
+          <w:sz w:val="24"/>
+        </w:rPr>
+        <w:t>haary</w:t>
+      </w:r>
+      <w:r>
+        <w:rPr>
+          <w:rFonts w:hint="eastAsia"/>
+          <w:sz w:val="24"/>
+        </w:rPr>
+        <w:t>到对应的移位寄存器组累加。可以看到利用了一个</w:t>
+      </w:r>
+      <w:r>
+        <w:rPr>
+          <w:rFonts w:hint="eastAsia"/>
+          <w:sz w:val="24"/>
+        </w:rPr>
+        <w:t>24</w:t>
+      </w:r>
+      <w:r>
+        <w:rPr>
+          <w:rFonts w:hint="eastAsia"/>
+          <w:sz w:val="24"/>
+        </w:rPr>
+        <w:t>路的多路选择器和一个</w:t>
+      </w:r>
+      <w:r>
+        <w:rPr>
+          <w:rFonts w:hint="eastAsia"/>
+          <w:sz w:val="24"/>
+        </w:rPr>
+        <w:t>24</w:t>
+      </w:r>
+      <w:r>
+        <w:rPr>
+          <w:rFonts w:hint="eastAsia"/>
+          <w:sz w:val="24"/>
+        </w:rPr>
+        <w:t>路的解复用器。</w:t>
+      </w:r>
+      <w:r>
+        <w:rPr>
+          <w:rFonts w:hint="eastAsia"/>
+          <w:sz w:val="24"/>
+        </w:rPr>
+        <w:t>24</w:t>
+      </w:r>
+      <w:r>
+        <w:rPr>
+          <w:rFonts w:hint="eastAsia"/>
+          <w:sz w:val="24"/>
+        </w:rPr>
+        <w:t>个移位寄存器组用于存储</w:t>
+      </w:r>
+      <w:r>
+        <w:rPr>
+          <w:rFonts w:hint="eastAsia"/>
+          <w:sz w:val="24"/>
+        </w:rPr>
+        <w:t>24</w:t>
+      </w:r>
+      <w:r>
+        <w:rPr>
+          <w:rFonts w:hint="eastAsia"/>
+          <w:sz w:val="24"/>
+        </w:rPr>
+        <w:t>个小扇形的</w:t>
+      </w:r>
+      <w:r>
+        <w:rPr>
+          <w:rFonts w:hint="eastAsia"/>
+          <w:sz w:val="24"/>
+        </w:rPr>
+        <w:t>haar</w:t>
+      </w:r>
+      <w:r>
+        <w:rPr>
+          <w:rFonts w:hint="eastAsia"/>
+          <w:sz w:val="24"/>
+        </w:rPr>
+        <w:t>小波响应中间累加值。得到中间累加值之后需要将四个中间累加值相加，这样就得到覆盖弧度为</w:t>
+      </w:r>
+      <m:oMath>
+        <m:r>
+          <m:rPr>
+            <m:sty m:val="p"/>
+          </m:rPr>
+          <w:rPr>
+            <w:rFonts w:ascii="Cambria Math" w:hAnsi="Cambria Math"/>
+            <w:sz w:val="24"/>
+          </w:rPr>
+          <m:t>π/3</m:t>
+        </m:r>
+      </m:oMath>
+      <w:r>
+        <w:rPr>
+          <w:rFonts w:hint="eastAsia"/>
+          <w:sz w:val="24"/>
+        </w:rPr>
+        <w:t>的扇形区域的</w:t>
+      </w:r>
+      <w:r>
+        <w:rPr>
+          <w:rFonts w:hint="eastAsia"/>
+          <w:sz w:val="24"/>
+        </w:rPr>
+        <w:t>Haar</w:t>
+      </w:r>
+      <w:r>
+        <w:rPr>
+          <w:rFonts w:hint="eastAsia"/>
+          <w:sz w:val="24"/>
+        </w:rPr>
+        <w:t>小波响应。最大值检测是检测</w:t>
+      </w:r>
+      <w:r>
+        <w:rPr>
+          <w:rFonts w:hint="eastAsia"/>
+          <w:sz w:val="24"/>
+        </w:rPr>
+        <w:t>24</w:t>
+      </w:r>
+      <w:r>
+        <w:rPr>
+          <w:rFonts w:hint="eastAsia"/>
+          <w:sz w:val="24"/>
+        </w:rPr>
+        <w:t>个</w:t>
+      </w:r>
+      <w:r>
+        <w:rPr>
+          <w:rFonts w:hint="eastAsia"/>
+          <w:sz w:val="24"/>
+        </w:rPr>
+        <w:t>Haar</w:t>
+      </w:r>
+      <w:r>
+        <w:rPr>
+          <w:rFonts w:hint="eastAsia"/>
+          <w:sz w:val="24"/>
+        </w:rPr>
+        <w:t>小波响应的最大值，首先将最大值设置为零，输入的</w:t>
+      </w:r>
+      <w:r>
+        <w:rPr>
+          <w:rFonts w:hint="eastAsia"/>
+          <w:sz w:val="24"/>
+        </w:rPr>
+        <w:t>sum_haarx</w:t>
+      </w:r>
+      <w:r>
+        <w:rPr>
+          <w:rFonts w:hint="eastAsia"/>
+          <w:sz w:val="24"/>
+        </w:rPr>
+        <w:t>（</w:t>
+      </w:r>
+      <w:r>
+        <w:rPr>
+          <w:rFonts w:hint="eastAsia"/>
+          <w:sz w:val="24"/>
+        </w:rPr>
+        <w:t>sum_haary</w:t>
+      </w:r>
+      <w:r>
+        <w:rPr>
+          <w:rFonts w:hint="eastAsia"/>
+          <w:sz w:val="24"/>
+        </w:rPr>
+        <w:t>采用同样的方法）如果比最大值大，</w:t>
+      </w:r>
+      <w:r>
+        <w:rPr>
+          <w:rFonts w:hint="eastAsia"/>
+          <w:sz w:val="24"/>
+        </w:rPr>
+        <w:lastRenderedPageBreak/>
+        <w:t>则将</w:t>
+      </w:r>
+      <w:r>
+        <w:rPr>
+          <w:rFonts w:hint="eastAsia"/>
+          <w:sz w:val="24"/>
+        </w:rPr>
+        <w:t>sum_haarx</w:t>
+      </w:r>
+      <w:r>
+        <w:rPr>
+          <w:rFonts w:hint="eastAsia"/>
+          <w:sz w:val="24"/>
+        </w:rPr>
+        <w:t>赋值给最大值寄存器寄存，否则最大值寄存器保持原值。将得到的最大值输入到角度生成模块，</w:t>
+      </w:r>
+      <w:r>
+        <w:rPr>
+          <w:rFonts w:hint="eastAsia"/>
+          <w:sz w:val="24"/>
+        </w:rPr>
+        <w:t>CORDIC</w:t>
+      </w:r>
+      <w:r>
+        <w:rPr>
+          <w:rFonts w:hint="eastAsia"/>
+          <w:sz w:val="24"/>
+        </w:rPr>
+        <w:t>用于生成最大响应的相位，然后通过一个查找表，由相位值得到对应的正弦和余弦值。到此，主方向生成设计完成。</w:t>
+      </w:r>
+    </w:p>
+    <w:p>
+      <w:pPr>
+        <w:ind w:firstLine="480"/>
+        <w:rPr>
+          <w:rFonts w:hint="eastAsia"/>
+          <w:sz w:val="24"/>
+        </w:rPr>
+      </w:pPr>
+      <w:r>
+        <w:rPr>
+          <w:rFonts w:hint="eastAsia"/>
+          <w:sz w:val="24"/>
+        </w:rPr>
+        <w:t>其中，</w:t>
+      </w:r>
+      <w:r>
+        <w:rPr>
+          <w:rFonts w:hint="eastAsia"/>
+          <w:sz w:val="24"/>
+        </w:rPr>
+        <w:t>Haar</w:t>
+      </w:r>
+      <w:r>
+        <w:rPr>
+          <w:rFonts w:hint="eastAsia"/>
+          <w:sz w:val="24"/>
+        </w:rPr>
+        <w:t>小波生成模块的设计方法和</w:t>
+      </w:r>
+      <w:r>
+        <w:rPr>
+          <w:rFonts w:hint="eastAsia"/>
+          <w:sz w:val="24"/>
+        </w:rPr>
+        <w:t>3.2.2</w:t>
+      </w:r>
+      <w:r>
+        <w:rPr>
+          <w:rFonts w:hint="eastAsia"/>
+          <w:sz w:val="24"/>
+        </w:rPr>
+        <w:t>节的盒式滤波器是一样的，都是通过积分图像进行快速计算，在此不加赘述。</w:t>
+      </w:r>
+      <w:r>
+        <w:rPr>
+          <w:rFonts w:hint="eastAsia"/>
+          <w:sz w:val="24"/>
+        </w:rPr>
+        <w:t>CORDIC</w:t>
+      </w:r>
+      <w:r>
+        <w:rPr>
+          <w:rFonts w:hint="eastAsia"/>
+          <w:sz w:val="24"/>
+        </w:rPr>
+        <w:t>是调用</w:t>
+      </w:r>
+      <w:r>
+        <w:rPr>
+          <w:rFonts w:hint="eastAsia"/>
+          <w:sz w:val="24"/>
+        </w:rPr>
+        <w:t>xilinx</w:t>
+      </w:r>
+      <w:r>
+        <w:rPr>
+          <w:rFonts w:hint="eastAsia"/>
+          <w:sz w:val="24"/>
+        </w:rPr>
+        <w:t>的</w:t>
+      </w:r>
+      <w:r>
+        <w:rPr>
+          <w:rFonts w:hint="eastAsia"/>
+          <w:sz w:val="24"/>
+        </w:rPr>
+        <w:t>IP</w:t>
+      </w:r>
+      <w:r>
+        <w:rPr>
+          <w:rFonts w:hint="eastAsia"/>
+          <w:sz w:val="24"/>
+        </w:rPr>
+        <w:t>。</w:t>
+      </w:r>
+      <w:r>
+        <w:rPr>
+          <w:rFonts w:hint="eastAsia"/>
+          <w:sz w:val="24"/>
+        </w:rPr>
+        <w:t xml:space="preserve"> </w:t>
+      </w:r>
     </w:p>
     <w:p>
       <w:pPr>
         <w:pStyle w:val="3"/>
         <w:ind w:firstLine="643"/>
       </w:pPr>
-      <w:bookmarkStart w:id="52" w:name="_Toc477682559"/>
+      <w:bookmarkStart w:id="52" w:name="_Toc477985269"/>
       <w:r>
         <w:rPr>
           <w:rFonts w:hint="eastAsia"/>
@@ -31955,80 +32896,1168 @@
         <w:rPr>
           <w:rFonts w:hint="eastAsia"/>
         </w:rPr>
-        <w:t>特征匹配设计</w:t>
+        <w:t>64</w:t>
+      </w:r>
+      <w:r>
+        <w:rPr>
+          <w:rFonts w:hint="eastAsia"/>
+        </w:rPr>
+        <w:t>维描述子设计</w:t>
       </w:r>
       <w:bookmarkEnd w:id="52"/>
+    </w:p>
+    <w:p>
+      <w:pPr>
+        <w:ind w:firstLine="480"/>
+        <w:jc w:val="left"/>
+        <w:rPr>
+          <w:rFonts w:hint="eastAsia"/>
+          <w:sz w:val="24"/>
+        </w:rPr>
+      </w:pPr>
+      <w:r>
+        <w:rPr>
+          <w:rFonts w:hint="eastAsia"/>
+          <w:sz w:val="24"/>
+        </w:rPr>
+        <w:t>在</w:t>
+      </w:r>
+      <w:r>
+        <w:rPr>
+          <w:rFonts w:hint="eastAsia"/>
+          <w:sz w:val="24"/>
+        </w:rPr>
+        <w:t>得到特征点的主方向后，就可以构建</w:t>
+      </w:r>
+      <w:r>
+        <w:rPr>
+          <w:rFonts w:hint="eastAsia"/>
+          <w:sz w:val="24"/>
+        </w:rPr>
+        <w:t>64</w:t>
+      </w:r>
+      <w:r>
+        <w:rPr>
+          <w:rFonts w:hint="eastAsia"/>
+          <w:sz w:val="24"/>
+        </w:rPr>
+        <w:t>维描述子。</w:t>
+      </w:r>
+      <w:r>
+        <w:rPr>
+          <w:rFonts w:hint="eastAsia"/>
+          <w:sz w:val="24"/>
+        </w:rPr>
+        <w:t>64</w:t>
+      </w:r>
+      <w:r>
+        <w:rPr>
+          <w:rFonts w:hint="eastAsia"/>
+          <w:sz w:val="24"/>
+        </w:rPr>
+        <w:t>维描述子设计的难点在于数据的读取和计算的效率。如</w:t>
+      </w:r>
+      <w:r>
+        <w:rPr>
+          <w:rFonts w:hint="eastAsia"/>
+          <w:color w:val="FF0000"/>
+          <w:sz w:val="24"/>
+        </w:rPr>
+        <w:t>3.1.2</w:t>
+      </w:r>
+      <w:r>
+        <w:rPr>
+          <w:rFonts w:hint="eastAsia"/>
+          <w:sz w:val="24"/>
+        </w:rPr>
+        <w:t>中所述，沿主方向旋转之后需要再计算</w:t>
+      </w:r>
+      <w:r>
+        <w:rPr>
+          <w:rFonts w:hint="eastAsia"/>
+          <w:sz w:val="24"/>
+        </w:rPr>
+        <w:t>Harr</w:t>
+      </w:r>
+      <w:r>
+        <w:rPr>
+          <w:rFonts w:hint="eastAsia"/>
+          <w:sz w:val="24"/>
+        </w:rPr>
+        <w:t>小波响应。但是旋转之后，从内存中取数据不再是流操作。因此本设计主要由两部分组成，一部分是存储器访问，另一部分是描述子的生成。图</w:t>
+      </w:r>
+      <w:r>
+        <w:rPr>
+          <w:rFonts w:hint="eastAsia"/>
+          <w:sz w:val="24"/>
+        </w:rPr>
+        <w:t>3-20</w:t>
+      </w:r>
+      <w:r>
+        <w:rPr>
+          <w:rFonts w:hint="eastAsia"/>
+          <w:sz w:val="24"/>
+        </w:rPr>
+        <w:t>是设计的框图。</w:t>
+      </w:r>
+    </w:p>
+    <w:p>
+      <w:pPr>
+        <w:spacing w:line="240" w:lineRule="atLeast"/>
+        <w:ind w:firstLineChars="0" w:firstLine="0"/>
+        <w:rPr>
+          <w:rFonts w:hint="eastAsia"/>
+        </w:rPr>
+      </w:pPr>
+      <w:r>
+        <w:object w:dxaOrig="10250" w:dyaOrig="4581">
+          <v:shape id="_x0000_i1049" type="#_x0000_t75" style="width:454.45pt;height:203.35pt" o:ole="">
+            <v:imagedata r:id="rId66" o:title=""/>
+          </v:shape>
+          <o:OLEObject Type="Embed" ProgID="Visio.Drawing.15" ShapeID="_x0000_i1049" DrawAspect="Content" ObjectID="_1551732966" r:id="rId67"/>
+        </w:object>
+      </w:r>
+    </w:p>
+    <w:p>
+      <w:pPr>
+        <w:spacing w:line="240" w:lineRule="atLeast"/>
+        <w:ind w:firstLineChars="0" w:firstLine="0"/>
+        <w:jc w:val="center"/>
+        <w:rPr>
+          <w:rFonts w:hint="eastAsia"/>
+          <w:sz w:val="24"/>
+        </w:rPr>
+      </w:pPr>
+      <w:r>
+        <w:rPr>
+          <w:rFonts w:hint="eastAsia"/>
+          <w:sz w:val="24"/>
+        </w:rPr>
+        <w:t>图</w:t>
+      </w:r>
+      <w:r>
+        <w:rPr>
+          <w:rFonts w:hint="eastAsia"/>
+          <w:sz w:val="24"/>
+        </w:rPr>
+        <w:t>3-20 64</w:t>
+      </w:r>
+      <w:r>
+        <w:rPr>
+          <w:rFonts w:hint="eastAsia"/>
+          <w:sz w:val="24"/>
+        </w:rPr>
+        <w:t>维描述子设计框图</w:t>
+      </w:r>
+    </w:p>
+    <w:p>
+      <w:pPr>
+        <w:ind w:firstLine="480"/>
+        <w:rPr>
+          <w:sz w:val="24"/>
+        </w:rPr>
+      </w:pPr>
+      <w:r>
+        <w:rPr>
+          <w:rFonts w:hint="eastAsia"/>
+          <w:sz w:val="24"/>
+        </w:rPr>
+        <w:t>存储器访问如图</w:t>
+      </w:r>
+      <w:r>
+        <w:rPr>
+          <w:rFonts w:hint="eastAsia"/>
+          <w:sz w:val="24"/>
+        </w:rPr>
+        <w:t>3-20</w:t>
+      </w:r>
+      <w:r>
+        <w:rPr>
+          <w:rFonts w:hint="eastAsia"/>
+          <w:sz w:val="24"/>
+        </w:rPr>
+        <w:t>左边所示，带有坐标和主方向信息的特征点输入到</w:t>
+      </w:r>
+      <w:r>
+        <w:rPr>
+          <w:rFonts w:hint="eastAsia"/>
+          <w:sz w:val="24"/>
+        </w:rPr>
+        <w:t>CoordGen</w:t>
+      </w:r>
+      <w:r>
+        <w:rPr>
+          <w:rFonts w:hint="eastAsia"/>
+          <w:sz w:val="24"/>
+        </w:rPr>
+        <w:t>模块，</w:t>
+      </w:r>
+      <w:r>
+        <w:rPr>
+          <w:rFonts w:hint="eastAsia"/>
+          <w:sz w:val="24"/>
+        </w:rPr>
+        <w:t>CoordGen</w:t>
+      </w:r>
+      <w:r>
+        <w:rPr>
+          <w:rFonts w:hint="eastAsia"/>
+          <w:sz w:val="24"/>
+        </w:rPr>
+        <w:t>计算出经过主方向旋转之后，需要读取的积分图像数据。从</w:t>
+      </w:r>
+      <w:r>
+        <w:rPr>
+          <w:rFonts w:hint="eastAsia"/>
+          <w:sz w:val="24"/>
+        </w:rPr>
+        <w:t>SDRAM</w:t>
+      </w:r>
+      <w:r>
+        <w:rPr>
+          <w:rFonts w:hint="eastAsia"/>
+          <w:sz w:val="24"/>
+        </w:rPr>
+        <w:t>读取的数据写进四个双端口</w:t>
+      </w:r>
+      <w:r>
+        <w:rPr>
+          <w:rFonts w:hint="eastAsia"/>
+          <w:sz w:val="24"/>
+        </w:rPr>
+        <w:t>RAM</w:t>
+      </w:r>
+      <w:r>
+        <w:rPr>
+          <w:rFonts w:hint="eastAsia"/>
+          <w:sz w:val="24"/>
+        </w:rPr>
+        <w:t>。因为计算</w:t>
+      </w:r>
+      <w:r>
+        <w:rPr>
+          <w:rFonts w:hint="eastAsia"/>
+          <w:sz w:val="24"/>
+        </w:rPr>
+        <w:t>Haar</w:t>
+      </w:r>
+      <w:r>
+        <w:rPr>
+          <w:rFonts w:hint="eastAsia"/>
+          <w:sz w:val="24"/>
+        </w:rPr>
+        <w:t>小波响应时，需要读取八个点的积分图像数据。经过两个时钟即可读出所需数据。计算</w:t>
+      </w:r>
+      <w:r>
+        <w:rPr>
+          <w:rFonts w:hint="eastAsia"/>
+          <w:sz w:val="24"/>
+        </w:rPr>
+        <w:t>Haar</w:t>
+      </w:r>
+      <w:r>
+        <w:rPr>
+          <w:rFonts w:hint="eastAsia"/>
+          <w:sz w:val="24"/>
+        </w:rPr>
+        <w:t>小波响应同样利用了积分图像进行快速计算。以</w:t>
+      </w:r>
+      <w:r>
+        <w:rPr>
+          <w:rFonts w:hint="eastAsia"/>
+          <w:sz w:val="24"/>
+        </w:rPr>
+        <w:t>x</w:t>
+      </w:r>
+      <w:r>
+        <w:rPr>
+          <w:rFonts w:hint="eastAsia"/>
+          <w:sz w:val="24"/>
+        </w:rPr>
+        <w:t>方向的为例进行说明，得到的</w:t>
+      </w:r>
+      <w:r>
+        <w:rPr>
+          <w:rFonts w:hint="eastAsia"/>
+          <w:sz w:val="24"/>
+        </w:rPr>
+        <w:t>Haar</w:t>
+      </w:r>
+      <w:r>
+        <w:rPr>
+          <w:rFonts w:hint="eastAsia"/>
+          <w:sz w:val="24"/>
+        </w:rPr>
+        <w:t>小波响应首先经过一个由</w:t>
+      </w:r>
+      <w:r>
+        <w:rPr>
+          <w:rFonts w:hint="eastAsia"/>
+          <w:sz w:val="24"/>
+        </w:rPr>
+        <w:t>15</w:t>
+      </w:r>
+      <w:r>
+        <w:rPr>
+          <w:rFonts w:hint="eastAsia"/>
+          <w:sz w:val="24"/>
+        </w:rPr>
+        <w:t>个寄存器组成的移位寄存器组。然后输入</w:t>
+      </w:r>
+      <w:r>
+        <w:rPr>
+          <w:rFonts w:hint="eastAsia"/>
+          <w:sz w:val="24"/>
+        </w:rPr>
+        <w:t>MAC</w:t>
+      </w:r>
+      <w:r>
+        <w:rPr>
+          <w:rFonts w:hint="eastAsia"/>
+          <w:sz w:val="24"/>
+        </w:rPr>
+        <w:t>模块和水平方向高斯权重</w:t>
+      </w:r>
+      <w:r>
+        <w:rPr>
+          <w:rFonts w:hint="eastAsia"/>
+          <w:sz w:val="24"/>
+        </w:rPr>
+        <w:t>gaussh</w:t>
+      </w:r>
+      <w:r>
+        <w:rPr>
+          <w:rFonts w:hint="eastAsia"/>
+          <w:sz w:val="24"/>
+        </w:rPr>
+        <w:t>相乘，计算出每个子区域的四维向量。其中</w:t>
+      </w:r>
+      <w:r>
+        <w:rPr>
+          <w:rFonts w:hint="eastAsia"/>
+          <w:sz w:val="24"/>
+        </w:rPr>
+        <w:t>MAC</w:t>
+      </w:r>
+      <w:r>
+        <w:rPr>
+          <w:rFonts w:hint="eastAsia"/>
+          <w:sz w:val="24"/>
+        </w:rPr>
+        <w:t>中的</w:t>
+      </w:r>
+      <w:r>
+        <w:rPr>
+          <w:rFonts w:hint="eastAsia"/>
+          <w:sz w:val="24"/>
+        </w:rPr>
+        <w:t>ACC</w:t>
+      </w:r>
+      <w:r>
+        <w:rPr>
+          <w:rFonts w:hint="eastAsia"/>
+          <w:sz w:val="24"/>
+        </w:rPr>
+        <w:t>表示累加，</w:t>
+      </w:r>
+      <w:r>
+        <w:rPr>
+          <w:rFonts w:hint="eastAsia"/>
+          <w:sz w:val="24"/>
+        </w:rPr>
+        <w:t>ABS ACC</w:t>
+      </w:r>
+      <w:r>
+        <w:rPr>
+          <w:rFonts w:hint="eastAsia"/>
+          <w:sz w:val="24"/>
+        </w:rPr>
+        <w:t>表示绝对值累加。最后再经过</w:t>
+      </w:r>
+      <w:r>
+        <w:rPr>
+          <w:rFonts w:hint="eastAsia"/>
+          <w:sz w:val="24"/>
+        </w:rPr>
+        <w:t>8</w:t>
+      </w:r>
+      <w:r>
+        <w:rPr>
+          <w:rFonts w:hint="eastAsia"/>
+          <w:sz w:val="24"/>
+        </w:rPr>
+        <w:t>个</w:t>
+      </w:r>
+      <w:r>
+        <w:rPr>
+          <w:rFonts w:hint="eastAsia"/>
+          <w:sz w:val="24"/>
+        </w:rPr>
+        <w:t>PE</w:t>
+      </w:r>
+      <w:r>
+        <w:rPr>
+          <w:rFonts w:hint="eastAsia"/>
+          <w:sz w:val="24"/>
+        </w:rPr>
+        <w:t>单元，即可得到</w:t>
+      </w:r>
+      <w:r>
+        <w:rPr>
+          <w:rFonts w:hint="eastAsia"/>
+          <w:sz w:val="24"/>
+        </w:rPr>
+        <w:t>x</w:t>
+      </w:r>
+      <w:r>
+        <w:rPr>
+          <w:rFonts w:hint="eastAsia"/>
+          <w:sz w:val="24"/>
+        </w:rPr>
+        <w:t>方向</w:t>
+      </w:r>
+      <w:r>
+        <w:rPr>
+          <w:rFonts w:hint="eastAsia"/>
+          <w:sz w:val="24"/>
+        </w:rPr>
+        <w:t>32</w:t>
+      </w:r>
+      <w:r>
+        <w:rPr>
+          <w:rFonts w:hint="eastAsia"/>
+          <w:sz w:val="24"/>
+        </w:rPr>
+        <w:t>维描述子。</w:t>
+      </w:r>
+      <w:r>
+        <w:rPr>
+          <w:rFonts w:hint="eastAsia"/>
+          <w:sz w:val="24"/>
+        </w:rPr>
+        <w:t>Haar_x</w:t>
+      </w:r>
+      <w:r>
+        <w:rPr>
+          <w:rFonts w:hint="eastAsia"/>
+          <w:sz w:val="24"/>
+        </w:rPr>
+        <w:t>和</w:t>
+      </w:r>
+      <w:r>
+        <w:rPr>
+          <w:rFonts w:hint="eastAsia"/>
+          <w:sz w:val="24"/>
+        </w:rPr>
+        <w:t>Haar_y</w:t>
+      </w:r>
+      <w:r>
+        <w:rPr>
+          <w:rFonts w:hint="eastAsia"/>
+          <w:sz w:val="24"/>
+        </w:rPr>
+        <w:t>是同样的计算方法，因此总共需要</w:t>
+      </w:r>
+      <w:r>
+        <w:rPr>
+          <w:rFonts w:hint="eastAsia"/>
+          <w:sz w:val="24"/>
+        </w:rPr>
+        <w:t>18</w:t>
+      </w:r>
+      <w:r>
+        <w:rPr>
+          <w:rFonts w:hint="eastAsia"/>
+          <w:sz w:val="24"/>
+        </w:rPr>
+        <w:t>个</w:t>
+      </w:r>
+      <w:r>
+        <w:rPr>
+          <w:rFonts w:hint="eastAsia"/>
+          <w:sz w:val="24"/>
+        </w:rPr>
+        <w:t>PE</w:t>
+      </w:r>
+      <w:r>
+        <w:rPr>
+          <w:rFonts w:hint="eastAsia"/>
+          <w:sz w:val="24"/>
+        </w:rPr>
+        <w:t>单元即可得到最后的</w:t>
+      </w:r>
+      <w:r>
+        <w:rPr>
+          <w:rFonts w:hint="eastAsia"/>
+          <w:sz w:val="24"/>
+        </w:rPr>
+        <w:t>64</w:t>
+      </w:r>
+      <w:r>
+        <w:rPr>
+          <w:rFonts w:hint="eastAsia"/>
+          <w:sz w:val="24"/>
+        </w:rPr>
+        <w:t>维描述子。</w:t>
+      </w:r>
+      <w:r>
+        <w:br w:type="page"/>
+      </w:r>
     </w:p>
     <w:p>
       <w:pPr>
         <w:pStyle w:val="2"/>
         <w:ind w:firstLine="562"/>
-      </w:pPr>
-      <w:bookmarkStart w:id="53" w:name="_Toc477682560"/>
-      <w:r>
-        <w:rPr>
-          <w:rFonts w:hint="eastAsia"/>
-        </w:rPr>
-        <w:t xml:space="preserve">3.3 </w:t>
-      </w:r>
-      <w:r>
-        <w:rPr>
-          <w:rFonts w:hint="eastAsia"/>
-        </w:rPr>
-        <w:t>相似变换模型设计</w:t>
+        <w:rPr>
+          <w:rFonts w:hint="eastAsia"/>
+        </w:rPr>
+      </w:pPr>
+      <w:bookmarkStart w:id="53" w:name="_Toc477985270"/>
+      <w:r>
+        <w:rPr>
+          <w:rFonts w:hint="eastAsia"/>
+        </w:rPr>
+        <w:lastRenderedPageBreak/>
+        <w:t>3.3</w:t>
+      </w:r>
+      <w:r>
+        <w:rPr>
+          <w:rFonts w:hint="eastAsia"/>
+        </w:rPr>
+        <w:t xml:space="preserve"> 特征匹配设计</w:t>
       </w:r>
       <w:bookmarkEnd w:id="53"/>
+    </w:p>
+    <w:p>
+      <w:pPr>
+        <w:ind w:firstLine="480"/>
+        <w:rPr>
+          <w:sz w:val="24"/>
+        </w:rPr>
+      </w:pPr>
+      <w:r>
+        <w:rPr>
+          <w:rFonts w:hint="eastAsia"/>
+          <w:sz w:val="24"/>
+        </w:rPr>
+        <w:t>特征匹配是将两幅图像中相同位置的特征点建立一一对应关系，然后用于计算两幅图像之间的变换模型。</w:t>
+      </w:r>
+      <w:r>
+        <w:rPr>
+          <w:rFonts w:hint="eastAsia"/>
+          <w:sz w:val="24"/>
+        </w:rPr>
+        <w:t>特征匹配由三个子模块组成：</w:t>
+      </w:r>
+      <w:r>
+        <w:rPr>
+          <w:rFonts w:hint="eastAsia"/>
+          <w:sz w:val="24"/>
+        </w:rPr>
+        <w:t>fifo</w:t>
+      </w:r>
+      <w:r>
+        <w:rPr>
+          <w:rFonts w:hint="eastAsia"/>
+          <w:sz w:val="24"/>
+        </w:rPr>
+        <w:t>转换器、匹配控制单元、匹配运算单元。图</w:t>
+      </w:r>
+      <w:r>
+        <w:rPr>
+          <w:rFonts w:hint="eastAsia"/>
+          <w:sz w:val="24"/>
+        </w:rPr>
+        <w:t>3-21</w:t>
+      </w:r>
+      <w:r>
+        <w:rPr>
+          <w:rFonts w:hint="eastAsia"/>
+          <w:sz w:val="24"/>
+        </w:rPr>
+        <w:t>是特征匹配设计的框图。</w:t>
+      </w:r>
+    </w:p>
+    <w:p>
+      <w:pPr>
+        <w:ind w:firstLine="420"/>
+        <w:rPr>
+          <w:sz w:val="32"/>
+          <w:szCs w:val="32"/>
+        </w:rPr>
+      </w:pPr>
+      <w:r>
+        <w:br w:type="page"/>
+      </w:r>
     </w:p>
     <w:p>
       <w:pPr>
         <w:pStyle w:val="2"/>
         <w:ind w:firstLine="562"/>
       </w:pPr>
-      <w:bookmarkStart w:id="54" w:name="_Toc477682561"/>
-      <w:r>
-        <w:rPr>
-          <w:rFonts w:hint="eastAsia"/>
-        </w:rPr>
-        <w:t>3.4本章小结</w:t>
+      <w:bookmarkStart w:id="54" w:name="_Toc477985271"/>
+      <w:r>
+        <w:rPr>
+          <w:rFonts w:hint="eastAsia"/>
+        </w:rPr>
+        <w:lastRenderedPageBreak/>
+        <w:t>3.4</w:t>
+      </w:r>
+      <w:r>
+        <w:rPr>
+          <w:rFonts w:hint="eastAsia"/>
+        </w:rPr>
+        <w:t xml:space="preserve"> </w:t>
+      </w:r>
+      <w:r>
+        <w:rPr>
+          <w:rFonts w:hint="eastAsia"/>
+        </w:rPr>
+        <w:t>相似变换模型设计</w:t>
       </w:r>
       <w:bookmarkEnd w:id="54"/>
     </w:p>
     <w:p>
       <w:pPr>
-        <w:spacing w:line="240" w:lineRule="auto"/>
+        <w:ind w:firstLine="480"/>
+        <w:rPr>
+          <w:rFonts w:hint="eastAsia"/>
+          <w:sz w:val="24"/>
+        </w:rPr>
+      </w:pPr>
+      <w:r>
+        <w:rPr>
+          <w:rFonts w:hint="eastAsia"/>
+          <w:sz w:val="24"/>
+        </w:rPr>
+        <w:t>相似变换模型通过特征匹配获得的匹配点对计算相似变换矩阵。主要由三个子模块组成：特征点存储、相似变换模型生成器、最优模型投票。</w:t>
+      </w:r>
+      <w:r>
+        <w:rPr>
+          <w:rFonts w:hint="eastAsia"/>
+          <w:sz w:val="24"/>
+        </w:rPr>
+        <w:t>图</w:t>
+      </w:r>
+      <w:r>
+        <w:rPr>
+          <w:rFonts w:hint="eastAsia"/>
+          <w:sz w:val="24"/>
+        </w:rPr>
+        <w:t>3-22</w:t>
+      </w:r>
+      <w:r>
+        <w:rPr>
+          <w:rFonts w:hint="eastAsia"/>
+          <w:sz w:val="24"/>
+        </w:rPr>
+        <w:t>是设计框图，</w:t>
+      </w:r>
+      <w:r>
+        <w:rPr>
+          <w:rFonts w:hint="eastAsia"/>
+          <w:sz w:val="24"/>
+        </w:rPr>
+        <w:t>下面对这三个模块分别进行说明。</w:t>
+      </w:r>
+    </w:p>
+    <w:p>
+      <w:pPr>
+        <w:ind w:firstLine="480"/>
+        <w:rPr>
+          <w:rFonts w:hint="eastAsia"/>
+          <w:sz w:val="24"/>
+        </w:rPr>
+      </w:pPr>
+      <w:r>
+        <w:rPr>
+          <w:rFonts w:hint="eastAsia"/>
+          <w:sz w:val="24"/>
+        </w:rPr>
+        <w:t>1</w:t>
+      </w:r>
+      <w:r>
+        <w:rPr>
+          <w:rFonts w:hint="eastAsia"/>
+          <w:sz w:val="24"/>
+        </w:rPr>
+        <w:t>）特征点存储：特征点存储用于存储特征匹配得到的匹配点对。将生成的匹配点对存进一个双端口</w:t>
+      </w:r>
+      <w:r>
+        <w:rPr>
+          <w:rFonts w:hint="eastAsia"/>
+          <w:sz w:val="24"/>
+        </w:rPr>
+        <w:t>RAM</w:t>
+      </w:r>
+      <w:r>
+        <w:rPr>
+          <w:rFonts w:hint="eastAsia"/>
+          <w:sz w:val="24"/>
+        </w:rPr>
+        <w:t>，并对存进</w:t>
+      </w:r>
+      <w:r>
+        <w:rPr>
+          <w:rFonts w:hint="eastAsia"/>
+          <w:sz w:val="24"/>
+        </w:rPr>
+        <w:t>RAM</w:t>
+      </w:r>
+      <w:r>
+        <w:rPr>
+          <w:rFonts w:hint="eastAsia"/>
+          <w:sz w:val="24"/>
+        </w:rPr>
+        <w:t>中的匹配点对进行计数，计数寄存器为</w:t>
+      </w:r>
+      <w:r>
+        <w:rPr>
+          <w:rFonts w:hint="eastAsia"/>
+          <w:sz w:val="24"/>
+        </w:rPr>
+        <w:t>PointPairs_cnt</w:t>
+      </w:r>
+      <w:r>
+        <w:rPr>
+          <w:rFonts w:hint="eastAsia"/>
+          <w:sz w:val="24"/>
+        </w:rPr>
+        <w:t>，将</w:t>
+      </w:r>
+      <w:r>
+        <w:rPr>
+          <w:rFonts w:hint="eastAsia"/>
+          <w:sz w:val="24"/>
+        </w:rPr>
+        <w:t>PointPairs_cnt</w:t>
+      </w:r>
+      <w:r>
+        <w:rPr>
+          <w:rFonts w:hint="eastAsia"/>
+          <w:sz w:val="24"/>
+        </w:rPr>
+        <w:t>输出用于后续操作。</w:t>
+      </w:r>
+    </w:p>
+    <w:p>
+      <w:pPr>
+        <w:ind w:firstLine="480"/>
+        <w:rPr>
+          <w:rFonts w:hint="eastAsia"/>
+          <w:sz w:val="24"/>
+        </w:rPr>
+      </w:pPr>
+      <w:r>
+        <w:rPr>
+          <w:rFonts w:hint="eastAsia"/>
+          <w:sz w:val="24"/>
+        </w:rPr>
+        <w:t>2</w:t>
+      </w:r>
+      <w:r>
+        <w:rPr>
+          <w:rFonts w:hint="eastAsia"/>
+          <w:sz w:val="24"/>
+        </w:rPr>
+        <w:t>）相似变换模型生成器：当</w:t>
+      </w:r>
+      <w:r>
+        <w:rPr>
+          <w:rFonts w:hint="eastAsia"/>
+          <w:sz w:val="24"/>
+        </w:rPr>
+        <w:t>PointPairs_cnt</w:t>
+      </w:r>
+      <w:r>
+        <w:rPr>
+          <w:rFonts w:hint="eastAsia"/>
+          <w:sz w:val="24"/>
+        </w:rPr>
+        <w:t>大于设定的阈值时</w:t>
+      </w:r>
+      <w:r>
+        <w:rPr>
+          <w:rFonts w:hint="eastAsia"/>
+          <w:sz w:val="24"/>
+        </w:rPr>
+        <w:t>(</w:t>
+      </w:r>
+      <w:r>
+        <w:rPr>
+          <w:rFonts w:hint="eastAsia"/>
+          <w:sz w:val="24"/>
+        </w:rPr>
+        <w:t>本设计选择为</w:t>
+      </w:r>
+      <w:r>
+        <w:rPr>
+          <w:rFonts w:hint="eastAsia"/>
+          <w:sz w:val="24"/>
+        </w:rPr>
+        <w:t>20)</w:t>
+      </w:r>
+      <w:r>
+        <w:rPr>
+          <w:rFonts w:hint="eastAsia"/>
+          <w:sz w:val="24"/>
+        </w:rPr>
+        <w:t>，产生一个开始信号，相似变换模型生成开始运算。首先从双端口</w:t>
+      </w:r>
+      <w:r>
+        <w:rPr>
+          <w:rFonts w:hint="eastAsia"/>
+          <w:sz w:val="24"/>
+        </w:rPr>
+        <w:t>RAM</w:t>
+      </w:r>
+      <w:r>
+        <w:rPr>
+          <w:rFonts w:hint="eastAsia"/>
+          <w:sz w:val="24"/>
+        </w:rPr>
+        <w:t>中随机读取三对匹配点对，首先通过共线和区域相似性检测，如果这三对匹配点对落在直线或运动物体上就直接丢弃，重新选择三对。然后将三对匹配点给到模型生成器，计算得到一个相似矩阵并存进</w:t>
+      </w:r>
+      <w:r>
+        <w:rPr>
+          <w:rFonts w:hint="eastAsia"/>
+          <w:sz w:val="24"/>
+        </w:rPr>
+        <w:t>FIFO</w:t>
+      </w:r>
+      <w:r>
+        <w:rPr>
+          <w:rFonts w:hint="eastAsia"/>
+          <w:sz w:val="24"/>
+        </w:rPr>
+        <w:t>中。这两个步骤连续执行四次，一次得到四个相似变换模型，用于后面的最优模型投票。</w:t>
+      </w:r>
+    </w:p>
+    <w:p>
+      <w:pPr>
+        <w:ind w:firstLine="480"/>
+        <w:rPr>
+          <w:rFonts w:hint="eastAsia"/>
+          <w:sz w:val="24"/>
+        </w:rPr>
+      </w:pPr>
+      <w:r>
+        <w:rPr>
+          <w:rFonts w:hint="eastAsia"/>
+          <w:sz w:val="24"/>
+        </w:rPr>
+        <w:t>3</w:t>
+      </w:r>
+      <w:r>
+        <w:rPr>
+          <w:rFonts w:hint="eastAsia"/>
+          <w:sz w:val="24"/>
+        </w:rPr>
+        <w:t>）最优模型投票：这一模块对五个模型进行投票，对于内点最多的模型，返回赋值给到最优模型用于下一次的投票。首先，从</w:t>
+      </w:r>
+      <w:r>
+        <w:rPr>
+          <w:rFonts w:hint="eastAsia"/>
+          <w:sz w:val="24"/>
+        </w:rPr>
+        <w:t>FIFO</w:t>
+      </w:r>
+      <w:r>
+        <w:rPr>
+          <w:rFonts w:hint="eastAsia"/>
+          <w:sz w:val="24"/>
+        </w:rPr>
+        <w:t>中读出四个相似变换模型，和上一次得到的最优模型一起用寄存器寄存。</w:t>
+      </w:r>
+      <w:r>
+        <w:rPr>
+          <w:rFonts w:hint="eastAsia"/>
+          <w:sz w:val="24"/>
+        </w:rPr>
+        <w:t>然后按顺序读取双端口</w:t>
+      </w:r>
+      <w:r>
+        <w:rPr>
+          <w:rFonts w:hint="eastAsia"/>
+          <w:sz w:val="24"/>
+        </w:rPr>
+        <w:t>RAM</w:t>
+      </w:r>
+      <w:r>
+        <w:rPr>
+          <w:rFonts w:hint="eastAsia"/>
+          <w:sz w:val="24"/>
+        </w:rPr>
+        <w:t>中所有的匹配点对，五个内点判断模块分别对应五个相似变换模型，将匹配点对同时输入到五个内点判断模块，并对符合内点条件的进行计数，五个判断模块有五个计数器。然后将五个计数器送到最多票数选择模块。将计数值最大的选为下一次评估的最优模型。</w:t>
+      </w:r>
+    </w:p>
+    <w:p>
+      <w:pPr>
+        <w:ind w:firstLine="480"/>
+        <w:rPr>
+          <w:rFonts w:hint="eastAsia"/>
+          <w:sz w:val="24"/>
+        </w:rPr>
+      </w:pPr>
+      <w:r>
+        <w:rPr>
+          <w:rFonts w:hint="eastAsia"/>
+          <w:sz w:val="24"/>
+        </w:rPr>
+        <w:t>模型生成器和投票过程一轮一轮的进行，知道特征匹配的</w:t>
+      </w:r>
+      <w:r>
+        <w:rPr>
+          <w:rFonts w:hint="eastAsia"/>
+          <w:sz w:val="24"/>
+        </w:rPr>
+        <w:t>matching_done</w:t>
+      </w:r>
+      <w:r>
+        <w:rPr>
+          <w:rFonts w:hint="eastAsia"/>
+          <w:sz w:val="24"/>
+        </w:rPr>
+        <w:t>信号为高。然后将最优模型输出，并且产生一个</w:t>
+      </w:r>
+      <w:r>
+        <w:rPr>
+          <w:rFonts w:hint="eastAsia"/>
+          <w:sz w:val="24"/>
+        </w:rPr>
+        <w:t>estimation_done</w:t>
+      </w:r>
+      <w:r>
+        <w:rPr>
+          <w:rFonts w:hint="eastAsia"/>
+          <w:sz w:val="24"/>
+        </w:rPr>
+        <w:t>信号输出，表示相似变换运算结束。</w:t>
+      </w:r>
+    </w:p>
+    <w:p>
+      <w:pPr>
+        <w:spacing w:line="240" w:lineRule="atLeast"/>
         <w:ind w:firstLineChars="0" w:firstLine="0"/>
-        <w:jc w:val="left"/>
-        <w:rPr>
-          <w:rFonts w:ascii="黑体" w:eastAsia="黑体" w:hAnsi="黑体"/>
-          <w:b/>
-          <w:bCs/>
-          <w:kern w:val="44"/>
-          <w:sz w:val="30"/>
-          <w:szCs w:val="30"/>
-        </w:rPr>
-      </w:pPr>
-      <w:r>
+        <w:jc w:val="center"/>
+        <w:rPr>
+          <w:rFonts w:hint="eastAsia"/>
+        </w:rPr>
+      </w:pPr>
+      <w:r>
+        <w:object w:dxaOrig="9030" w:dyaOrig="6550">
+          <v:shape id="_x0000_i1050" type="#_x0000_t75" style="width:451.6pt;height:327.75pt" o:ole="">
+            <v:imagedata r:id="rId68" o:title=""/>
+          </v:shape>
+          <o:OLEObject Type="Embed" ProgID="Visio.Drawing.15" ShapeID="_x0000_i1050" DrawAspect="Content" ObjectID="_1551732967" r:id="rId69"/>
+        </w:object>
+      </w:r>
+    </w:p>
+    <w:p>
+      <w:pPr>
+        <w:spacing w:line="240" w:lineRule="atLeast"/>
+        <w:ind w:firstLineChars="0" w:firstLine="0"/>
+        <w:jc w:val="center"/>
+        <w:rPr>
+          <w:rFonts w:hint="eastAsia"/>
+        </w:rPr>
+      </w:pPr>
+      <w:r>
+        <w:rPr>
+          <w:rFonts w:hint="eastAsia"/>
+        </w:rPr>
+        <w:t>图</w:t>
+      </w:r>
+      <w:r>
+        <w:rPr>
+          <w:rFonts w:hint="eastAsia"/>
+        </w:rPr>
+        <w:t xml:space="preserve">3-22 </w:t>
+      </w:r>
+      <w:r>
+        <w:rPr>
+          <w:rFonts w:hint="eastAsia"/>
+        </w:rPr>
+        <w:t>相似变换模型设计框图</w:t>
+      </w:r>
+    </w:p>
+    <w:p>
+      <w:pPr>
+        <w:spacing w:line="240" w:lineRule="atLeast"/>
+        <w:ind w:firstLineChars="0" w:firstLine="0"/>
+        <w:rPr>
+          <w:rFonts w:hint="eastAsia"/>
+        </w:rPr>
+      </w:pPr>
+    </w:p>
+    <w:p>
+      <w:pPr>
+        <w:pStyle w:val="2"/>
+        <w:ind w:firstLine="562"/>
+        <w:rPr>
+          <w:rFonts w:hint="eastAsia"/>
+        </w:rPr>
+      </w:pPr>
+      <w:bookmarkStart w:id="55" w:name="_Toc477985272"/>
+      <w:r>
+        <w:rPr>
+          <w:rFonts w:hint="eastAsia"/>
+        </w:rPr>
+        <w:t>3</w:t>
+      </w:r>
+      <w:r>
+        <w:rPr>
+          <w:rFonts w:hint="eastAsia"/>
+        </w:rPr>
+        <w:t>.5 本章小结</w:t>
+      </w:r>
+      <w:bookmarkEnd w:id="55"/>
+    </w:p>
+    <w:p>
+      <w:pPr>
+        <w:ind w:firstLine="480"/>
+        <w:rPr>
+          <w:rFonts w:hint="eastAsia"/>
+          <w:sz w:val="24"/>
+        </w:rPr>
+      </w:pPr>
+      <w:r>
+        <w:rPr>
+          <w:rFonts w:hint="eastAsia"/>
+          <w:sz w:val="24"/>
+        </w:rPr>
+        <w:t>本章主要介绍了</w:t>
+      </w:r>
+      <w:r>
+        <w:rPr>
+          <w:rFonts w:hint="eastAsia"/>
+          <w:sz w:val="24"/>
+        </w:rPr>
+        <w:t>SURF</w:t>
+      </w:r>
+      <w:r>
+        <w:rPr>
+          <w:rFonts w:hint="eastAsia"/>
+          <w:sz w:val="24"/>
+        </w:rPr>
+        <w:t>的</w:t>
+      </w:r>
+      <w:r>
+        <w:rPr>
+          <w:rFonts w:hint="eastAsia"/>
+          <w:sz w:val="24"/>
+        </w:rPr>
+        <w:t>FPGA</w:t>
+      </w:r>
+      <w:r>
+        <w:rPr>
+          <w:rFonts w:hint="eastAsia"/>
+          <w:sz w:val="24"/>
+        </w:rPr>
+        <w:t>设计与实现，特征匹配和相似变换模型的设计。</w:t>
+      </w:r>
+      <w:r>
+        <w:rPr>
+          <w:rFonts w:hint="eastAsia"/>
+          <w:sz w:val="24"/>
+        </w:rPr>
+        <w:t>SURF</w:t>
+      </w:r>
+      <w:r>
+        <w:rPr>
+          <w:rFonts w:hint="eastAsia"/>
+          <w:sz w:val="24"/>
+        </w:rPr>
+        <w:t>的逻辑设计是为了得到图像的特征点。特征匹配将两幅图像的特征点进行匹配，用于相似变换模型的计算，最后得到相似变换矩阵</w:t>
+      </w:r>
+      <w:r>
+        <w:rPr>
+          <w:rFonts w:hint="eastAsia"/>
+          <w:sz w:val="24"/>
+        </w:rPr>
+        <w:t>，运动估计参数获取完成</w:t>
+      </w:r>
+      <w:r>
+        <w:rPr>
+          <w:rFonts w:hint="eastAsia"/>
+          <w:sz w:val="24"/>
+        </w:rPr>
+        <w:t>。</w:t>
+      </w:r>
+    </w:p>
+    <w:p>
+      <w:pPr>
+        <w:ind w:firstLine="480"/>
+        <w:rPr>
+          <w:sz w:val="24"/>
+        </w:rPr>
+      </w:pPr>
+      <w:r>
+        <w:rPr>
+          <w:rFonts w:hint="eastAsia"/>
+          <w:sz w:val="24"/>
+        </w:rPr>
+        <w:t>SURF</w:t>
+      </w:r>
+      <w:r>
+        <w:rPr>
+          <w:rFonts w:hint="eastAsia"/>
+          <w:sz w:val="24"/>
+        </w:rPr>
+        <w:t>的逻辑设计采用了流水线技术、并且充分的采用并行计算。</w:t>
+      </w:r>
+      <w:r>
+        <w:rPr>
+          <w:rFonts w:hint="eastAsia"/>
+          <w:sz w:val="24"/>
+        </w:rPr>
+        <w:t>本设计实现了</w:t>
+      </w:r>
+      <w:r>
+        <w:rPr>
+          <w:rFonts w:hint="eastAsia"/>
+          <w:sz w:val="24"/>
+        </w:rPr>
+        <w:t>SURF</w:t>
+      </w:r>
+      <w:r>
+        <w:rPr>
+          <w:rFonts w:hint="eastAsia"/>
+          <w:sz w:val="24"/>
+        </w:rPr>
+        <w:t>算法的两层共六个尺度的特征检测，通过最后实现结果证明，实现两层的特征检测在精度和速度上达到比较好的平衡。特征匹配是对视频序列的前后帧进行特征匹配，相似变换模型的设计得到的是</w:t>
+      </w:r>
+      <w:r>
+        <w:rPr>
+          <w:rFonts w:hint="eastAsia"/>
+          <w:sz w:val="24"/>
+        </w:rPr>
+        <w:t>4</w:t>
+      </w:r>
+      <w:r>
+        <w:rPr>
+          <w:rFonts w:hint="eastAsia"/>
+          <w:sz w:val="24"/>
+        </w:rPr>
+        <w:t>参数的变换模型。至此，运动估计的设计完成。</w:t>
+      </w:r>
+    </w:p>
+    <w:p>
+      <w:pPr>
+        <w:pStyle w:val="1"/>
+        <w:spacing w:before="0" w:after="0" w:line="460" w:lineRule="exact"/>
+        <w:ind w:firstLine="883"/>
+        <w:jc w:val="center"/>
         <w:rPr>
           <w:rFonts w:ascii="黑体" w:eastAsia="黑体" w:hAnsi="黑体"/>
           <w:sz w:val="30"/>
           <w:szCs w:val="30"/>
         </w:rPr>
+      </w:pPr>
+      <w:r>
         <w:br w:type="page"/>
       </w:r>
-    </w:p>
-    <w:p>
-      <w:pPr>
-        <w:pStyle w:val="1"/>
-        <w:spacing w:before="0" w:after="0" w:line="460" w:lineRule="exact"/>
-        <w:ind w:firstLine="602"/>
-        <w:jc w:val="center"/>
-        <w:rPr>
-          <w:rFonts w:ascii="黑体" w:eastAsia="黑体" w:hAnsi="黑体"/>
-          <w:sz w:val="30"/>
-          <w:szCs w:val="30"/>
-        </w:rPr>
-      </w:pPr>
-      <w:bookmarkStart w:id="55" w:name="_Toc477682562"/>
+      <w:bookmarkStart w:id="56" w:name="_Toc477985273"/>
       <w:r>
         <w:rPr>
           <w:rFonts w:ascii="黑体" w:eastAsia="黑体" w:hAnsi="黑体" w:hint="eastAsia"/>
@@ -32062,7 +34091,7 @@
         </w:rPr>
         <w:t>实现</w:t>
       </w:r>
-      <w:bookmarkEnd w:id="55"/>
+      <w:bookmarkEnd w:id="56"/>
     </w:p>
     <w:p>
       <w:pPr>
@@ -32074,14 +34103,14 @@
         <w:pStyle w:val="2"/>
         <w:ind w:firstLine="562"/>
       </w:pPr>
-      <w:bookmarkStart w:id="56" w:name="_Toc477682563"/>
+      <w:bookmarkStart w:id="57" w:name="_Toc477985274"/>
       <w:r>
         <w:rPr>
           <w:rFonts w:hint="eastAsia"/>
         </w:rPr>
         <w:t>4.1 卡尔曼滤波设计</w:t>
       </w:r>
-      <w:bookmarkEnd w:id="56"/>
+      <w:bookmarkEnd w:id="57"/>
     </w:p>
     <w:p>
       <w:pPr>
@@ -32308,10 +34337,10 @@
           <w:color w:val="000000" w:themeColor="text1"/>
         </w:rPr>
         <w:object w:dxaOrig="7963" w:dyaOrig="4738">
-          <v:shape id="_x0000_i1039" type="#_x0000_t75" style="width:398.2pt;height:236.65pt" o:ole="">
-            <v:imagedata r:id="rId64" o:title=""/>
+          <v:shape id="_x0000_i1037" type="#_x0000_t75" style="width:398pt;height:236.75pt" o:ole="">
+            <v:imagedata r:id="rId70" o:title=""/>
           </v:shape>
-          <o:OLEObject Type="Embed" ProgID="Visio.Drawing.15" ShapeID="_x0000_i1039" DrawAspect="Content" ObjectID="_1551526986" r:id="rId65"/>
+          <o:OLEObject Type="Embed" ProgID="Visio.Drawing.15" ShapeID="_x0000_i1037" DrawAspect="Content" ObjectID="_1551732968" r:id="rId71"/>
         </w:object>
       </w:r>
     </w:p>
@@ -32902,10 +34931,10 @@
           <w:color w:val="000000" w:themeColor="text1"/>
         </w:rPr>
         <w:object w:dxaOrig="4793" w:dyaOrig="4550">
-          <v:shape id="_x0000_i1040" type="#_x0000_t75" style="width:239.8pt;height:207.85pt" o:ole="">
-            <v:imagedata r:id="rId66" o:title=""/>
+          <v:shape id="_x0000_i1038" type="#_x0000_t75" style="width:239.6pt;height:207.95pt" o:ole="">
+            <v:imagedata r:id="rId72" o:title=""/>
           </v:shape>
-          <o:OLEObject Type="Embed" ProgID="Visio.Drawing.15" ShapeID="_x0000_i1040" DrawAspect="Content" ObjectID="_1551526987" r:id="rId67"/>
+          <o:OLEObject Type="Embed" ProgID="Visio.Drawing.15" ShapeID="_x0000_i1038" DrawAspect="Content" ObjectID="_1551732969" r:id="rId73"/>
         </w:object>
       </w:r>
     </w:p>
@@ -34166,7 +36195,7 @@
                     </pic:cNvPicPr>
                   </pic:nvPicPr>
                   <pic:blipFill>
-                    <a:blip r:embed="rId68"/>
+                    <a:blip r:embed="rId74"/>
                     <a:srcRect/>
                     <a:stretch>
                       <a:fillRect/>
@@ -34250,7 +36279,7 @@
                     </pic:cNvPicPr>
                   </pic:nvPicPr>
                   <pic:blipFill>
-                    <a:blip r:embed="rId69"/>
+                    <a:blip r:embed="rId75"/>
                     <a:srcRect/>
                     <a:stretch>
                       <a:fillRect/>
@@ -34325,7 +36354,7 @@
         <w:pStyle w:val="2"/>
         <w:ind w:firstLine="562"/>
       </w:pPr>
-      <w:bookmarkStart w:id="57" w:name="_Toc477682564"/>
+      <w:bookmarkStart w:id="58" w:name="_Toc477985275"/>
       <w:r>
         <w:rPr>
           <w:rFonts w:hint="eastAsia"/>
@@ -34338,13 +36367,13 @@
         </w:rPr>
         <w:t>运动补偿</w:t>
       </w:r>
-      <w:bookmarkEnd w:id="57"/>
       <w:r>
         <w:rPr>
           <w:rFonts w:hint="eastAsia"/>
         </w:rPr>
         <w:t>实现</w:t>
       </w:r>
+      <w:bookmarkEnd w:id="58"/>
     </w:p>
     <w:p>
       <w:pPr>
@@ -34634,10 +36663,10 @@
       </w:pPr>
       <w:r>
         <w:object w:dxaOrig="8006" w:dyaOrig="3280">
-          <v:shape id="_x0000_i1041" type="#_x0000_t75" style="width:400.05pt;height:164.05pt" o:ole="">
-            <v:imagedata r:id="rId70" o:title=""/>
+          <v:shape id="_x0000_i1039" type="#_x0000_t75" style="width:399.75pt;height:164.15pt" o:ole="">
+            <v:imagedata r:id="rId76" o:title=""/>
           </v:shape>
-          <o:OLEObject Type="Embed" ProgID="Visio.Drawing.15" ShapeID="_x0000_i1041" DrawAspect="Content" ObjectID="_1551526988" r:id="rId71"/>
+          <o:OLEObject Type="Embed" ProgID="Visio.Drawing.15" ShapeID="_x0000_i1039" DrawAspect="Content" ObjectID="_1551732970" r:id="rId77"/>
         </w:object>
       </w:r>
     </w:p>
@@ -34671,6 +36700,7 @@
         <w:pStyle w:val="3"/>
         <w:ind w:firstLine="643"/>
       </w:pPr>
+      <w:bookmarkStart w:id="59" w:name="_Toc477985276"/>
       <w:r>
         <w:rPr>
           <w:rFonts w:hint="eastAsia"/>
@@ -34683,6 +36713,7 @@
         </w:rPr>
         <w:t>模块设计</w:t>
       </w:r>
+      <w:bookmarkEnd w:id="59"/>
     </w:p>
     <w:p>
       <w:pPr>
@@ -34916,10 +36947,10 @@
       </w:pPr>
       <w:r>
         <w:object w:dxaOrig="9709" w:dyaOrig="5727">
-          <v:shape id="_x0000_i1042" type="#_x0000_t75" style="width:448.3pt;height:236.65pt" o:ole="">
-            <v:imagedata r:id="rId72" o:title=""/>
+          <v:shape id="_x0000_i1040" type="#_x0000_t75" style="width:448.15pt;height:236.75pt" o:ole="">
+            <v:imagedata r:id="rId78" o:title=""/>
           </v:shape>
-          <o:OLEObject Type="Embed" ProgID="Visio.Drawing.15" ShapeID="_x0000_i1042" DrawAspect="Content" ObjectID="_1551526989" r:id="rId73"/>
+          <o:OLEObject Type="Embed" ProgID="Visio.Drawing.15" ShapeID="_x0000_i1040" DrawAspect="Content" ObjectID="_1551732971" r:id="rId79"/>
         </w:object>
       </w:r>
     </w:p>
@@ -34953,6 +36984,7 @@
         <w:pStyle w:val="3"/>
         <w:ind w:firstLine="643"/>
       </w:pPr>
+      <w:bookmarkStart w:id="60" w:name="_Toc477985277"/>
       <w:r>
         <w:rPr>
           <w:rFonts w:hint="eastAsia"/>
@@ -34971,6 +37003,7 @@
         </w:rPr>
         <w:t>模块设计</w:t>
       </w:r>
+      <w:bookmarkEnd w:id="60"/>
     </w:p>
     <w:p>
       <w:pPr>
@@ -35800,10 +37833,10 @@
           <w:sz w:val="24"/>
         </w:rPr>
         <w:object w:dxaOrig="8844" w:dyaOrig="7383">
-          <v:shape id="_x0000_i1043" type="#_x0000_t75" style="width:377.55pt;height:249.8pt" o:ole="">
-            <v:imagedata r:id="rId74" o:title=""/>
+          <v:shape id="_x0000_i1041" type="#_x0000_t75" style="width:377.85pt;height:250pt" o:ole="">
+            <v:imagedata r:id="rId80" o:title=""/>
           </v:shape>
-          <o:OLEObject Type="Embed" ProgID="Visio.Drawing.15" ShapeID="_x0000_i1043" DrawAspect="Content" ObjectID="_1551526990" r:id="rId75"/>
+          <o:OLEObject Type="Embed" ProgID="Visio.Drawing.15" ShapeID="_x0000_i1041" DrawAspect="Content" ObjectID="_1551732972" r:id="rId81"/>
         </w:object>
       </w:r>
     </w:p>
@@ -35930,7 +37963,7 @@
                     </pic:cNvPicPr>
                   </pic:nvPicPr>
                   <pic:blipFill>
-                    <a:blip r:embed="rId76"/>
+                    <a:blip r:embed="rId82"/>
                     <a:srcRect/>
                     <a:stretch>
                       <a:fillRect/>
@@ -36041,7 +38074,7 @@
                     </pic:cNvPicPr>
                   </pic:nvPicPr>
                   <pic:blipFill>
-                    <a:blip r:embed="rId77"/>
+                    <a:blip r:embed="rId83"/>
                     <a:srcRect/>
                     <a:stretch>
                       <a:fillRect/>
@@ -36229,7 +38262,7 @@
                     </pic:cNvPicPr>
                   </pic:nvPicPr>
                   <pic:blipFill>
-                    <a:blip r:embed="rId78"/>
+                    <a:blip r:embed="rId84"/>
                     <a:srcRect/>
                     <a:stretch>
                       <a:fillRect/>
@@ -36259,6 +38292,12 @@
       </w:r>
       <w:r>
         <w:rPr>
+          <w:rFonts w:hint="eastAsia"/>
+        </w:rPr>
+        <w:t xml:space="preserve">    </w:t>
+      </w:r>
+      <w:r>
+        <w:rPr>
           <w:noProof/>
         </w:rPr>
         <w:drawing>
@@ -36279,7 +38318,7 @@
                     </pic:cNvPicPr>
                   </pic:nvPicPr>
                   <pic:blipFill>
-                    <a:blip r:embed="rId79"/>
+                    <a:blip r:embed="rId85"/>
                     <a:srcRect/>
                     <a:stretch>
                       <a:fillRect/>
@@ -36345,14 +38384,14 @@
         <w:pStyle w:val="2"/>
         <w:ind w:firstLine="562"/>
       </w:pPr>
-      <w:bookmarkStart w:id="58" w:name="_Toc477682565"/>
+      <w:bookmarkStart w:id="61" w:name="_Toc477985278"/>
       <w:r>
         <w:rPr>
           <w:rFonts w:hint="eastAsia"/>
         </w:rPr>
         <w:t>4.3 本章小结</w:t>
       </w:r>
-      <w:bookmarkEnd w:id="58"/>
+      <w:bookmarkEnd w:id="61"/>
     </w:p>
     <w:p>
       <w:pPr>
@@ -36526,7 +38565,7 @@
           <w:szCs w:val="30"/>
         </w:rPr>
       </w:pPr>
-      <w:bookmarkStart w:id="59" w:name="_Toc477682566"/>
+      <w:bookmarkStart w:id="62" w:name="_Toc477985279"/>
       <w:r>
         <w:rPr>
           <w:rFonts w:ascii="黑体" w:eastAsia="黑体" w:hAnsi="黑体" w:hint="eastAsia"/>
@@ -36536,7 +38575,658 @@
         <w:lastRenderedPageBreak/>
         <w:t>第五章 实验结果与分析</w:t>
       </w:r>
-      <w:bookmarkEnd w:id="59"/>
+      <w:bookmarkEnd w:id="62"/>
+    </w:p>
+    <w:p>
+      <w:pPr>
+        <w:pStyle w:val="2"/>
+        <w:ind w:firstLine="562"/>
+        <w:rPr>
+          <w:rFonts w:hint="eastAsia"/>
+        </w:rPr>
+      </w:pPr>
+      <w:r>
+        <w:rPr>
+          <w:rFonts w:hint="eastAsia"/>
+        </w:rPr>
+        <w:t>5.1实验平台</w:t>
+      </w:r>
+    </w:p>
+    <w:p>
+      <w:pPr>
+        <w:pStyle w:val="3"/>
+        <w:ind w:firstLine="643"/>
+        <w:rPr>
+          <w:rFonts w:hint="eastAsia"/>
+        </w:rPr>
+      </w:pPr>
+      <w:r>
+        <w:rPr>
+          <w:rFonts w:hint="eastAsia"/>
+        </w:rPr>
+        <w:t>5.1.1</w:t>
+      </w:r>
+      <w:r>
+        <w:rPr>
+          <w:rFonts w:hint="eastAsia"/>
+        </w:rPr>
+        <w:t>软件平台</w:t>
+      </w:r>
+    </w:p>
+    <w:p>
+      <w:pPr>
+        <w:ind w:firstLine="420"/>
+        <w:rPr>
+          <w:rFonts w:hint="eastAsia"/>
+        </w:rPr>
+      </w:pPr>
+      <w:r>
+        <w:rPr>
+          <w:rFonts w:hint="eastAsia"/>
+        </w:rPr>
+        <w:t>本系统采用的</w:t>
+      </w:r>
+      <w:r>
+        <w:rPr>
+          <w:rFonts w:hint="eastAsia"/>
+        </w:rPr>
+        <w:t>FPGA</w:t>
+      </w:r>
+      <w:r>
+        <w:rPr>
+          <w:rFonts w:hint="eastAsia"/>
+        </w:rPr>
+        <w:t>芯片是</w:t>
+      </w:r>
+      <w:r>
+        <w:rPr>
+          <w:rFonts w:hint="eastAsia"/>
+        </w:rPr>
+        <w:t>xilinx</w:t>
+      </w:r>
+      <w:r>
+        <w:rPr>
+          <w:rFonts w:hint="eastAsia"/>
+        </w:rPr>
+        <w:t>的</w:t>
+      </w:r>
+      <w:r>
+        <w:rPr>
+          <w:rFonts w:hint="eastAsia"/>
+        </w:rPr>
+        <w:t>Kintex-7</w:t>
+      </w:r>
+      <w:r>
+        <w:rPr>
+          <w:rFonts w:hint="eastAsia"/>
+        </w:rPr>
+        <w:t>系列</w:t>
+      </w:r>
+      <w:r>
+        <w:rPr>
+          <w:rFonts w:hint="eastAsia"/>
+        </w:rPr>
+        <w:t>FPGA</w:t>
+      </w:r>
+      <w:r>
+        <w:rPr>
+          <w:rFonts w:hint="eastAsia"/>
+        </w:rPr>
+        <w:t>，使用的开发工具为</w:t>
+      </w:r>
+      <w:r>
+        <w:rPr>
+          <w:rFonts w:hint="eastAsia"/>
+        </w:rPr>
+        <w:t>xilinx</w:t>
+      </w:r>
+      <w:r>
+        <w:rPr>
+          <w:rFonts w:hint="eastAsia"/>
+        </w:rPr>
+        <w:t>的</w:t>
+      </w:r>
+      <w:r>
+        <w:rPr>
+          <w:rFonts w:hint="eastAsia"/>
+        </w:rPr>
+        <w:t>ISE Design Suite 14.7</w:t>
+      </w:r>
+      <w:r>
+        <w:rPr>
+          <w:rFonts w:hint="eastAsia"/>
+        </w:rPr>
+        <w:t>开发套件。本设计使用到的开发工具主要有：</w:t>
+      </w:r>
+    </w:p>
+    <w:p>
+      <w:pPr>
+        <w:ind w:firstLine="420"/>
+        <w:rPr>
+          <w:rFonts w:hint="eastAsia"/>
+        </w:rPr>
+      </w:pPr>
+      <w:r>
+        <w:rPr>
+          <w:rFonts w:hint="eastAsia"/>
+        </w:rPr>
+        <w:t>（</w:t>
+      </w:r>
+      <w:r>
+        <w:rPr>
+          <w:rFonts w:hint="eastAsia"/>
+        </w:rPr>
+        <w:t>1</w:t>
+      </w:r>
+      <w:r>
+        <w:rPr>
+          <w:rFonts w:hint="eastAsia"/>
+        </w:rPr>
+        <w:t>）</w:t>
+      </w:r>
+      <w:r>
+        <w:rPr>
+          <w:rFonts w:hint="eastAsia"/>
+        </w:rPr>
+        <w:t>ISE Design Tools</w:t>
+      </w:r>
+      <w:r>
+        <w:rPr>
+          <w:rFonts w:hint="eastAsia"/>
+        </w:rPr>
+        <w:t>：主要用于逻辑开发阶段。使用</w:t>
+      </w:r>
+      <w:r>
+        <w:rPr>
+          <w:rFonts w:hint="eastAsia"/>
+        </w:rPr>
+        <w:t>CORE Generator</w:t>
+      </w:r>
+      <w:r>
+        <w:rPr>
+          <w:rFonts w:hint="eastAsia"/>
+        </w:rPr>
+        <w:t>生成常用的</w:t>
+      </w:r>
+      <w:r>
+        <w:rPr>
+          <w:rFonts w:hint="eastAsia"/>
+        </w:rPr>
+        <w:t>xilinx</w:t>
+      </w:r>
+      <w:r>
+        <w:rPr>
+          <w:rFonts w:hint="eastAsia"/>
+        </w:rPr>
+        <w:t>自带的</w:t>
+      </w:r>
+      <w:r>
+        <w:rPr>
+          <w:rFonts w:hint="eastAsia"/>
+        </w:rPr>
+        <w:t>IP</w:t>
+      </w:r>
+      <w:r>
+        <w:rPr>
+          <w:rFonts w:hint="eastAsia"/>
+        </w:rPr>
+        <w:t>如</w:t>
+      </w:r>
+      <w:r>
+        <w:rPr>
+          <w:rFonts w:hint="eastAsia"/>
+        </w:rPr>
+        <w:t>FIFO</w:t>
+      </w:r>
+      <w:r>
+        <w:rPr>
+          <w:rFonts w:hint="eastAsia"/>
+        </w:rPr>
+        <w:t>、</w:t>
+      </w:r>
+      <w:r>
+        <w:rPr>
+          <w:rFonts w:hint="eastAsia"/>
+        </w:rPr>
+        <w:t>RAM</w:t>
+      </w:r>
+      <w:r>
+        <w:rPr>
+          <w:rFonts w:hint="eastAsia"/>
+        </w:rPr>
+        <w:t>、</w:t>
+      </w:r>
+      <w:r>
+        <w:rPr>
+          <w:rFonts w:hint="eastAsia"/>
+        </w:rPr>
+        <w:t>PLL</w:t>
+      </w:r>
+      <w:r>
+        <w:rPr>
+          <w:rFonts w:hint="eastAsia"/>
+        </w:rPr>
+        <w:t>等；使用</w:t>
+      </w:r>
+      <w:r>
+        <w:rPr>
+          <w:rFonts w:hint="eastAsia"/>
+        </w:rPr>
+        <w:t>Contraints Editor</w:t>
+      </w:r>
+      <w:r>
+        <w:rPr>
+          <w:rFonts w:hint="eastAsia"/>
+        </w:rPr>
+        <w:t>对设计的时序和引脚进行约束；使用</w:t>
+      </w:r>
+      <w:r>
+        <w:rPr>
+          <w:rFonts w:hint="eastAsia"/>
+        </w:rPr>
+        <w:t>FPGA Editor</w:t>
+      </w:r>
+      <w:r>
+        <w:rPr>
+          <w:rFonts w:hint="eastAsia"/>
+        </w:rPr>
+        <w:t>查看</w:t>
+      </w:r>
+      <w:r>
+        <w:rPr>
+          <w:rFonts w:hint="eastAsia"/>
+        </w:rPr>
+        <w:t>FPGA</w:t>
+      </w:r>
+      <w:r>
+        <w:rPr>
+          <w:rFonts w:hint="eastAsia"/>
+        </w:rPr>
+        <w:t>布局布线情况，并对设计的布局布线进行修改；使用</w:t>
+      </w:r>
+      <w:r>
+        <w:rPr>
+          <w:rFonts w:hint="eastAsia"/>
+        </w:rPr>
+        <w:t xml:space="preserve">Timing Analyzer </w:t>
+      </w:r>
+      <w:r>
+        <w:rPr>
+          <w:rFonts w:hint="eastAsia"/>
+        </w:rPr>
+        <w:t>分析设计的关键路径信息。</w:t>
+      </w:r>
+    </w:p>
+    <w:p>
+      <w:pPr>
+        <w:ind w:firstLine="420"/>
+        <w:rPr>
+          <w:rFonts w:hint="eastAsia"/>
+        </w:rPr>
+      </w:pPr>
+      <w:r>
+        <w:rPr>
+          <w:rFonts w:hint="eastAsia"/>
+        </w:rPr>
+        <w:t>（</w:t>
+      </w:r>
+      <w:r>
+        <w:rPr>
+          <w:rFonts w:hint="eastAsia"/>
+        </w:rPr>
+        <w:t>2</w:t>
+      </w:r>
+      <w:r>
+        <w:rPr>
+          <w:rFonts w:hint="eastAsia"/>
+        </w:rPr>
+        <w:t>）</w:t>
+      </w:r>
+      <w:r>
+        <w:rPr>
+          <w:rFonts w:hint="eastAsia"/>
+        </w:rPr>
+        <w:t>Chipscope Pro</w:t>
+      </w:r>
+      <w:r>
+        <w:rPr>
+          <w:rFonts w:hint="eastAsia"/>
+        </w:rPr>
+        <w:t>：由</w:t>
+      </w:r>
+      <w:r>
+        <w:rPr>
+          <w:rFonts w:hint="eastAsia"/>
+        </w:rPr>
+        <w:t>Inserter</w:t>
+      </w:r>
+      <w:r>
+        <w:rPr>
+          <w:rFonts w:hint="eastAsia"/>
+        </w:rPr>
+        <w:t>和</w:t>
+      </w:r>
+      <w:r>
+        <w:rPr>
+          <w:rFonts w:hint="eastAsia"/>
+        </w:rPr>
+        <w:t>Analyzer</w:t>
+      </w:r>
+      <w:r>
+        <w:rPr>
+          <w:rFonts w:hint="eastAsia"/>
+        </w:rPr>
+        <w:t>两个工具组成。</w:t>
+      </w:r>
+      <w:r>
+        <w:rPr>
+          <w:rFonts w:hint="eastAsia"/>
+        </w:rPr>
+        <w:t>Inserter</w:t>
+      </w:r>
+      <w:r>
+        <w:rPr>
+          <w:rFonts w:hint="eastAsia"/>
+        </w:rPr>
+        <w:t>用于将综合的网表文件插入扫描链。</w:t>
+      </w:r>
+      <w:r>
+        <w:rPr>
+          <w:rFonts w:hint="eastAsia"/>
+        </w:rPr>
+        <w:t>Analyer</w:t>
+      </w:r>
+      <w:r>
+        <w:rPr>
+          <w:rFonts w:hint="eastAsia"/>
+        </w:rPr>
+        <w:t>用于查看和分析</w:t>
+      </w:r>
+      <w:r>
+        <w:rPr>
+          <w:rFonts w:hint="eastAsia"/>
+        </w:rPr>
+        <w:t>Inserter</w:t>
+      </w:r>
+      <w:r>
+        <w:rPr>
+          <w:rFonts w:hint="eastAsia"/>
+        </w:rPr>
+        <w:t>抓取的信号。</w:t>
+      </w:r>
+    </w:p>
+    <w:p>
+      <w:pPr>
+        <w:ind w:firstLine="420"/>
+        <w:rPr>
+          <w:rFonts w:hint="eastAsia"/>
+        </w:rPr>
+      </w:pPr>
+      <w:r>
+        <w:rPr>
+          <w:rFonts w:hint="eastAsia"/>
+        </w:rPr>
+        <w:t>（</w:t>
+      </w:r>
+      <w:r>
+        <w:rPr>
+          <w:rFonts w:hint="eastAsia"/>
+        </w:rPr>
+        <w:t>3</w:t>
+      </w:r>
+      <w:r>
+        <w:rPr>
+          <w:rFonts w:hint="eastAsia"/>
+        </w:rPr>
+        <w:t>）</w:t>
+      </w:r>
+      <w:r>
+        <w:rPr>
+          <w:rFonts w:hint="eastAsia"/>
+        </w:rPr>
+        <w:t>EDK</w:t>
+      </w:r>
+      <w:r>
+        <w:rPr>
+          <w:rFonts w:hint="eastAsia"/>
+        </w:rPr>
+        <w:t>：嵌入式开发套件，包括</w:t>
+      </w:r>
+      <w:r>
+        <w:rPr>
+          <w:rFonts w:hint="eastAsia"/>
+        </w:rPr>
+        <w:t>XPS</w:t>
+      </w:r>
+      <w:r>
+        <w:rPr>
+          <w:rFonts w:hint="eastAsia"/>
+        </w:rPr>
+        <w:t>和</w:t>
+      </w:r>
+      <w:r>
+        <w:rPr>
+          <w:rFonts w:hint="eastAsia"/>
+        </w:rPr>
+        <w:t>SDK</w:t>
+      </w:r>
+      <w:r>
+        <w:rPr>
+          <w:rFonts w:hint="eastAsia"/>
+        </w:rPr>
+        <w:t>两个工具。基于</w:t>
+      </w:r>
+      <w:r>
+        <w:rPr>
+          <w:rFonts w:hint="eastAsia"/>
+        </w:rPr>
+        <w:t>FPGA</w:t>
+      </w:r>
+      <w:r>
+        <w:rPr>
+          <w:rFonts w:hint="eastAsia"/>
+        </w:rPr>
+        <w:t>开发的嵌入式系统分为硬件系统和软件系统两部分。</w:t>
+      </w:r>
+      <w:r>
+        <w:rPr>
+          <w:rFonts w:hint="eastAsia"/>
+        </w:rPr>
+        <w:t>XPS</w:t>
+      </w:r>
+      <w:r>
+        <w:rPr>
+          <w:rFonts w:hint="eastAsia"/>
+        </w:rPr>
+        <w:t>用于搭建硬件平台，通过</w:t>
+      </w:r>
+      <w:r>
+        <w:rPr>
+          <w:rFonts w:hint="eastAsia"/>
+        </w:rPr>
+        <w:t>XPS</w:t>
+      </w:r>
+      <w:r>
+        <w:rPr>
+          <w:rFonts w:hint="eastAsia"/>
+        </w:rPr>
+        <w:t>搭建的硬件系统的主线是</w:t>
+      </w:r>
+      <w:r>
+        <w:rPr>
+          <w:rFonts w:hint="eastAsia"/>
+        </w:rPr>
+        <w:t>AXI</w:t>
+      </w:r>
+      <w:r>
+        <w:rPr>
+          <w:rFonts w:hint="eastAsia"/>
+        </w:rPr>
+        <w:t>或</w:t>
+      </w:r>
+      <w:r>
+        <w:rPr>
+          <w:rFonts w:hint="eastAsia"/>
+        </w:rPr>
+        <w:t>PLB</w:t>
+      </w:r>
+      <w:r>
+        <w:rPr>
+          <w:rFonts w:hint="eastAsia"/>
+        </w:rPr>
+        <w:t>。用户的</w:t>
+      </w:r>
+      <w:r>
+        <w:rPr>
+          <w:rFonts w:hint="eastAsia"/>
+        </w:rPr>
+        <w:t>IP</w:t>
+      </w:r>
+      <w:r>
+        <w:rPr>
+          <w:rFonts w:hint="eastAsia"/>
+        </w:rPr>
+        <w:t>可以通过总线进行通信和数据的交互，与其他模块</w:t>
+      </w:r>
+      <w:r>
+        <w:rPr>
+          <w:rFonts w:hint="eastAsia"/>
+        </w:rPr>
+        <w:t>IP</w:t>
+      </w:r>
+      <w:r>
+        <w:rPr>
+          <w:rFonts w:hint="eastAsia"/>
+        </w:rPr>
+        <w:t>一起工作。</w:t>
+      </w:r>
+      <w:r>
+        <w:rPr>
+          <w:rFonts w:hint="eastAsia"/>
+        </w:rPr>
+        <w:t>SDK</w:t>
+      </w:r>
+      <w:r>
+        <w:rPr>
+          <w:rFonts w:hint="eastAsia"/>
+        </w:rPr>
+        <w:t>是用于软件系统开发及比特文件下载调试的开发环境，可以通过运行</w:t>
+      </w:r>
+      <w:r>
+        <w:rPr>
+          <w:rFonts w:hint="eastAsia"/>
+        </w:rPr>
+        <w:t>C</w:t>
+      </w:r>
+      <w:r>
+        <w:rPr>
+          <w:rFonts w:hint="eastAsia"/>
+        </w:rPr>
+        <w:t>程序，完成一些配置和初始化工作，如用户</w:t>
+      </w:r>
+      <w:r>
+        <w:rPr>
+          <w:rFonts w:hint="eastAsia"/>
+        </w:rPr>
+        <w:t>IP</w:t>
+      </w:r>
+      <w:r>
+        <w:rPr>
+          <w:rFonts w:hint="eastAsia"/>
+        </w:rPr>
+        <w:t>的参数配置，初始化</w:t>
+      </w:r>
+      <w:r>
+        <w:rPr>
+          <w:rFonts w:hint="eastAsia"/>
+        </w:rPr>
+        <w:t>DDR</w:t>
+      </w:r>
+      <w:r>
+        <w:rPr>
+          <w:rFonts w:hint="eastAsia"/>
+        </w:rPr>
+        <w:t>等。</w:t>
+      </w:r>
+    </w:p>
+    <w:p>
+      <w:pPr>
+        <w:ind w:firstLine="420"/>
+        <w:rPr>
+          <w:rFonts w:hint="eastAsia"/>
+        </w:rPr>
+      </w:pPr>
+      <w:r>
+        <w:rPr>
+          <w:rFonts w:hint="eastAsia"/>
+        </w:rPr>
+        <w:t>（</w:t>
+      </w:r>
+      <w:r>
+        <w:rPr>
+          <w:rFonts w:hint="eastAsia"/>
+        </w:rPr>
+        <w:t>4</w:t>
+      </w:r>
+      <w:r>
+        <w:rPr>
+          <w:rFonts w:hint="eastAsia"/>
+        </w:rPr>
+        <w:t>）</w:t>
+      </w:r>
+      <w:r>
+        <w:rPr>
+          <w:rFonts w:hint="eastAsia"/>
+        </w:rPr>
+        <w:t>PlanAhead</w:t>
+      </w:r>
+      <w:r>
+        <w:rPr>
+          <w:rFonts w:hint="eastAsia"/>
+        </w:rPr>
+        <w:t>：用于对设计的时钟、管脚、布局布线等进行约束，和</w:t>
+      </w:r>
+      <w:r>
+        <w:rPr>
+          <w:rFonts w:hint="eastAsia"/>
+        </w:rPr>
+        <w:t>EDK</w:t>
+      </w:r>
+      <w:r>
+        <w:rPr>
+          <w:rFonts w:hint="eastAsia"/>
+        </w:rPr>
+        <w:t>配合使用。</w:t>
+      </w:r>
+    </w:p>
+    <w:p>
+      <w:pPr>
+        <w:pStyle w:val="3"/>
+        <w:ind w:firstLine="643"/>
+        <w:rPr>
+          <w:rFonts w:hint="eastAsia"/>
+        </w:rPr>
+      </w:pPr>
+      <w:r>
+        <w:rPr>
+          <w:rFonts w:hint="eastAsia"/>
+        </w:rPr>
+        <w:t>5.1.2</w:t>
+      </w:r>
+      <w:r>
+        <w:rPr>
+          <w:rFonts w:hint="eastAsia"/>
+        </w:rPr>
+        <w:t>硬件平台</w:t>
+      </w:r>
+    </w:p>
+    <w:p>
+      <w:pPr>
+        <w:ind w:firstLine="420"/>
+        <w:rPr>
+          <w:rFonts w:hint="eastAsia"/>
+        </w:rPr>
+      </w:pPr>
     </w:p>
     <w:p>
       <w:pPr>
@@ -36578,7 +39268,7 @@
           <w:szCs w:val="30"/>
         </w:rPr>
       </w:pPr>
-      <w:bookmarkStart w:id="60" w:name="_Toc477682567"/>
+      <w:bookmarkStart w:id="63" w:name="_Toc477985280"/>
       <w:r>
         <w:rPr>
           <w:rFonts w:ascii="黑体" w:eastAsia="黑体" w:hAnsi="黑体" w:hint="eastAsia"/>
@@ -36588,12 +39278,484 @@
         <w:lastRenderedPageBreak/>
         <w:t>第六章 总结和展望</w:t>
       </w:r>
-      <w:bookmarkEnd w:id="60"/>
+      <w:bookmarkEnd w:id="63"/>
+    </w:p>
+    <w:p>
+      <w:pPr>
+        <w:pStyle w:val="2"/>
+        <w:ind w:firstLine="562"/>
+        <w:rPr>
+          <w:rFonts w:hint="eastAsia"/>
+        </w:rPr>
+      </w:pPr>
+      <w:r>
+        <w:rPr>
+          <w:rFonts w:hint="eastAsia"/>
+        </w:rPr>
+        <w:t>6.1全文总结</w:t>
+      </w:r>
     </w:p>
     <w:p>
       <w:pPr>
         <w:ind w:firstLine="420"/>
-      </w:pPr>
+        <w:rPr>
+          <w:rFonts w:hint="eastAsia"/>
+        </w:rPr>
+      </w:pPr>
+      <w:r>
+        <w:rPr>
+          <w:rFonts w:hint="eastAsia"/>
+        </w:rPr>
+        <w:t>本文在分析了国内外有关电子稳像系统的各种算法和不同的实现方案的基础上，提出了基于</w:t>
+      </w:r>
+      <w:r>
+        <w:rPr>
+          <w:rFonts w:hint="eastAsia"/>
+        </w:rPr>
+        <w:t>SURF</w:t>
+      </w:r>
+      <w:r>
+        <w:rPr>
+          <w:rFonts w:hint="eastAsia"/>
+        </w:rPr>
+        <w:t>和自适应卡尔曼滤波稳像算法，并对该算法的每个模块进行了逻辑设计，最后完成了整个系统的硬件实现。以纯硬件的方式完成图像采集、图像存取、视频稳像、图像显示等任务。本文的主要工作有以下几点：</w:t>
+      </w:r>
+    </w:p>
+    <w:p>
+      <w:pPr>
+        <w:ind w:firstLine="420"/>
+        <w:rPr>
+          <w:rFonts w:hint="eastAsia"/>
+          <w:color w:val="000000" w:themeColor="text1"/>
+        </w:rPr>
+      </w:pPr>
+      <w:r>
+        <w:rPr>
+          <w:rFonts w:hint="eastAsia"/>
+          <w:color w:val="000000" w:themeColor="text1"/>
+        </w:rPr>
+        <w:t>（</w:t>
+      </w:r>
+      <w:r>
+        <w:rPr>
+          <w:rFonts w:hint="eastAsia"/>
+          <w:color w:val="000000" w:themeColor="text1"/>
+        </w:rPr>
+        <w:t>1</w:t>
+      </w:r>
+      <w:r>
+        <w:rPr>
+          <w:rFonts w:hint="eastAsia"/>
+          <w:color w:val="000000" w:themeColor="text1"/>
+        </w:rPr>
+        <w:t>）</w:t>
+      </w:r>
+      <w:r>
+        <w:rPr>
+          <w:rFonts w:hint="eastAsia"/>
+          <w:color w:val="000000" w:themeColor="text1"/>
+        </w:rPr>
+        <w:t>介绍了电子稳像技术的发展状况，对当前电子稳像技术存在的主要问题进行了详细分析。</w:t>
+      </w:r>
+    </w:p>
+    <w:p>
+      <w:pPr>
+        <w:ind w:firstLine="420"/>
+        <w:rPr>
+          <w:rFonts w:hint="eastAsia"/>
+          <w:color w:val="000000" w:themeColor="text1"/>
+        </w:rPr>
+      </w:pPr>
+      <w:r>
+        <w:rPr>
+          <w:rFonts w:hint="eastAsia"/>
+          <w:color w:val="000000" w:themeColor="text1"/>
+        </w:rPr>
+        <w:t>（</w:t>
+      </w:r>
+      <w:r>
+        <w:rPr>
+          <w:rFonts w:hint="eastAsia"/>
+          <w:color w:val="000000" w:themeColor="text1"/>
+        </w:rPr>
+        <w:t>2</w:t>
+      </w:r>
+      <w:r>
+        <w:rPr>
+          <w:rFonts w:hint="eastAsia"/>
+          <w:color w:val="000000" w:themeColor="text1"/>
+        </w:rPr>
+        <w:t>）</w:t>
+      </w:r>
+      <w:r>
+        <w:rPr>
+          <w:rFonts w:hint="eastAsia"/>
+          <w:color w:val="000000" w:themeColor="text1"/>
+        </w:rPr>
+        <w:t>介绍了电子稳像算法的原理，比较了各个算法和系统方案的优点和缺点。并对本文采用的算法进行了介绍。</w:t>
+      </w:r>
+    </w:p>
+    <w:p>
+      <w:pPr>
+        <w:ind w:firstLine="420"/>
+        <w:rPr>
+          <w:rFonts w:hint="eastAsia"/>
+          <w:color w:val="000000" w:themeColor="text1"/>
+        </w:rPr>
+      </w:pPr>
+      <w:r>
+        <w:rPr>
+          <w:rFonts w:hint="eastAsia"/>
+          <w:color w:val="000000" w:themeColor="text1"/>
+        </w:rPr>
+        <w:t>（</w:t>
+      </w:r>
+      <w:r>
+        <w:rPr>
+          <w:rFonts w:hint="eastAsia"/>
+          <w:color w:val="000000" w:themeColor="text1"/>
+        </w:rPr>
+        <w:t>3</w:t>
+      </w:r>
+      <w:r>
+        <w:rPr>
+          <w:rFonts w:hint="eastAsia"/>
+          <w:color w:val="000000" w:themeColor="text1"/>
+        </w:rPr>
+        <w:t>）详细讲述了所设计的电子稳像系统中各个模块的设计和实现方式。对每个模块进行了时序仿真和硬件测试，并给出了相应的仿真波形，部分模块给出了图像实测结果。</w:t>
+      </w:r>
+    </w:p>
+    <w:p>
+      <w:pPr>
+        <w:ind w:firstLine="420"/>
+        <w:rPr>
+          <w:rFonts w:hint="eastAsia"/>
+          <w:color w:val="000000" w:themeColor="text1"/>
+        </w:rPr>
+      </w:pPr>
+      <w:r>
+        <w:rPr>
+          <w:rFonts w:hint="eastAsia"/>
+          <w:color w:val="000000" w:themeColor="text1"/>
+        </w:rPr>
+        <w:t>（</w:t>
+      </w:r>
+      <w:r>
+        <w:rPr>
+          <w:rFonts w:hint="eastAsia"/>
+          <w:color w:val="000000" w:themeColor="text1"/>
+        </w:rPr>
+        <w:t>4</w:t>
+      </w:r>
+      <w:r>
+        <w:rPr>
+          <w:rFonts w:hint="eastAsia"/>
+          <w:color w:val="000000" w:themeColor="text1"/>
+        </w:rPr>
+        <w:t>）利用</w:t>
+      </w:r>
+      <w:r>
+        <w:rPr>
+          <w:rFonts w:hint="eastAsia"/>
+          <w:color w:val="000000" w:themeColor="text1"/>
+        </w:rPr>
+        <w:t>xilinx</w:t>
+      </w:r>
+      <w:r>
+        <w:rPr>
+          <w:rFonts w:hint="eastAsia"/>
+          <w:color w:val="000000" w:themeColor="text1"/>
+        </w:rPr>
+        <w:t>的开发工具和</w:t>
+      </w:r>
+      <w:r>
+        <w:rPr>
+          <w:rFonts w:hint="eastAsia"/>
+          <w:color w:val="000000" w:themeColor="text1"/>
+        </w:rPr>
+        <w:t>FPGA</w:t>
+      </w:r>
+      <w:r>
+        <w:rPr>
+          <w:rFonts w:hint="eastAsia"/>
+          <w:color w:val="000000" w:themeColor="text1"/>
+        </w:rPr>
+        <w:t>芯片完了所设计的电子稳像系统的硬件实现。</w:t>
+      </w:r>
+    </w:p>
+    <w:p>
+      <w:pPr>
+        <w:ind w:firstLine="420"/>
+        <w:rPr>
+          <w:rFonts w:hint="eastAsia"/>
+          <w:color w:val="000000" w:themeColor="text1"/>
+        </w:rPr>
+      </w:pPr>
+      <w:r>
+        <w:rPr>
+          <w:rFonts w:hint="eastAsia"/>
+          <w:color w:val="000000" w:themeColor="text1"/>
+        </w:rPr>
+        <w:t>本文的创新点在于：</w:t>
+      </w:r>
+    </w:p>
+    <w:p>
+      <w:pPr>
+        <w:ind w:firstLine="420"/>
+        <w:rPr>
+          <w:rFonts w:hint="eastAsia"/>
+          <w:color w:val="000000" w:themeColor="text1"/>
+        </w:rPr>
+      </w:pPr>
+      <w:r>
+        <w:rPr>
+          <w:rFonts w:hint="eastAsia"/>
+          <w:color w:val="000000" w:themeColor="text1"/>
+        </w:rPr>
+        <w:t>（</w:t>
+      </w:r>
+      <w:r>
+        <w:rPr>
+          <w:rFonts w:hint="eastAsia"/>
+          <w:color w:val="000000" w:themeColor="text1"/>
+        </w:rPr>
+        <w:t>1</w:t>
+      </w:r>
+      <w:r>
+        <w:rPr>
+          <w:rFonts w:hint="eastAsia"/>
+          <w:color w:val="000000" w:themeColor="text1"/>
+        </w:rPr>
+        <w:t>）提出了基于</w:t>
+      </w:r>
+      <w:r>
+        <w:rPr>
+          <w:rFonts w:hint="eastAsia"/>
+          <w:color w:val="000000" w:themeColor="text1"/>
+        </w:rPr>
+        <w:t>SURF</w:t>
+      </w:r>
+      <w:r>
+        <w:rPr>
+          <w:rFonts w:hint="eastAsia"/>
+          <w:color w:val="000000" w:themeColor="text1"/>
+        </w:rPr>
+        <w:t>和自适应卡尔曼滤波的电子稳像算法，通过</w:t>
+      </w:r>
+      <w:r>
+        <w:rPr>
+          <w:rFonts w:hint="eastAsia"/>
+          <w:color w:val="000000" w:themeColor="text1"/>
+        </w:rPr>
+        <w:t>matlab</w:t>
+      </w:r>
+      <w:r>
+        <w:rPr>
+          <w:rFonts w:hint="eastAsia"/>
+          <w:color w:val="000000" w:themeColor="text1"/>
+        </w:rPr>
+        <w:t>完全验证了算法的正确性和鲁棒性；</w:t>
+      </w:r>
+    </w:p>
+    <w:p>
+      <w:pPr>
+        <w:ind w:firstLine="420"/>
+        <w:rPr>
+          <w:rFonts w:hint="eastAsia"/>
+          <w:color w:val="000000" w:themeColor="text1"/>
+        </w:rPr>
+      </w:pPr>
+      <w:r>
+        <w:rPr>
+          <w:rFonts w:hint="eastAsia"/>
+          <w:color w:val="000000" w:themeColor="text1"/>
+        </w:rPr>
+        <w:t>（</w:t>
+      </w:r>
+      <w:r>
+        <w:rPr>
+          <w:rFonts w:hint="eastAsia"/>
+          <w:color w:val="000000" w:themeColor="text1"/>
+        </w:rPr>
+        <w:t>2</w:t>
+      </w:r>
+      <w:r>
+        <w:rPr>
+          <w:rFonts w:hint="eastAsia"/>
+          <w:color w:val="000000" w:themeColor="text1"/>
+        </w:rPr>
+        <w:t>）对提出的算法设计了一个完整的硬件处理结构，基于</w:t>
+      </w:r>
+      <w:r>
+        <w:rPr>
+          <w:rFonts w:hint="eastAsia"/>
+          <w:color w:val="000000" w:themeColor="text1"/>
+        </w:rPr>
+        <w:t>FPGA</w:t>
+      </w:r>
+      <w:r>
+        <w:rPr>
+          <w:rFonts w:hint="eastAsia"/>
+          <w:color w:val="000000" w:themeColor="text1"/>
+        </w:rPr>
+        <w:t>对每个模块进行了逻辑设计，并充分利用流水线技术和并行计算技术，对系统结构进行了优化；</w:t>
+      </w:r>
+    </w:p>
+    <w:p>
+      <w:pPr>
+        <w:ind w:firstLine="420"/>
+        <w:rPr>
+          <w:rFonts w:hint="eastAsia"/>
+          <w:color w:val="000000" w:themeColor="text1"/>
+        </w:rPr>
+      </w:pPr>
+      <w:r>
+        <w:rPr>
+          <w:rFonts w:hint="eastAsia"/>
+          <w:color w:val="000000" w:themeColor="text1"/>
+        </w:rPr>
+        <w:t>（</w:t>
+      </w:r>
+      <w:r>
+        <w:rPr>
+          <w:rFonts w:hint="eastAsia"/>
+          <w:color w:val="000000" w:themeColor="text1"/>
+        </w:rPr>
+        <w:t>3</w:t>
+      </w:r>
+      <w:r>
+        <w:rPr>
+          <w:rFonts w:hint="eastAsia"/>
+          <w:color w:val="000000" w:themeColor="text1"/>
+        </w:rPr>
+        <w:t>）对整个系统的稳像效果进行了全面分析，证明了本算法和硬件结构的可行性。</w:t>
+      </w:r>
+    </w:p>
+    <w:p>
+      <w:pPr>
+        <w:pStyle w:val="2"/>
+        <w:ind w:firstLine="562"/>
+        <w:rPr>
+          <w:rFonts w:hint="eastAsia"/>
+        </w:rPr>
+      </w:pPr>
+      <w:r>
+        <w:rPr>
+          <w:rFonts w:hint="eastAsia"/>
+        </w:rPr>
+        <w:t>6.2展望</w:t>
+      </w:r>
+    </w:p>
+    <w:p>
+      <w:pPr>
+        <w:ind w:firstLine="420"/>
+        <w:rPr>
+          <w:rFonts w:hint="eastAsia"/>
+        </w:rPr>
+      </w:pPr>
+      <w:r>
+        <w:rPr>
+          <w:rFonts w:hint="eastAsia"/>
+        </w:rPr>
+        <w:t>本系统基于</w:t>
+      </w:r>
+      <w:r>
+        <w:rPr>
+          <w:rFonts w:hint="eastAsia"/>
+        </w:rPr>
+        <w:t>FPGA</w:t>
+      </w:r>
+      <w:r>
+        <w:rPr>
+          <w:rFonts w:hint="eastAsia"/>
+        </w:rPr>
+        <w:t>实现了电子稳像系统，在系统灵活性和算法实现效果方面有一定的优势，系统的架构合理。但是本系统仍然有几个方面有待改进。本系统实现输入的视频为灰度图像，后期需要将视频图像由灰度图像改为彩色图像，增强视觉效果。</w:t>
+      </w:r>
+    </w:p>
+    <w:p>
+      <w:pPr>
+        <w:ind w:firstLine="420"/>
+        <w:rPr>
+          <w:rFonts w:hint="eastAsia"/>
+        </w:rPr>
+      </w:pPr>
+      <w:r>
+        <w:rPr>
+          <w:rFonts w:hint="eastAsia"/>
+        </w:rPr>
+        <w:t>本系统的运动估计算法是基于</w:t>
+      </w:r>
+      <w:r>
+        <w:rPr>
+          <w:rFonts w:hint="eastAsia"/>
+        </w:rPr>
+        <w:t>SURF</w:t>
+      </w:r>
+      <w:r>
+        <w:rPr>
+          <w:rFonts w:hint="eastAsia"/>
+        </w:rPr>
+        <w:t>，不可避免的会使用大量逻辑资源和计算单元。对整个系统进行分析，可以对</w:t>
+      </w:r>
+      <w:r>
+        <w:rPr>
+          <w:rFonts w:hint="eastAsia"/>
+        </w:rPr>
+        <w:t>SURF</w:t>
+      </w:r>
+      <w:r>
+        <w:rPr>
+          <w:rFonts w:hint="eastAsia"/>
+        </w:rPr>
+        <w:t>算法进行一定的修改，充分利用</w:t>
+      </w:r>
+      <w:r>
+        <w:rPr>
+          <w:rFonts w:hint="eastAsia"/>
+        </w:rPr>
+        <w:t>SURF</w:t>
+      </w:r>
+      <w:r>
+        <w:rPr>
+          <w:rFonts w:hint="eastAsia"/>
+        </w:rPr>
+        <w:t>算法本身的并行性和</w:t>
+      </w:r>
+      <w:r>
+        <w:rPr>
+          <w:rFonts w:hint="eastAsia"/>
+        </w:rPr>
+        <w:t>FPGA</w:t>
+      </w:r>
+      <w:r>
+        <w:rPr>
+          <w:rFonts w:hint="eastAsia"/>
+        </w:rPr>
+        <w:t>的并行性。</w:t>
+      </w:r>
+    </w:p>
+    <w:p>
+      <w:pPr>
+        <w:ind w:firstLine="420"/>
+      </w:pPr>
+      <w:r>
+        <w:rPr>
+          <w:rFonts w:hint="eastAsia"/>
+        </w:rPr>
+        <w:t>设计针对的是视频存在旋转、缩放、平移抖动进行防抖，采用的运动数学模型是相似变换模型，后期可以将该模型提升为</w:t>
+      </w:r>
+      <w:r>
+        <w:rPr>
+          <w:rFonts w:hint="eastAsia"/>
+        </w:rPr>
+        <w:t>6</w:t>
+      </w:r>
+      <w:r>
+        <w:rPr>
+          <w:rFonts w:hint="eastAsia"/>
+        </w:rPr>
+        <w:t>参数的仿射变换模型，增强系统的鲁棒性。同时对于图像补偿后的空白区域没有进行很好的处理，可以采用全景拼接技术使得稳像后的视频画面更具观赏性。</w:t>
+      </w:r>
     </w:p>
     <w:p>
       <w:pPr>
@@ -36630,7 +39792,7 @@
           <w:szCs w:val="30"/>
         </w:rPr>
       </w:pPr>
-      <w:bookmarkStart w:id="61" w:name="_Toc477682568"/>
+      <w:bookmarkStart w:id="64" w:name="_Toc477985281"/>
       <w:r>
         <w:rPr>
           <w:rFonts w:ascii="黑体" w:eastAsia="黑体" w:hAnsi="黑体" w:hint="eastAsia"/>
@@ -36640,7 +39802,7 @@
         <w:lastRenderedPageBreak/>
         <w:t>致谢</w:t>
       </w:r>
-      <w:bookmarkEnd w:id="61"/>
+      <w:bookmarkEnd w:id="64"/>
     </w:p>
     <w:p>
       <w:pPr>
@@ -36898,7 +40060,7 @@
           <v:line id="_x0000_s1040" style="position:absolute;left:0;text-align:left;flip:y;z-index:251674624" from="279pt,0" to="324pt,15.6pt"/>
         </w:pict>
       </w:r>
-      <w:bookmarkStart w:id="62" w:name="_Toc477682569"/>
+      <w:bookmarkStart w:id="65" w:name="_Toc477985282"/>
       <w:r>
         <w:rPr>
           <w:rFonts w:ascii="仿宋" w:eastAsia="仿宋" w:hAnsi="仿宋" w:hint="eastAsia"/>
@@ -36907,9 +40069,9 @@
         </w:rPr>
         <w:t>参  考  文  献</w:t>
       </w:r>
+      <w:bookmarkEnd w:id="38"/>
       <w:bookmarkEnd w:id="39"/>
-      <w:bookmarkEnd w:id="40"/>
-      <w:bookmarkEnd w:id="62"/>
+      <w:bookmarkEnd w:id="65"/>
     </w:p>
     <w:p>
       <w:pPr>
@@ -40668,8 +43830,8 @@
           <w:rFonts w:ascii="宋体" w:hAnsi="宋体"/>
         </w:rPr>
         <w:sectPr>
-          <w:footerReference w:type="even" r:id="rId80"/>
-          <w:footerReference w:type="default" r:id="rId81"/>
+          <w:footerReference w:type="even" r:id="rId86"/>
+          <w:footerReference w:type="default" r:id="rId87"/>
           <w:pgSz w:w="11907" w:h="16840" w:code="9"/>
           <w:pgMar w:top="1418" w:right="1418" w:bottom="1418" w:left="1418" w:header="851" w:footer="851" w:gutter="0"/>
           <w:pgBorders w:offsetFrom="page">
@@ -40702,7 +43864,7 @@
           <w:sz w:val="30"/>
         </w:rPr>
         <w:sectPr>
-          <w:footerReference w:type="default" r:id="rId82"/>
+          <w:footerReference w:type="default" r:id="rId88"/>
           <w:type w:val="continuous"/>
           <w:pgSz w:w="11907" w:h="16840" w:code="9"/>
           <w:pgMar w:top="1418" w:right="1418" w:bottom="1418" w:left="1418" w:header="851" w:footer="851" w:gutter="0"/>
@@ -41302,8 +44464,8 @@
       </w:pPr>
     </w:p>
     <w:sectPr>
-      <w:footerReference w:type="even" r:id="rId83"/>
-      <w:footerReference w:type="default" r:id="rId84"/>
+      <w:footerReference w:type="even" r:id="rId89"/>
+      <w:footerReference w:type="default" r:id="rId90"/>
       <w:pgSz w:w="11907" w:h="16840" w:code="9"/>
       <w:pgMar w:top="1418" w:right="1418" w:bottom="1418" w:left="1418" w:header="851" w:footer="851" w:gutter="0"/>
       <w:pgBorders w:offsetFrom="page">
@@ -41591,7 +44753,7 @@
           <w:noProof/>
           <w:lang w:val="zh-CN"/>
         </w:rPr>
-        <w:t>６</w:t>
+        <w:t>１２</w:t>
       </w:r>
     </w:fldSimple>
   </w:p>
@@ -42288,7 +45450,6 @@
   <w:style w:type="character" w:default="1" w:styleId="a0">
     <w:name w:val="Default Paragraph Font"/>
     <w:uiPriority w:val="1"/>
-    <w:semiHidden/>
     <w:unhideWhenUsed/>
   </w:style>
   <w:style w:type="table" w:default="1" w:styleId="a1">
